--- a/temp/Notes.docx
+++ b/temp/Notes.docx
@@ -199,7 +199,7 @@
         <mc:AlternateContent>
           <mc:Choice Requires="wpg">
             <w:drawing>
-              <wp:anchor distT="0" distB="0" distL="114300" distR="114300" simplePos="0" relativeHeight="251669504" behindDoc="0" locked="0" layoutInCell="1" allowOverlap="1" wp14:anchorId="2979C6B5" wp14:editId="2A14CF19">
+              <wp:anchor distT="0" distB="0" distL="114300" distR="114300" simplePos="0" relativeHeight="251656192" behindDoc="0" locked="0" layoutInCell="1" allowOverlap="1" wp14:anchorId="2979C6B5" wp14:editId="14AEC182">
                 <wp:simplePos x="0" y="0"/>
                 <wp:positionH relativeFrom="column">
                   <wp:posOffset>1276235</wp:posOffset>
@@ -637,8 +637,8 @@
           </mc:Choice>
           <mc:Fallback>
             <w:pict>
-              <v:group w14:anchorId="2979C6B5" id="Group 2" o:spid="_x0000_s1026" style="position:absolute;left:0;text-align:left;margin-left:100.5pt;margin-top:1pt;width:240.3pt;height:72.9pt;z-index:251669504" coordsize="30519,9261" o:gfxdata="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">
-                <v:rect id="Rectangle 1" o:spid="_x0000_s1027" style="position:absolute;width:20897;height:3086;visibility:visible;mso-wrap-style:square;v-text-anchor:middle" o:gfxdata="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" filled="f" strokecolor="black [3213]" strokeweight="1pt">
+              <v:group w14:anchorId="2979C6B5" id="Group 2" o:spid="_x0000_s1026" style="position:absolute;left:0;text-align:left;margin-left:100.5pt;margin-top:1pt;width:240.3pt;height:72.9pt;z-index:251656192" coordsize="30519,9261" o:gfxdata="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">
+                <v:rect id="_x0000_s1027" style="position:absolute;width:20897;height:3086;visibility:visible;mso-wrap-style:square;v-text-anchor:middle" o:gfxdata="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" filled="f" strokecolor="black [3213]" strokeweight="1pt">
                   <v:textbox>
                     <w:txbxContent>
                       <w:p>
@@ -671,7 +671,7 @@
                     </w:txbxContent>
                   </v:textbox>
                 </v:rect>
-                <v:rect id="Rectangle 1" o:spid="_x0000_s1028" style="position:absolute;top:3087;width:20897;height:3086;visibility:visible;mso-wrap-style:square;v-text-anchor:middle" o:gfxdata="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" filled="f" strokecolor="black [3213]" strokeweight="1pt">
+                <v:rect id="_x0000_s1028" style="position:absolute;top:3087;width:20897;height:3086;visibility:visible;mso-wrap-style:square;v-text-anchor:middle" o:gfxdata="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" filled="f" strokecolor="black [3213]" strokeweight="1pt">
                   <v:textbox>
                     <w:txbxContent>
                       <w:p>
@@ -722,7 +722,7 @@
                     </w:txbxContent>
                   </v:textbox>
                 </v:rect>
-                <v:rect id="Rectangle 1" o:spid="_x0000_s1029" style="position:absolute;top:6175;width:20897;height:3086;visibility:visible;mso-wrap-style:square;v-text-anchor:middle" o:gfxdata="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" filled="f" strokecolor="black [3213]" strokeweight="1pt">
+                <v:rect id="_x0000_s1029" style="position:absolute;top:6175;width:20897;height:3086;visibility:visible;mso-wrap-style:square;v-text-anchor:middle" o:gfxdata="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" filled="f" strokecolor="black [3213]" strokeweight="1pt">
                   <v:textbox>
                     <w:txbxContent>
                       <w:p>
@@ -755,7 +755,7 @@
                     </w:txbxContent>
                   </v:textbox>
                 </v:rect>
-                <v:rect id="Rectangle 1" o:spid="_x0000_s1030" style="position:absolute;left:20900;width:9619;height:3086;visibility:visible;mso-wrap-style:square;v-text-anchor:middle" o:gfxdata="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" filled="f" stroked="f" strokeweight="1pt">
+                <v:rect id="_x0000_s1030" style="position:absolute;left:20900;width:9619;height:3086;visibility:visible;mso-wrap-style:square;v-text-anchor:middle" o:gfxdata="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" filled="f" stroked="f" strokeweight="1pt">
                   <v:textbox>
                     <w:txbxContent>
                       <w:p>
@@ -775,7 +775,7 @@
                     </w:txbxContent>
                   </v:textbox>
                 </v:rect>
-                <v:rect id="Rectangle 1" o:spid="_x0000_s1031" style="position:absolute;left:20900;top:3087;width:9619;height:3086;visibility:visible;mso-wrap-style:square;v-text-anchor:middle" o:gfxdata="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" filled="f" stroked="f" strokeweight="1pt">
+                <v:rect id="_x0000_s1031" style="position:absolute;left:20900;top:3087;width:9619;height:3086;visibility:visible;mso-wrap-style:square;v-text-anchor:middle" o:gfxdata="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" filled="f" stroked="f" strokeweight="1pt">
                   <v:textbox>
                     <w:txbxContent>
                       <w:p>
@@ -795,7 +795,7 @@
                     </w:txbxContent>
                   </v:textbox>
                 </v:rect>
-                <v:rect id="Rectangle 1" o:spid="_x0000_s1032" style="position:absolute;left:20900;top:6175;width:9619;height:3086;visibility:visible;mso-wrap-style:square;v-text-anchor:middle" o:gfxdata="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" filled="f" stroked="f" strokeweight="1pt">
+                <v:rect id="_x0000_s1032" style="position:absolute;left:20900;top:6175;width:9619;height:3086;visibility:visible;mso-wrap-style:square;v-text-anchor:middle" o:gfxdata="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" filled="f" stroked="f" strokeweight="1pt">
                   <v:textbox>
                     <w:txbxContent>
                       <w:p>
@@ -884,19 +884,7 @@
         <w:jc w:val="both"/>
       </w:pPr>
       <w:r>
-        <w:t xml:space="preserve">Note the </w:t>
-      </w:r>
-      <w:r>
-        <w:t>NAND Flash</w:t>
-      </w:r>
-      <w:r>
-        <w:t xml:space="preserve">’s </w:t>
-      </w:r>
-      <w:r>
-        <w:t>unique properties</w:t>
-      </w:r>
-      <w:r>
-        <w:t xml:space="preserve"> are including:</w:t>
+        <w:t>Note the NAND Flash’s unique properties are including:</w:t>
       </w:r>
     </w:p>
     <w:p>
@@ -1007,10 +995,7 @@
         <w:t>,</w:t>
       </w:r>
       <w:r>
-        <w:t xml:space="preserve"> </w:t>
-      </w:r>
-      <w:r>
-        <w:t>wear leveling</w:t>
+        <w:t xml:space="preserve"> wear leveling</w:t>
       </w:r>
       <w:r>
         <w:t>-&gt;for endurance</w:t>
@@ -1086,10 +1071,7 @@
         <w:t>oating gate.</w:t>
       </w:r>
       <w:r>
-        <w:t xml:space="preserve"> </w:t>
-      </w:r>
-      <w:r>
-        <w:t xml:space="preserve">The transistor traps charge within its </w:t>
+        <w:t xml:space="preserve"> The transistor traps charge within its </w:t>
       </w:r>
       <w:r>
         <w:t>fl</w:t>
@@ -1176,19 +1158,13 @@
         <w:jc w:val="both"/>
       </w:pPr>
       <w:r>
-        <w:t>(</w:t>
-      </w:r>
-      <w:r>
-        <w:t>retention loss</w:t>
+        <w:t>(retention loss</w:t>
       </w:r>
       <w:r>
         <w:t>,</w:t>
       </w:r>
       <w:r>
-        <w:t xml:space="preserve"> </w:t>
-      </w:r>
-      <w:r>
-        <w:t>wear out</w:t>
+        <w:t xml:space="preserve"> wear out</w:t>
       </w:r>
       <w:r>
         <w:t xml:space="preserve"> effect</w:t>
@@ -1275,10 +1251,7 @@
         <w:t xml:space="preserve">. Thus, </w:t>
       </w:r>
       <w:r>
-        <w:t>NAND flash cells</w:t>
-      </w:r>
-      <w:r>
-        <w:t xml:space="preserve"> </w:t>
+        <w:t xml:space="preserve">NAND flash cells </w:t>
       </w:r>
       <w:r>
         <w:t>have e</w:t>
@@ -1311,14 +1284,7 @@
           <w:b/>
           <w:bCs/>
         </w:rPr>
-        <w:t>Erase</w:t>
-      </w:r>
-      <w:r>
-        <w:rPr>
-          <w:b/>
-          <w:bCs/>
-        </w:rPr>
-        <w:t xml:space="preserve"> of NAND flash cells</w:t>
+        <w:t>Erase of NAND flash cells</w:t>
       </w:r>
       <w:r>
         <w:rPr>
@@ -1486,10 +1452,7 @@
         <w:t>d</w:t>
       </w:r>
       <w:r>
-        <w:t>isturb effects</w:t>
-      </w:r>
-      <w:r>
-        <w:t xml:space="preserve"> </w:t>
+        <w:t xml:space="preserve">isturb effects </w:t>
       </w:r>
       <w:r>
         <w:t>(</w:t>
@@ -1660,10 +1623,7 @@
         <w:t>t</w:t>
       </w:r>
       <w:r>
-        <w:t>he Stress Induced Leakage Current (SILC)</w:t>
-      </w:r>
-      <w:r>
-        <w:t xml:space="preserve"> </w:t>
+        <w:t xml:space="preserve">he Stress Induced Leakage Current (SILC) </w:t>
       </w:r>
       <w:r>
         <w:t>effects in some cells that, therefore, may gain charge.</w:t>
@@ -1967,36 +1927,30 @@
         <w:t>ash</w:t>
       </w:r>
       <w:r>
+        <w:t xml:space="preserve"> stores</w:t>
+      </w:r>
+      <w:r>
+        <w:t xml:space="preserve"> 3-bit value</w:t>
+      </w:r>
+      <w:r>
+        <w:t xml:space="preserve">. </w:t>
+      </w:r>
+      <w:r>
+        <w:t>Quadruple-level cell (QLC)</w:t>
+      </w:r>
+      <w:r>
         <w:t xml:space="preserve"> </w:t>
       </w:r>
       <w:r>
+        <w:t>fl</w:t>
+      </w:r>
+      <w:r>
+        <w:t xml:space="preserve">ash </w:t>
+      </w:r>
+      <w:r>
         <w:t>stores</w:t>
       </w:r>
       <w:r>
-        <w:t xml:space="preserve"> </w:t>
-      </w:r>
-      <w:r>
-        <w:t>3-bit value</w:t>
-      </w:r>
-      <w:r>
-        <w:t xml:space="preserve">. </w:t>
-      </w:r>
-      <w:r>
-        <w:t>Quadruple-level cell (QLC)</w:t>
-      </w:r>
-      <w:r>
-        <w:t xml:space="preserve"> </w:t>
-      </w:r>
-      <w:r>
-        <w:t>fl</w:t>
-      </w:r>
-      <w:r>
-        <w:t xml:space="preserve">ash </w:t>
-      </w:r>
-      <w:r>
-        <w:t>stores</w:t>
-      </w:r>
-      <w:r>
         <w:t xml:space="preserve"> 4-bit value</w:t>
       </w:r>
       <w:r>
@@ -2006,13 +1960,7 @@
         <w:t xml:space="preserve"> The benefits of m</w:t>
       </w:r>
       <w:r>
-        <w:t>ulti-bit per cell</w:t>
-      </w:r>
-      <w:r>
-        <w:t xml:space="preserve"> </w:t>
-      </w:r>
-      <w:r>
-        <w:t>storage</w:t>
+        <w:t>ulti-bit per cell storage</w:t>
       </w:r>
       <w:r>
         <w:t xml:space="preserve"> is the additional </w:t>
@@ -2076,14 +2024,7 @@
           <w:b/>
           <w:bCs/>
         </w:rPr>
-        <w:t>Flash Memory</w:t>
-      </w:r>
-      <w:r>
-        <w:rPr>
-          <w:b/>
-          <w:bCs/>
-        </w:rPr>
-        <w:t xml:space="preserve"> </w:t>
+        <w:t xml:space="preserve">Flash Memory </w:t>
       </w:r>
       <w:r>
         <w:rPr>
@@ -2225,12 +2166,142 @@
         <w:spacing w:after="0" w:line="240" w:lineRule="auto"/>
         <w:jc w:val="both"/>
       </w:pPr>
+    </w:p>
+    <w:p>
+      <w:pPr>
+        <w:spacing w:after="0" w:line="240" w:lineRule="auto"/>
+        <w:jc w:val="both"/>
+      </w:pPr>
+    </w:p>
+    <w:p>
+      <w:pPr>
+        <w:spacing w:after="0" w:line="240" w:lineRule="auto"/>
+        <w:jc w:val="both"/>
+      </w:pPr>
       <w:r>
         <w:lastRenderedPageBreak/>
+        <w:t>In NAND Flash memories, a logical page is the smallest addressable unit for reading and writing; a logical block is the smallest erasable unit</w:t>
+      </w:r>
+      <w:r>
+        <w:t>.</w:t>
+      </w:r>
+    </w:p>
+    <w:p>
+      <w:pPr>
+        <w:spacing w:after="0" w:line="240" w:lineRule="auto"/>
+        <w:jc w:val="both"/>
+      </w:pPr>
+    </w:p>
+    <w:p>
+      <w:pPr>
+        <w:spacing w:after="0" w:line="240" w:lineRule="auto"/>
+        <w:jc w:val="both"/>
+      </w:pPr>
+      <w:r>
+        <w:t>If we consider the SLC case with interleaved architecture, even cells belong to the even page (</w:t>
+      </w:r>
+      <w:proofErr w:type="spellStart"/>
+      <w:r>
+        <w:t>BLe</w:t>
+      </w:r>
+      <w:proofErr w:type="spellEnd"/>
+      <w:r>
+        <w:t>), while odd pages belong to the odd page (</w:t>
+      </w:r>
+      <w:proofErr w:type="spellStart"/>
+      <w:r>
+        <w:t>BLo</w:t>
+      </w:r>
+      <w:proofErr w:type="spellEnd"/>
+      <w:r>
+        <w:t xml:space="preserve">). For example, a SLC device with 4 </w:t>
+      </w:r>
+      <w:r>
+        <w:t>Ki</w:t>
+      </w:r>
+      <w:r>
+        <w:t xml:space="preserve">B page has a WL of 32,768 + 32,768 = 65,536 cells. </w:t>
+      </w:r>
+      <w:r>
+        <w:t>l</w:t>
+      </w:r>
+      <w:r>
+        <w:t>n the MLC case we have MSB and LSB pages on even BL, and MSB and LSB pages on odd BL.</w:t>
+      </w:r>
+    </w:p>
+    <w:p>
+      <w:pPr>
+        <w:spacing w:after="0" w:line="240" w:lineRule="auto"/>
+        <w:jc w:val="both"/>
+      </w:pPr>
+    </w:p>
+    <w:p>
+      <w:pPr>
+        <w:spacing w:after="0" w:line="240" w:lineRule="auto"/>
+        <w:jc w:val="both"/>
+      </w:pPr>
+      <w:r>
+        <w:t xml:space="preserve">Each page is made up by main area (data) and spare area as shown in Fig. 1.5. Main area can be 4, 8 or 16 </w:t>
+      </w:r>
+      <w:r>
+        <w:t>Ki</w:t>
+      </w:r>
+      <w:r>
+        <w:t>B. Spare area can be used for ECC</w:t>
+      </w:r>
+      <w:r>
+        <w:t xml:space="preserve"> (</w:t>
+      </w:r>
+      <w:r>
+        <w:t>Error Correction Code</w:t>
+      </w:r>
+      <w:r>
+        <w:t>)</w:t>
+      </w:r>
+      <w:r>
+        <w:t xml:space="preserve"> and is in the order of </w:t>
+      </w:r>
+      <w:proofErr w:type="spellStart"/>
+      <w:r>
+        <w:t>hundred</w:t>
+      </w:r>
+      <w:proofErr w:type="spellEnd"/>
+      <w:r>
+        <w:t xml:space="preserve"> of Bytes every 4 </w:t>
+      </w:r>
+      <w:r>
+        <w:t>Ki</w:t>
+      </w:r>
+      <w:r>
+        <w:t>B of main area.</w:t>
+      </w:r>
+    </w:p>
+    <w:p>
+      <w:pPr>
+        <w:spacing w:after="0" w:line="240" w:lineRule="auto"/>
+        <w:jc w:val="both"/>
+      </w:pPr>
+    </w:p>
+    <w:p>
+      <w:pPr>
+        <w:spacing w:after="0" w:line="240" w:lineRule="auto"/>
+        <w:jc w:val="both"/>
+      </w:pPr>
+      <w:r>
         <w:t>T</w:t>
       </w:r>
       <w:r>
-        <w:t xml:space="preserve">he planes can execute </w:t>
+        <w:t xml:space="preserve">he </w:t>
+      </w:r>
+      <w:r>
+        <w:rPr>
+          <w:b/>
+          <w:bCs/>
+        </w:rPr>
+        <w:t>planes</w:t>
+      </w:r>
+      <w:r>
+        <w:t xml:space="preserve"> can execute </w:t>
       </w:r>
       <w:r>
         <w:t>fl</w:t>
@@ -2250,6 +2321,1520 @@
       <w:r>
         <w:t>erent plane in the same die in a pipelined manner, every cycle.</w:t>
       </w:r>
+    </w:p>
+    <w:p>
+      <w:pPr>
+        <w:spacing w:after="0" w:line="240" w:lineRule="auto"/>
+        <w:jc w:val="both"/>
+      </w:pPr>
+    </w:p>
+    <w:p>
+      <w:pPr>
+        <w:spacing w:after="0" w:line="240" w:lineRule="auto"/>
+        <w:jc w:val="both"/>
+      </w:pPr>
+      <w:r>
+        <w:rPr>
+          <w:b/>
+          <w:bCs/>
+        </w:rPr>
+        <w:t>Channel</w:t>
+      </w:r>
+      <w:r>
+        <w:t xml:space="preserve"> is the data bus</w:t>
+      </w:r>
+      <w:r>
+        <w:t xml:space="preserve"> (typical width: 8-bit)</w:t>
+      </w:r>
+      <w:r>
+        <w:t xml:space="preserve"> for </w:t>
+      </w:r>
+      <w:r>
+        <w:t xml:space="preserve">connect different memories to the </w:t>
+      </w:r>
+      <w:r>
+        <w:t xml:space="preserve">SSD </w:t>
+      </w:r>
+      <w:r>
+        <w:t>controller</w:t>
+      </w:r>
+      <w:r>
+        <w:t xml:space="preserve"> (or NAND controller inside).</w:t>
+      </w:r>
+      <w:r>
+        <w:t xml:space="preserve"> </w:t>
+      </w:r>
+      <w:r>
+        <w:t xml:space="preserve">Operations on a channel can be interleaved, which means that a second chip can be addressed while the </w:t>
+      </w:r>
+      <w:r>
+        <w:t>fi</w:t>
+      </w:r>
+      <w:r>
+        <w:t>rst one is still busy</w:t>
+      </w:r>
+      <w:r>
+        <w:t xml:space="preserve">. </w:t>
+      </w:r>
+      <w:r>
+        <w:t>For instance, a sequence of multiple write operations can be directed to a channel, addressing different NANDs, as shown in Fig. 1.13: in this way, the channel utilization is maximized by pipelining the data load phase; in fact, while the program operation takes place within a memory chip, the corresponding Flash channel is free.</w:t>
+      </w:r>
+    </w:p>
+    <w:p>
+      <w:pPr>
+        <w:spacing w:after="0" w:line="240" w:lineRule="auto"/>
+        <w:jc w:val="both"/>
+      </w:pPr>
+      <w:r>
+        <w:rPr>
+          <w:noProof/>
+        </w:rPr>
+        <mc:AlternateContent>
+          <mc:Choice Requires="wpg">
+            <w:drawing>
+              <wp:anchor distT="0" distB="0" distL="114300" distR="114300" simplePos="0" relativeHeight="251694080" behindDoc="0" locked="0" layoutInCell="1" allowOverlap="1" wp14:anchorId="5FED0485" wp14:editId="154C044B">
+                <wp:simplePos x="0" y="0"/>
+                <wp:positionH relativeFrom="column">
+                  <wp:posOffset>288747</wp:posOffset>
+                </wp:positionH>
+                <wp:positionV relativeFrom="paragraph">
+                  <wp:posOffset>108966</wp:posOffset>
+                </wp:positionV>
+                <wp:extent cx="5383988" cy="1150358"/>
+                <wp:effectExtent l="0" t="76200" r="0" b="12065"/>
+                <wp:wrapNone/>
+                <wp:docPr id="1634474523" name="Group 9"/>
+                <wp:cNvGraphicFramePr/>
+                <a:graphic xmlns:a="http://schemas.openxmlformats.org/drawingml/2006/main">
+                  <a:graphicData uri="http://schemas.microsoft.com/office/word/2010/wordprocessingGroup">
+                    <wpg:wgp>
+                      <wpg:cNvGrpSpPr/>
+                      <wpg:grpSpPr>
+                        <a:xfrm>
+                          <a:off x="0" y="0"/>
+                          <a:ext cx="5383988" cy="1150358"/>
+                          <a:chOff x="0" y="0"/>
+                          <a:chExt cx="5383988" cy="1150358"/>
+                        </a:xfrm>
+                      </wpg:grpSpPr>
+                      <wpg:grpSp>
+                        <wpg:cNvPr id="1581607189" name="Group 5"/>
+                        <wpg:cNvGrpSpPr/>
+                        <wpg:grpSpPr>
+                          <a:xfrm>
+                            <a:off x="1064362" y="106680"/>
+                            <a:ext cx="3879932" cy="1043678"/>
+                            <a:chOff x="0" y="0"/>
+                            <a:chExt cx="3879932" cy="1043678"/>
+                          </a:xfrm>
+                        </wpg:grpSpPr>
+                        <wpg:grpSp>
+                          <wpg:cNvPr id="1097913274" name="Group 4"/>
+                          <wpg:cNvGrpSpPr/>
+                          <wpg:grpSpPr>
+                            <a:xfrm>
+                              <a:off x="0" y="0"/>
+                              <a:ext cx="1715632" cy="260846"/>
+                              <a:chOff x="0" y="0"/>
+                              <a:chExt cx="1715632" cy="260846"/>
+                            </a:xfrm>
+                          </wpg:grpSpPr>
+                          <wps:wsp>
+                            <wps:cNvPr id="1495180759" name="Rectangle 1"/>
+                            <wps:cNvSpPr/>
+                            <wps:spPr>
+                              <a:xfrm>
+                                <a:off x="0" y="0"/>
+                                <a:ext cx="720725" cy="260846"/>
+                              </a:xfrm>
+                              <a:prstGeom prst="rect">
+                                <a:avLst/>
+                              </a:prstGeom>
+                              <a:solidFill>
+                                <a:schemeClr val="accent4">
+                                  <a:lumMod val="60000"/>
+                                  <a:lumOff val="40000"/>
+                                </a:schemeClr>
+                              </a:solidFill>
+                              <a:ln w="12700">
+                                <a:solidFill>
+                                  <a:schemeClr val="tx1"/>
+                                </a:solidFill>
+                              </a:ln>
+                            </wps:spPr>
+                            <wps:style>
+                              <a:lnRef idx="2">
+                                <a:schemeClr val="accent1">
+                                  <a:shade val="50000"/>
+                                </a:schemeClr>
+                              </a:lnRef>
+                              <a:fillRef idx="1">
+                                <a:schemeClr val="accent1"/>
+                              </a:fillRef>
+                              <a:effectRef idx="0">
+                                <a:schemeClr val="accent1"/>
+                              </a:effectRef>
+                              <a:fontRef idx="minor">
+                                <a:schemeClr val="lt1"/>
+                              </a:fontRef>
+                            </wps:style>
+                            <wps:txbx>
+                              <w:txbxContent>
+                                <w:p>
+                                  <w:pPr>
+                                    <w:spacing w:after="0" w:line="240" w:lineRule="auto"/>
+                                    <w:jc w:val="center"/>
+                                    <w:rPr>
+                                      <w:color w:val="000000" w:themeColor="text1"/>
+                                      <w:sz w:val="18"/>
+                                      <w:szCs w:val="18"/>
+                                    </w:rPr>
+                                  </w:pPr>
+                                  <w:r>
+                                    <w:rPr>
+                                      <w:color w:val="000000" w:themeColor="text1"/>
+                                      <w:sz w:val="18"/>
+                                      <w:szCs w:val="18"/>
+                                    </w:rPr>
+                                    <w:t>Data Load</w:t>
+                                  </w:r>
+                                </w:p>
+                              </w:txbxContent>
+                            </wps:txbx>
+                            <wps:bodyPr rot="0" spcFirstLastPara="0" vertOverflow="overflow" horzOverflow="overflow" vert="horz" wrap="square" lIns="91440" tIns="45720" rIns="91440" bIns="45720" numCol="1" spcCol="0" rtlCol="0" fromWordArt="0" anchor="ctr" anchorCtr="0" forceAA="0" compatLnSpc="1">
+                              <a:prstTxWarp prst="textNoShape">
+                                <a:avLst/>
+                              </a:prstTxWarp>
+                              <a:noAutofit/>
+                            </wps:bodyPr>
+                          </wps:wsp>
+                          <wps:wsp>
+                            <wps:cNvPr id="1642699673" name="Rectangle 1"/>
+                            <wps:cNvSpPr/>
+                            <wps:spPr>
+                              <a:xfrm>
+                                <a:off x="719751" y="0"/>
+                                <a:ext cx="995881" cy="260846"/>
+                              </a:xfrm>
+                              <a:prstGeom prst="rect">
+                                <a:avLst/>
+                              </a:prstGeom>
+                              <a:solidFill>
+                                <a:schemeClr val="accent6">
+                                  <a:lumMod val="40000"/>
+                                  <a:lumOff val="60000"/>
+                                </a:schemeClr>
+                              </a:solidFill>
+                              <a:ln w="12700">
+                                <a:solidFill>
+                                  <a:schemeClr val="tx1"/>
+                                </a:solidFill>
+                              </a:ln>
+                            </wps:spPr>
+                            <wps:style>
+                              <a:lnRef idx="2">
+                                <a:schemeClr val="accent1">
+                                  <a:shade val="50000"/>
+                                </a:schemeClr>
+                              </a:lnRef>
+                              <a:fillRef idx="1">
+                                <a:schemeClr val="accent1"/>
+                              </a:fillRef>
+                              <a:effectRef idx="0">
+                                <a:schemeClr val="accent1"/>
+                              </a:effectRef>
+                              <a:fontRef idx="minor">
+                                <a:schemeClr val="lt1"/>
+                              </a:fontRef>
+                            </wps:style>
+                            <wps:txbx>
+                              <w:txbxContent>
+                                <w:p>
+                                  <w:pPr>
+                                    <w:spacing w:after="0" w:line="240" w:lineRule="auto"/>
+                                    <w:jc w:val="center"/>
+                                    <w:rPr>
+                                      <w:color w:val="000000" w:themeColor="text1"/>
+                                      <w:sz w:val="18"/>
+                                      <w:szCs w:val="18"/>
+                                    </w:rPr>
+                                  </w:pPr>
+                                  <w:r>
+                                    <w:rPr>
+                                      <w:color w:val="000000" w:themeColor="text1"/>
+                                      <w:sz w:val="18"/>
+                                      <w:szCs w:val="18"/>
+                                    </w:rPr>
+                                    <w:t>Program Flash</w:t>
+                                  </w:r>
+                                </w:p>
+                              </w:txbxContent>
+                            </wps:txbx>
+                            <wps:bodyPr rot="0" spcFirstLastPara="0" vertOverflow="overflow" horzOverflow="overflow" vert="horz" wrap="square" lIns="91440" tIns="45720" rIns="91440" bIns="45720" numCol="1" spcCol="0" rtlCol="0" fromWordArt="0" anchor="ctr" anchorCtr="0" forceAA="0" compatLnSpc="1">
+                              <a:prstTxWarp prst="textNoShape">
+                                <a:avLst/>
+                              </a:prstTxWarp>
+                              <a:noAutofit/>
+                            </wps:bodyPr>
+                          </wps:wsp>
+                        </wpg:grpSp>
+                        <wpg:grpSp>
+                          <wpg:cNvPr id="1913151562" name="Group 4"/>
+                          <wpg:cNvGrpSpPr/>
+                          <wpg:grpSpPr>
+                            <a:xfrm>
+                              <a:off x="720337" y="259848"/>
+                              <a:ext cx="1715632" cy="260846"/>
+                              <a:chOff x="0" y="0"/>
+                              <a:chExt cx="1715632" cy="260846"/>
+                            </a:xfrm>
+                          </wpg:grpSpPr>
+                          <wps:wsp>
+                            <wps:cNvPr id="1190836245" name="Rectangle 1"/>
+                            <wps:cNvSpPr/>
+                            <wps:spPr>
+                              <a:xfrm>
+                                <a:off x="0" y="0"/>
+                                <a:ext cx="720725" cy="260846"/>
+                              </a:xfrm>
+                              <a:prstGeom prst="rect">
+                                <a:avLst/>
+                              </a:prstGeom>
+                              <a:solidFill>
+                                <a:schemeClr val="accent4">
+                                  <a:lumMod val="60000"/>
+                                  <a:lumOff val="40000"/>
+                                </a:schemeClr>
+                              </a:solidFill>
+                              <a:ln w="12700">
+                                <a:solidFill>
+                                  <a:schemeClr val="tx1"/>
+                                </a:solidFill>
+                              </a:ln>
+                            </wps:spPr>
+                            <wps:style>
+                              <a:lnRef idx="2">
+                                <a:schemeClr val="accent1">
+                                  <a:shade val="50000"/>
+                                </a:schemeClr>
+                              </a:lnRef>
+                              <a:fillRef idx="1">
+                                <a:schemeClr val="accent1"/>
+                              </a:fillRef>
+                              <a:effectRef idx="0">
+                                <a:schemeClr val="accent1"/>
+                              </a:effectRef>
+                              <a:fontRef idx="minor">
+                                <a:schemeClr val="lt1"/>
+                              </a:fontRef>
+                            </wps:style>
+                            <wps:txbx>
+                              <w:txbxContent>
+                                <w:p>
+                                  <w:pPr>
+                                    <w:spacing w:after="0" w:line="240" w:lineRule="auto"/>
+                                    <w:jc w:val="center"/>
+                                    <w:rPr>
+                                      <w:color w:val="000000" w:themeColor="text1"/>
+                                      <w:sz w:val="18"/>
+                                      <w:szCs w:val="18"/>
+                                    </w:rPr>
+                                  </w:pPr>
+                                  <w:r>
+                                    <w:rPr>
+                                      <w:color w:val="000000" w:themeColor="text1"/>
+                                      <w:sz w:val="18"/>
+                                      <w:szCs w:val="18"/>
+                                    </w:rPr>
+                                    <w:t>Data Load</w:t>
+                                  </w:r>
+                                </w:p>
+                              </w:txbxContent>
+                            </wps:txbx>
+                            <wps:bodyPr rot="0" spcFirstLastPara="0" vertOverflow="overflow" horzOverflow="overflow" vert="horz" wrap="square" lIns="91440" tIns="45720" rIns="91440" bIns="45720" numCol="1" spcCol="0" rtlCol="0" fromWordArt="0" anchor="ctr" anchorCtr="0" forceAA="0" compatLnSpc="1">
+                              <a:prstTxWarp prst="textNoShape">
+                                <a:avLst/>
+                              </a:prstTxWarp>
+                              <a:noAutofit/>
+                            </wps:bodyPr>
+                          </wps:wsp>
+                          <wps:wsp>
+                            <wps:cNvPr id="147865595" name="Rectangle 1"/>
+                            <wps:cNvSpPr/>
+                            <wps:spPr>
+                              <a:xfrm>
+                                <a:off x="719751" y="0"/>
+                                <a:ext cx="995881" cy="260846"/>
+                              </a:xfrm>
+                              <a:prstGeom prst="rect">
+                                <a:avLst/>
+                              </a:prstGeom>
+                              <a:solidFill>
+                                <a:schemeClr val="accent6">
+                                  <a:lumMod val="40000"/>
+                                  <a:lumOff val="60000"/>
+                                </a:schemeClr>
+                              </a:solidFill>
+                              <a:ln w="12700">
+                                <a:solidFill>
+                                  <a:schemeClr val="tx1"/>
+                                </a:solidFill>
+                              </a:ln>
+                            </wps:spPr>
+                            <wps:style>
+                              <a:lnRef idx="2">
+                                <a:schemeClr val="accent1">
+                                  <a:shade val="50000"/>
+                                </a:schemeClr>
+                              </a:lnRef>
+                              <a:fillRef idx="1">
+                                <a:schemeClr val="accent1"/>
+                              </a:fillRef>
+                              <a:effectRef idx="0">
+                                <a:schemeClr val="accent1"/>
+                              </a:effectRef>
+                              <a:fontRef idx="minor">
+                                <a:schemeClr val="lt1"/>
+                              </a:fontRef>
+                            </wps:style>
+                            <wps:txbx>
+                              <w:txbxContent>
+                                <w:p>
+                                  <w:pPr>
+                                    <w:spacing w:after="0" w:line="240" w:lineRule="auto"/>
+                                    <w:jc w:val="center"/>
+                                    <w:rPr>
+                                      <w:color w:val="000000" w:themeColor="text1"/>
+                                      <w:sz w:val="18"/>
+                                      <w:szCs w:val="18"/>
+                                    </w:rPr>
+                                  </w:pPr>
+                                  <w:r>
+                                    <w:rPr>
+                                      <w:color w:val="000000" w:themeColor="text1"/>
+                                      <w:sz w:val="18"/>
+                                      <w:szCs w:val="18"/>
+                                    </w:rPr>
+                                    <w:t>Program Flash</w:t>
+                                  </w:r>
+                                </w:p>
+                              </w:txbxContent>
+                            </wps:txbx>
+                            <wps:bodyPr rot="0" spcFirstLastPara="0" vertOverflow="overflow" horzOverflow="overflow" vert="horz" wrap="square" lIns="91440" tIns="45720" rIns="91440" bIns="45720" numCol="1" spcCol="0" rtlCol="0" fromWordArt="0" anchor="ctr" anchorCtr="0" forceAA="0" compatLnSpc="1">
+                              <a:prstTxWarp prst="textNoShape">
+                                <a:avLst/>
+                              </a:prstTxWarp>
+                              <a:noAutofit/>
+                            </wps:bodyPr>
+                          </wps:wsp>
+                        </wpg:grpSp>
+                        <wpg:grpSp>
+                          <wpg:cNvPr id="723161257" name="Group 4"/>
+                          <wpg:cNvGrpSpPr/>
+                          <wpg:grpSpPr>
+                            <a:xfrm>
+                              <a:off x="1443963" y="522984"/>
+                              <a:ext cx="1715632" cy="260846"/>
+                              <a:chOff x="0" y="0"/>
+                              <a:chExt cx="1715632" cy="260846"/>
+                            </a:xfrm>
+                          </wpg:grpSpPr>
+                          <wps:wsp>
+                            <wps:cNvPr id="377530737" name="Rectangle 1"/>
+                            <wps:cNvSpPr/>
+                            <wps:spPr>
+                              <a:xfrm>
+                                <a:off x="0" y="0"/>
+                                <a:ext cx="720725" cy="260846"/>
+                              </a:xfrm>
+                              <a:prstGeom prst="rect">
+                                <a:avLst/>
+                              </a:prstGeom>
+                              <a:solidFill>
+                                <a:schemeClr val="accent4">
+                                  <a:lumMod val="60000"/>
+                                  <a:lumOff val="40000"/>
+                                </a:schemeClr>
+                              </a:solidFill>
+                              <a:ln w="12700">
+                                <a:solidFill>
+                                  <a:schemeClr val="tx1"/>
+                                </a:solidFill>
+                              </a:ln>
+                            </wps:spPr>
+                            <wps:style>
+                              <a:lnRef idx="2">
+                                <a:schemeClr val="accent1">
+                                  <a:shade val="50000"/>
+                                </a:schemeClr>
+                              </a:lnRef>
+                              <a:fillRef idx="1">
+                                <a:schemeClr val="accent1"/>
+                              </a:fillRef>
+                              <a:effectRef idx="0">
+                                <a:schemeClr val="accent1"/>
+                              </a:effectRef>
+                              <a:fontRef idx="minor">
+                                <a:schemeClr val="lt1"/>
+                              </a:fontRef>
+                            </wps:style>
+                            <wps:txbx>
+                              <w:txbxContent>
+                                <w:p>
+                                  <w:pPr>
+                                    <w:spacing w:after="0" w:line="240" w:lineRule="auto"/>
+                                    <w:jc w:val="center"/>
+                                    <w:rPr>
+                                      <w:color w:val="000000" w:themeColor="text1"/>
+                                      <w:sz w:val="18"/>
+                                      <w:szCs w:val="18"/>
+                                    </w:rPr>
+                                  </w:pPr>
+                                  <w:r>
+                                    <w:rPr>
+                                      <w:color w:val="000000" w:themeColor="text1"/>
+                                      <w:sz w:val="18"/>
+                                      <w:szCs w:val="18"/>
+                                    </w:rPr>
+                                    <w:t>Data Load</w:t>
+                                  </w:r>
+                                </w:p>
+                              </w:txbxContent>
+                            </wps:txbx>
+                            <wps:bodyPr rot="0" spcFirstLastPara="0" vertOverflow="overflow" horzOverflow="overflow" vert="horz" wrap="square" lIns="91440" tIns="45720" rIns="91440" bIns="45720" numCol="1" spcCol="0" rtlCol="0" fromWordArt="0" anchor="ctr" anchorCtr="0" forceAA="0" compatLnSpc="1">
+                              <a:prstTxWarp prst="textNoShape">
+                                <a:avLst/>
+                              </a:prstTxWarp>
+                              <a:noAutofit/>
+                            </wps:bodyPr>
+                          </wps:wsp>
+                          <wps:wsp>
+                            <wps:cNvPr id="408079013" name="Rectangle 1"/>
+                            <wps:cNvSpPr/>
+                            <wps:spPr>
+                              <a:xfrm>
+                                <a:off x="719751" y="0"/>
+                                <a:ext cx="995881" cy="260846"/>
+                              </a:xfrm>
+                              <a:prstGeom prst="rect">
+                                <a:avLst/>
+                              </a:prstGeom>
+                              <a:solidFill>
+                                <a:schemeClr val="accent6">
+                                  <a:lumMod val="40000"/>
+                                  <a:lumOff val="60000"/>
+                                </a:schemeClr>
+                              </a:solidFill>
+                              <a:ln w="12700">
+                                <a:solidFill>
+                                  <a:schemeClr val="tx1"/>
+                                </a:solidFill>
+                              </a:ln>
+                            </wps:spPr>
+                            <wps:style>
+                              <a:lnRef idx="2">
+                                <a:schemeClr val="accent1">
+                                  <a:shade val="50000"/>
+                                </a:schemeClr>
+                              </a:lnRef>
+                              <a:fillRef idx="1">
+                                <a:schemeClr val="accent1"/>
+                              </a:fillRef>
+                              <a:effectRef idx="0">
+                                <a:schemeClr val="accent1"/>
+                              </a:effectRef>
+                              <a:fontRef idx="minor">
+                                <a:schemeClr val="lt1"/>
+                              </a:fontRef>
+                            </wps:style>
+                            <wps:txbx>
+                              <w:txbxContent>
+                                <w:p>
+                                  <w:pPr>
+                                    <w:spacing w:after="0" w:line="240" w:lineRule="auto"/>
+                                    <w:jc w:val="center"/>
+                                    <w:rPr>
+                                      <w:color w:val="000000" w:themeColor="text1"/>
+                                      <w:sz w:val="18"/>
+                                      <w:szCs w:val="18"/>
+                                    </w:rPr>
+                                  </w:pPr>
+                                  <w:r>
+                                    <w:rPr>
+                                      <w:color w:val="000000" w:themeColor="text1"/>
+                                      <w:sz w:val="18"/>
+                                      <w:szCs w:val="18"/>
+                                    </w:rPr>
+                                    <w:t>Program Flash</w:t>
+                                  </w:r>
+                                </w:p>
+                              </w:txbxContent>
+                            </wps:txbx>
+                            <wps:bodyPr rot="0" spcFirstLastPara="0" vertOverflow="overflow" horzOverflow="overflow" vert="horz" wrap="square" lIns="91440" tIns="45720" rIns="91440" bIns="45720" numCol="1" spcCol="0" rtlCol="0" fromWordArt="0" anchor="ctr" anchorCtr="0" forceAA="0" compatLnSpc="1">
+                              <a:prstTxWarp prst="textNoShape">
+                                <a:avLst/>
+                              </a:prstTxWarp>
+                              <a:noAutofit/>
+                            </wps:bodyPr>
+                          </wps:wsp>
+                        </wpg:grpSp>
+                        <wpg:grpSp>
+                          <wpg:cNvPr id="1989809006" name="Group 4"/>
+                          <wpg:cNvGrpSpPr/>
+                          <wpg:grpSpPr>
+                            <a:xfrm>
+                              <a:off x="2164300" y="782832"/>
+                              <a:ext cx="1715632" cy="260846"/>
+                              <a:chOff x="0" y="0"/>
+                              <a:chExt cx="1715632" cy="260846"/>
+                            </a:xfrm>
+                          </wpg:grpSpPr>
+                          <wps:wsp>
+                            <wps:cNvPr id="2088196571" name="Rectangle 1"/>
+                            <wps:cNvSpPr/>
+                            <wps:spPr>
+                              <a:xfrm>
+                                <a:off x="0" y="0"/>
+                                <a:ext cx="720725" cy="260846"/>
+                              </a:xfrm>
+                              <a:prstGeom prst="rect">
+                                <a:avLst/>
+                              </a:prstGeom>
+                              <a:solidFill>
+                                <a:schemeClr val="accent4">
+                                  <a:lumMod val="60000"/>
+                                  <a:lumOff val="40000"/>
+                                </a:schemeClr>
+                              </a:solidFill>
+                              <a:ln w="12700">
+                                <a:solidFill>
+                                  <a:schemeClr val="tx1"/>
+                                </a:solidFill>
+                              </a:ln>
+                            </wps:spPr>
+                            <wps:style>
+                              <a:lnRef idx="2">
+                                <a:schemeClr val="accent1">
+                                  <a:shade val="50000"/>
+                                </a:schemeClr>
+                              </a:lnRef>
+                              <a:fillRef idx="1">
+                                <a:schemeClr val="accent1"/>
+                              </a:fillRef>
+                              <a:effectRef idx="0">
+                                <a:schemeClr val="accent1"/>
+                              </a:effectRef>
+                              <a:fontRef idx="minor">
+                                <a:schemeClr val="lt1"/>
+                              </a:fontRef>
+                            </wps:style>
+                            <wps:txbx>
+                              <w:txbxContent>
+                                <w:p>
+                                  <w:pPr>
+                                    <w:spacing w:after="0" w:line="240" w:lineRule="auto"/>
+                                    <w:jc w:val="center"/>
+                                    <w:rPr>
+                                      <w:color w:val="000000" w:themeColor="text1"/>
+                                      <w:sz w:val="18"/>
+                                      <w:szCs w:val="18"/>
+                                    </w:rPr>
+                                  </w:pPr>
+                                  <w:r>
+                                    <w:rPr>
+                                      <w:color w:val="000000" w:themeColor="text1"/>
+                                      <w:sz w:val="18"/>
+                                      <w:szCs w:val="18"/>
+                                    </w:rPr>
+                                    <w:t>Data Load</w:t>
+                                  </w:r>
+                                </w:p>
+                              </w:txbxContent>
+                            </wps:txbx>
+                            <wps:bodyPr rot="0" spcFirstLastPara="0" vertOverflow="overflow" horzOverflow="overflow" vert="horz" wrap="square" lIns="91440" tIns="45720" rIns="91440" bIns="45720" numCol="1" spcCol="0" rtlCol="0" fromWordArt="0" anchor="ctr" anchorCtr="0" forceAA="0" compatLnSpc="1">
+                              <a:prstTxWarp prst="textNoShape">
+                                <a:avLst/>
+                              </a:prstTxWarp>
+                              <a:noAutofit/>
+                            </wps:bodyPr>
+                          </wps:wsp>
+                          <wps:wsp>
+                            <wps:cNvPr id="640736212" name="Rectangle 1"/>
+                            <wps:cNvSpPr/>
+                            <wps:spPr>
+                              <a:xfrm>
+                                <a:off x="719751" y="0"/>
+                                <a:ext cx="995881" cy="260846"/>
+                              </a:xfrm>
+                              <a:prstGeom prst="rect">
+                                <a:avLst/>
+                              </a:prstGeom>
+                              <a:solidFill>
+                                <a:schemeClr val="accent6">
+                                  <a:lumMod val="40000"/>
+                                  <a:lumOff val="60000"/>
+                                </a:schemeClr>
+                              </a:solidFill>
+                              <a:ln w="12700">
+                                <a:solidFill>
+                                  <a:schemeClr val="tx1"/>
+                                </a:solidFill>
+                              </a:ln>
+                            </wps:spPr>
+                            <wps:style>
+                              <a:lnRef idx="2">
+                                <a:schemeClr val="accent1">
+                                  <a:shade val="50000"/>
+                                </a:schemeClr>
+                              </a:lnRef>
+                              <a:fillRef idx="1">
+                                <a:schemeClr val="accent1"/>
+                              </a:fillRef>
+                              <a:effectRef idx="0">
+                                <a:schemeClr val="accent1"/>
+                              </a:effectRef>
+                              <a:fontRef idx="minor">
+                                <a:schemeClr val="lt1"/>
+                              </a:fontRef>
+                            </wps:style>
+                            <wps:txbx>
+                              <w:txbxContent>
+                                <w:p>
+                                  <w:pPr>
+                                    <w:spacing w:after="0" w:line="240" w:lineRule="auto"/>
+                                    <w:jc w:val="center"/>
+                                    <w:rPr>
+                                      <w:color w:val="000000" w:themeColor="text1"/>
+                                      <w:sz w:val="18"/>
+                                      <w:szCs w:val="18"/>
+                                    </w:rPr>
+                                  </w:pPr>
+                                  <w:r>
+                                    <w:rPr>
+                                      <w:color w:val="000000" w:themeColor="text1"/>
+                                      <w:sz w:val="18"/>
+                                      <w:szCs w:val="18"/>
+                                    </w:rPr>
+                                    <w:t>Program Flash</w:t>
+                                  </w:r>
+                                </w:p>
+                              </w:txbxContent>
+                            </wps:txbx>
+                            <wps:bodyPr rot="0" spcFirstLastPara="0" vertOverflow="overflow" horzOverflow="overflow" vert="horz" wrap="square" lIns="91440" tIns="45720" rIns="91440" bIns="45720" numCol="1" spcCol="0" rtlCol="0" fromWordArt="0" anchor="ctr" anchorCtr="0" forceAA="0" compatLnSpc="1">
+                              <a:prstTxWarp prst="textNoShape">
+                                <a:avLst/>
+                              </a:prstTxWarp>
+                              <a:noAutofit/>
+                            </wps:bodyPr>
+                          </wps:wsp>
+                        </wpg:grpSp>
+                      </wpg:grpSp>
+                      <wpg:grpSp>
+                        <wpg:cNvPr id="1765618201" name="Group 6"/>
+                        <wpg:cNvGrpSpPr/>
+                        <wpg:grpSpPr>
+                          <a:xfrm>
+                            <a:off x="0" y="106680"/>
+                            <a:ext cx="1009650" cy="1001903"/>
+                            <a:chOff x="0" y="0"/>
+                            <a:chExt cx="1009650" cy="1001903"/>
+                          </a:xfrm>
+                        </wpg:grpSpPr>
+                        <wps:wsp>
+                          <wps:cNvPr id="217" name="Text Box 2"/>
+                          <wps:cNvSpPr txBox="1">
+                            <a:spLocks noChangeArrowheads="1"/>
+                          </wps:cNvSpPr>
+                          <wps:spPr bwMode="auto">
+                            <a:xfrm>
+                              <a:off x="0" y="0"/>
+                              <a:ext cx="1009650" cy="252095"/>
+                            </a:xfrm>
+                            <a:prstGeom prst="rect">
+                              <a:avLst/>
+                            </a:prstGeom>
+                            <a:noFill/>
+                            <a:ln w="9525">
+                              <a:noFill/>
+                              <a:miter lim="800000"/>
+                              <a:headEnd/>
+                              <a:tailEnd/>
+                            </a:ln>
+                          </wps:spPr>
+                          <wps:txbx>
+                            <w:txbxContent>
+                              <w:p>
+                                <w:pPr>
+                                  <w:spacing w:after="0" w:line="240" w:lineRule="auto"/>
+                                  <w:rPr>
+                                    <w:sz w:val="18"/>
+                                    <w:szCs w:val="18"/>
+                                  </w:rPr>
+                                </w:pPr>
+                                <w:r>
+                                  <w:rPr>
+                                    <w:sz w:val="18"/>
+                                    <w:szCs w:val="18"/>
+                                  </w:rPr>
+                                  <w:t>Write memory 0</w:t>
+                                </w:r>
+                              </w:p>
+                            </w:txbxContent>
+                          </wps:txbx>
+                          <wps:bodyPr rot="0" vert="horz" wrap="square" lIns="91440" tIns="45720" rIns="91440" bIns="45720" anchor="t" anchorCtr="0">
+                            <a:spAutoFit/>
+                          </wps:bodyPr>
+                        </wps:wsp>
+                        <wps:wsp>
+                          <wps:cNvPr id="1538435775" name="Text Box 2"/>
+                          <wps:cNvSpPr txBox="1">
+                            <a:spLocks noChangeArrowheads="1"/>
+                          </wps:cNvSpPr>
+                          <wps:spPr bwMode="auto">
+                            <a:xfrm>
+                              <a:off x="0" y="248717"/>
+                              <a:ext cx="1009650" cy="252095"/>
+                            </a:xfrm>
+                            <a:prstGeom prst="rect">
+                              <a:avLst/>
+                            </a:prstGeom>
+                            <a:noFill/>
+                            <a:ln w="9525">
+                              <a:noFill/>
+                              <a:miter lim="800000"/>
+                              <a:headEnd/>
+                              <a:tailEnd/>
+                            </a:ln>
+                          </wps:spPr>
+                          <wps:txbx>
+                            <w:txbxContent>
+                              <w:p>
+                                <w:pPr>
+                                  <w:spacing w:after="0" w:line="240" w:lineRule="auto"/>
+                                  <w:rPr>
+                                    <w:sz w:val="18"/>
+                                    <w:szCs w:val="18"/>
+                                  </w:rPr>
+                                </w:pPr>
+                                <w:r>
+                                  <w:rPr>
+                                    <w:sz w:val="18"/>
+                                    <w:szCs w:val="18"/>
+                                  </w:rPr>
+                                  <w:t xml:space="preserve">Write memory </w:t>
+                                </w:r>
+                                <w:r>
+                                  <w:rPr>
+                                    <w:sz w:val="18"/>
+                                    <w:szCs w:val="18"/>
+                                  </w:rPr>
+                                  <w:t>1</w:t>
+                                </w:r>
+                              </w:p>
+                            </w:txbxContent>
+                          </wps:txbx>
+                          <wps:bodyPr rot="0" vert="horz" wrap="square" lIns="91440" tIns="45720" rIns="91440" bIns="45720" anchor="t" anchorCtr="0">
+                            <a:spAutoFit/>
+                          </wps:bodyPr>
+                        </wps:wsp>
+                        <wps:wsp>
+                          <wps:cNvPr id="2029165564" name="Text Box 2"/>
+                          <wps:cNvSpPr txBox="1">
+                            <a:spLocks noChangeArrowheads="1"/>
+                          </wps:cNvSpPr>
+                          <wps:spPr bwMode="auto">
+                            <a:xfrm>
+                              <a:off x="0" y="501091"/>
+                              <a:ext cx="1009650" cy="252095"/>
+                            </a:xfrm>
+                            <a:prstGeom prst="rect">
+                              <a:avLst/>
+                            </a:prstGeom>
+                            <a:noFill/>
+                            <a:ln w="9525">
+                              <a:noFill/>
+                              <a:miter lim="800000"/>
+                              <a:headEnd/>
+                              <a:tailEnd/>
+                            </a:ln>
+                          </wps:spPr>
+                          <wps:txbx>
+                            <w:txbxContent>
+                              <w:p>
+                                <w:pPr>
+                                  <w:spacing w:after="0" w:line="240" w:lineRule="auto"/>
+                                  <w:rPr>
+                                    <w:sz w:val="18"/>
+                                    <w:szCs w:val="18"/>
+                                  </w:rPr>
+                                </w:pPr>
+                                <w:r>
+                                  <w:rPr>
+                                    <w:sz w:val="18"/>
+                                    <w:szCs w:val="18"/>
+                                  </w:rPr>
+                                  <w:t xml:space="preserve">Write memory </w:t>
+                                </w:r>
+                                <w:r>
+                                  <w:rPr>
+                                    <w:sz w:val="18"/>
+                                    <w:szCs w:val="18"/>
+                                  </w:rPr>
+                                  <w:t>2</w:t>
+                                </w:r>
+                              </w:p>
+                            </w:txbxContent>
+                          </wps:txbx>
+                          <wps:bodyPr rot="0" vert="horz" wrap="square" lIns="91440" tIns="45720" rIns="91440" bIns="45720" anchor="t" anchorCtr="0">
+                            <a:spAutoFit/>
+                          </wps:bodyPr>
+                        </wps:wsp>
+                        <wps:wsp>
+                          <wps:cNvPr id="1348387157" name="Text Box 2"/>
+                          <wps:cNvSpPr txBox="1">
+                            <a:spLocks noChangeArrowheads="1"/>
+                          </wps:cNvSpPr>
+                          <wps:spPr bwMode="auto">
+                            <a:xfrm>
+                              <a:off x="0" y="749808"/>
+                              <a:ext cx="1009650" cy="252095"/>
+                            </a:xfrm>
+                            <a:prstGeom prst="rect">
+                              <a:avLst/>
+                            </a:prstGeom>
+                            <a:noFill/>
+                            <a:ln w="9525">
+                              <a:noFill/>
+                              <a:miter lim="800000"/>
+                              <a:headEnd/>
+                              <a:tailEnd/>
+                            </a:ln>
+                          </wps:spPr>
+                          <wps:txbx>
+                            <w:txbxContent>
+                              <w:p>
+                                <w:pPr>
+                                  <w:spacing w:after="0" w:line="240" w:lineRule="auto"/>
+                                  <w:rPr>
+                                    <w:sz w:val="18"/>
+                                    <w:szCs w:val="18"/>
+                                  </w:rPr>
+                                </w:pPr>
+                                <w:r>
+                                  <w:rPr>
+                                    <w:sz w:val="18"/>
+                                    <w:szCs w:val="18"/>
+                                  </w:rPr>
+                                  <w:t xml:space="preserve">Write memory </w:t>
+                                </w:r>
+                                <w:r>
+                                  <w:rPr>
+                                    <w:sz w:val="18"/>
+                                    <w:szCs w:val="18"/>
+                                  </w:rPr>
+                                  <w:t>3</w:t>
+                                </w:r>
+                              </w:p>
+                            </w:txbxContent>
+                          </wps:txbx>
+                          <wps:bodyPr rot="0" vert="horz" wrap="square" lIns="91440" tIns="45720" rIns="91440" bIns="45720" anchor="t" anchorCtr="0">
+                            <a:spAutoFit/>
+                          </wps:bodyPr>
+                        </wps:wsp>
+                      </wpg:grpSp>
+                      <wpg:grpSp>
+                        <wpg:cNvPr id="1338148983" name="Group 8"/>
+                        <wpg:cNvGrpSpPr/>
+                        <wpg:grpSpPr>
+                          <a:xfrm>
+                            <a:off x="965607" y="0"/>
+                            <a:ext cx="4418381" cy="251967"/>
+                            <a:chOff x="0" y="0"/>
+                            <a:chExt cx="4418381" cy="251967"/>
+                          </a:xfrm>
+                        </wpg:grpSpPr>
+                        <wps:wsp>
+                          <wps:cNvPr id="610755170" name="Straight Arrow Connector 7"/>
+                          <wps:cNvCnPr/>
+                          <wps:spPr>
+                            <a:xfrm>
+                              <a:off x="0" y="3048"/>
+                              <a:ext cx="4209898" cy="0"/>
+                            </a:xfrm>
+                            <a:prstGeom prst="straightConnector1">
+                              <a:avLst/>
+                            </a:prstGeom>
+                            <a:ln w="12700">
+                              <a:solidFill>
+                                <a:schemeClr val="tx1"/>
+                              </a:solidFill>
+                              <a:tailEnd type="triangle"/>
+                            </a:ln>
+                          </wps:spPr>
+                          <wps:style>
+                            <a:lnRef idx="1">
+                              <a:schemeClr val="accent1"/>
+                            </a:lnRef>
+                            <a:fillRef idx="0">
+                              <a:schemeClr val="accent1"/>
+                            </a:fillRef>
+                            <a:effectRef idx="0">
+                              <a:schemeClr val="accent1"/>
+                            </a:effectRef>
+                            <a:fontRef idx="minor">
+                              <a:schemeClr val="tx1"/>
+                            </a:fontRef>
+                          </wps:style>
+                          <wps:bodyPr/>
+                        </wps:wsp>
+                        <wps:wsp>
+                          <wps:cNvPr id="1693829872" name="Text Box 2"/>
+                          <wps:cNvSpPr txBox="1">
+                            <a:spLocks noChangeArrowheads="1"/>
+                          </wps:cNvSpPr>
+                          <wps:spPr bwMode="auto">
+                            <a:xfrm>
+                              <a:off x="3939235" y="0"/>
+                              <a:ext cx="479146" cy="251967"/>
+                            </a:xfrm>
+                            <a:prstGeom prst="rect">
+                              <a:avLst/>
+                            </a:prstGeom>
+                            <a:noFill/>
+                            <a:ln w="9525">
+                              <a:noFill/>
+                              <a:miter lim="800000"/>
+                              <a:headEnd/>
+                              <a:tailEnd/>
+                            </a:ln>
+                          </wps:spPr>
+                          <wps:txbx>
+                            <w:txbxContent>
+                              <w:p>
+                                <w:pPr>
+                                  <w:spacing w:after="0" w:line="240" w:lineRule="auto"/>
+                                  <w:rPr>
+                                    <w:sz w:val="18"/>
+                                    <w:szCs w:val="18"/>
+                                  </w:rPr>
+                                </w:pPr>
+                                <w:r>
+                                  <w:rPr>
+                                    <w:sz w:val="18"/>
+                                    <w:szCs w:val="18"/>
+                                  </w:rPr>
+                                  <w:t>Time</w:t>
+                                </w:r>
+                              </w:p>
+                            </w:txbxContent>
+                          </wps:txbx>
+                          <wps:bodyPr rot="0" vert="horz" wrap="square" lIns="91440" tIns="45720" rIns="91440" bIns="45720" anchor="t" anchorCtr="0">
+                            <a:spAutoFit/>
+                          </wps:bodyPr>
+                        </wps:wsp>
+                      </wpg:grpSp>
+                    </wpg:wgp>
+                  </a:graphicData>
+                </a:graphic>
+              </wp:anchor>
+            </w:drawing>
+          </mc:Choice>
+          <mc:Fallback>
+            <w:pict>
+              <v:group w14:anchorId="5FED0485" id="Group 9" o:spid="_x0000_s1033" style="position:absolute;left:0;text-align:left;margin-left:22.75pt;margin-top:8.6pt;width:423.95pt;height:90.6pt;z-index:251694080" coordsize="53839,11503" o:gfxdata="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">
+                <v:group id="Group 5" o:spid="_x0000_s1034" style="position:absolute;left:10643;top:1066;width:38799;height:10437" coordsize="38799,10436" o:gfxdata="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">
+                  <v:group id="Group 4" o:spid="_x0000_s1035" style="position:absolute;width:17156;height:2608" coordsize="17156,2608" o:gfxdata="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">
+                    <v:rect id="_x0000_s1036" style="position:absolute;width:7207;height:2608;visibility:visible;mso-wrap-style:square;v-text-anchor:middle" o:gfxdata="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" fillcolor="#ffd966 [1943]" strokecolor="black [3213]" strokeweight="1pt">
+                      <v:textbox>
+                        <w:txbxContent>
+                          <w:p>
+                            <w:pPr>
+                              <w:spacing w:after="0" w:line="240" w:lineRule="auto"/>
+                              <w:jc w:val="center"/>
+                              <w:rPr>
+                                <w:color w:val="000000" w:themeColor="text1"/>
+                                <w:sz w:val="18"/>
+                                <w:szCs w:val="18"/>
+                              </w:rPr>
+                            </w:pPr>
+                            <w:r>
+                              <w:rPr>
+                                <w:color w:val="000000" w:themeColor="text1"/>
+                                <w:sz w:val="18"/>
+                                <w:szCs w:val="18"/>
+                              </w:rPr>
+                              <w:t>Data Load</w:t>
+                            </w:r>
+                          </w:p>
+                        </w:txbxContent>
+                      </v:textbox>
+                    </v:rect>
+                    <v:rect id="_x0000_s1037" style="position:absolute;left:7197;width:9959;height:2608;visibility:visible;mso-wrap-style:square;v-text-anchor:middle" o:gfxdata="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" fillcolor="#c5e0b3 [1305]" strokecolor="black [3213]" strokeweight="1pt">
+                      <v:textbox>
+                        <w:txbxContent>
+                          <w:p>
+                            <w:pPr>
+                              <w:spacing w:after="0" w:line="240" w:lineRule="auto"/>
+                              <w:jc w:val="center"/>
+                              <w:rPr>
+                                <w:color w:val="000000" w:themeColor="text1"/>
+                                <w:sz w:val="18"/>
+                                <w:szCs w:val="18"/>
+                              </w:rPr>
+                            </w:pPr>
+                            <w:r>
+                              <w:rPr>
+                                <w:color w:val="000000" w:themeColor="text1"/>
+                                <w:sz w:val="18"/>
+                                <w:szCs w:val="18"/>
+                              </w:rPr>
+                              <w:t>Program Flash</w:t>
+                            </w:r>
+                          </w:p>
+                        </w:txbxContent>
+                      </v:textbox>
+                    </v:rect>
+                  </v:group>
+                  <v:group id="Group 4" o:spid="_x0000_s1038" style="position:absolute;left:7203;top:2598;width:17156;height:2608" coordsize="17156,2608" o:gfxdata="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">
+                    <v:rect id="_x0000_s1039" style="position:absolute;width:7207;height:2608;visibility:visible;mso-wrap-style:square;v-text-anchor:middle" o:gfxdata="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" fillcolor="#ffd966 [1943]" strokecolor="black [3213]" strokeweight="1pt">
+                      <v:textbox>
+                        <w:txbxContent>
+                          <w:p>
+                            <w:pPr>
+                              <w:spacing w:after="0" w:line="240" w:lineRule="auto"/>
+                              <w:jc w:val="center"/>
+                              <w:rPr>
+                                <w:color w:val="000000" w:themeColor="text1"/>
+                                <w:sz w:val="18"/>
+                                <w:szCs w:val="18"/>
+                              </w:rPr>
+                            </w:pPr>
+                            <w:r>
+                              <w:rPr>
+                                <w:color w:val="000000" w:themeColor="text1"/>
+                                <w:sz w:val="18"/>
+                                <w:szCs w:val="18"/>
+                              </w:rPr>
+                              <w:t>Data Load</w:t>
+                            </w:r>
+                          </w:p>
+                        </w:txbxContent>
+                      </v:textbox>
+                    </v:rect>
+                    <v:rect id="_x0000_s1040" style="position:absolute;left:7197;width:9959;height:2608;visibility:visible;mso-wrap-style:square;v-text-anchor:middle" o:gfxdata="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" fillcolor="#c5e0b3 [1305]" strokecolor="black [3213]" strokeweight="1pt">
+                      <v:textbox>
+                        <w:txbxContent>
+                          <w:p>
+                            <w:pPr>
+                              <w:spacing w:after="0" w:line="240" w:lineRule="auto"/>
+                              <w:jc w:val="center"/>
+                              <w:rPr>
+                                <w:color w:val="000000" w:themeColor="text1"/>
+                                <w:sz w:val="18"/>
+                                <w:szCs w:val="18"/>
+                              </w:rPr>
+                            </w:pPr>
+                            <w:r>
+                              <w:rPr>
+                                <w:color w:val="000000" w:themeColor="text1"/>
+                                <w:sz w:val="18"/>
+                                <w:szCs w:val="18"/>
+                              </w:rPr>
+                              <w:t>Program Flash</w:t>
+                            </w:r>
+                          </w:p>
+                        </w:txbxContent>
+                      </v:textbox>
+                    </v:rect>
+                  </v:group>
+                  <v:group id="Group 4" o:spid="_x0000_s1041" style="position:absolute;left:14439;top:5229;width:17156;height:2609" coordsize="17156,2608" o:gfxdata="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">
+                    <v:rect id="_x0000_s1042" style="position:absolute;width:7207;height:2608;visibility:visible;mso-wrap-style:square;v-text-anchor:middle" o:gfxdata="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" fillcolor="#ffd966 [1943]" strokecolor="black [3213]" strokeweight="1pt">
+                      <v:textbox>
+                        <w:txbxContent>
+                          <w:p>
+                            <w:pPr>
+                              <w:spacing w:after="0" w:line="240" w:lineRule="auto"/>
+                              <w:jc w:val="center"/>
+                              <w:rPr>
+                                <w:color w:val="000000" w:themeColor="text1"/>
+                                <w:sz w:val="18"/>
+                                <w:szCs w:val="18"/>
+                              </w:rPr>
+                            </w:pPr>
+                            <w:r>
+                              <w:rPr>
+                                <w:color w:val="000000" w:themeColor="text1"/>
+                                <w:sz w:val="18"/>
+                                <w:szCs w:val="18"/>
+                              </w:rPr>
+                              <w:t>Data Load</w:t>
+                            </w:r>
+                          </w:p>
+                        </w:txbxContent>
+                      </v:textbox>
+                    </v:rect>
+                    <v:rect id="_x0000_s1043" style="position:absolute;left:7197;width:9959;height:2608;visibility:visible;mso-wrap-style:square;v-text-anchor:middle" o:gfxdata="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" fillcolor="#c5e0b3 [1305]" strokecolor="black [3213]" strokeweight="1pt">
+                      <v:textbox>
+                        <w:txbxContent>
+                          <w:p>
+                            <w:pPr>
+                              <w:spacing w:after="0" w:line="240" w:lineRule="auto"/>
+                              <w:jc w:val="center"/>
+                              <w:rPr>
+                                <w:color w:val="000000" w:themeColor="text1"/>
+                                <w:sz w:val="18"/>
+                                <w:szCs w:val="18"/>
+                              </w:rPr>
+                            </w:pPr>
+                            <w:r>
+                              <w:rPr>
+                                <w:color w:val="000000" w:themeColor="text1"/>
+                                <w:sz w:val="18"/>
+                                <w:szCs w:val="18"/>
+                              </w:rPr>
+                              <w:t>Program Flash</w:t>
+                            </w:r>
+                          </w:p>
+                        </w:txbxContent>
+                      </v:textbox>
+                    </v:rect>
+                  </v:group>
+                  <v:group id="Group 4" o:spid="_x0000_s1044" style="position:absolute;left:21643;top:7828;width:17156;height:2608" coordsize="17156,2608" o:gfxdata="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">
+                    <v:rect id="_x0000_s1045" style="position:absolute;width:7207;height:2608;visibility:visible;mso-wrap-style:square;v-text-anchor:middle" o:gfxdata="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" fillcolor="#ffd966 [1943]" strokecolor="black [3213]" strokeweight="1pt">
+                      <v:textbox>
+                        <w:txbxContent>
+                          <w:p>
+                            <w:pPr>
+                              <w:spacing w:after="0" w:line="240" w:lineRule="auto"/>
+                              <w:jc w:val="center"/>
+                              <w:rPr>
+                                <w:color w:val="000000" w:themeColor="text1"/>
+                                <w:sz w:val="18"/>
+                                <w:szCs w:val="18"/>
+                              </w:rPr>
+                            </w:pPr>
+                            <w:r>
+                              <w:rPr>
+                                <w:color w:val="000000" w:themeColor="text1"/>
+                                <w:sz w:val="18"/>
+                                <w:szCs w:val="18"/>
+                              </w:rPr>
+                              <w:t>Data Load</w:t>
+                            </w:r>
+                          </w:p>
+                        </w:txbxContent>
+                      </v:textbox>
+                    </v:rect>
+                    <v:rect id="_x0000_s1046" style="position:absolute;left:7197;width:9959;height:2608;visibility:visible;mso-wrap-style:square;v-text-anchor:middle" o:gfxdata="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" fillcolor="#c5e0b3 [1305]" strokecolor="black [3213]" strokeweight="1pt">
+                      <v:textbox>
+                        <w:txbxContent>
+                          <w:p>
+                            <w:pPr>
+                              <w:spacing w:after="0" w:line="240" w:lineRule="auto"/>
+                              <w:jc w:val="center"/>
+                              <w:rPr>
+                                <w:color w:val="000000" w:themeColor="text1"/>
+                                <w:sz w:val="18"/>
+                                <w:szCs w:val="18"/>
+                              </w:rPr>
+                            </w:pPr>
+                            <w:r>
+                              <w:rPr>
+                                <w:color w:val="000000" w:themeColor="text1"/>
+                                <w:sz w:val="18"/>
+                                <w:szCs w:val="18"/>
+                              </w:rPr>
+                              <w:t>Program Flash</w:t>
+                            </w:r>
+                          </w:p>
+                        </w:txbxContent>
+                      </v:textbox>
+                    </v:rect>
+                  </v:group>
+                </v:group>
+                <v:group id="Group 6" o:spid="_x0000_s1047" style="position:absolute;top:1066;width:10096;height:10019" coordsize="10096,10019" o:gfxdata="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">
+                  <v:shapetype id="_x0000_t202" coordsize="21600,21600" o:spt="202" path="m,l,21600r21600,l21600,xe">
+                    <v:stroke joinstyle="miter"/>
+                    <v:path gradientshapeok="t" o:connecttype="rect"/>
+                  </v:shapetype>
+                  <v:shape id="Text Box 2" o:spid="_x0000_s1048" type="#_x0000_t202" style="position:absolute;width:10096;height:2520;visibility:visible;mso-wrap-style:square;v-text-anchor:top" o:gfxdata="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" filled="f" stroked="f">
+                    <v:textbox style="mso-fit-shape-to-text:t">
+                      <w:txbxContent>
+                        <w:p>
+                          <w:pPr>
+                            <w:spacing w:after="0" w:line="240" w:lineRule="auto"/>
+                            <w:rPr>
+                              <w:sz w:val="18"/>
+                              <w:szCs w:val="18"/>
+                            </w:rPr>
+                          </w:pPr>
+                          <w:r>
+                            <w:rPr>
+                              <w:sz w:val="18"/>
+                              <w:szCs w:val="18"/>
+                            </w:rPr>
+                            <w:t>Write memory 0</w:t>
+                          </w:r>
+                        </w:p>
+                      </w:txbxContent>
+                    </v:textbox>
+                  </v:shape>
+                  <v:shape id="Text Box 2" o:spid="_x0000_s1049" type="#_x0000_t202" style="position:absolute;top:2487;width:10096;height:2521;visibility:visible;mso-wrap-style:square;v-text-anchor:top" o:gfxdata="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" filled="f" stroked="f">
+                    <v:textbox style="mso-fit-shape-to-text:t">
+                      <w:txbxContent>
+                        <w:p>
+                          <w:pPr>
+                            <w:spacing w:after="0" w:line="240" w:lineRule="auto"/>
+                            <w:rPr>
+                              <w:sz w:val="18"/>
+                              <w:szCs w:val="18"/>
+                            </w:rPr>
+                          </w:pPr>
+                          <w:r>
+                            <w:rPr>
+                              <w:sz w:val="18"/>
+                              <w:szCs w:val="18"/>
+                            </w:rPr>
+                            <w:t xml:space="preserve">Write memory </w:t>
+                          </w:r>
+                          <w:r>
+                            <w:rPr>
+                              <w:sz w:val="18"/>
+                              <w:szCs w:val="18"/>
+                            </w:rPr>
+                            <w:t>1</w:t>
+                          </w:r>
+                        </w:p>
+                      </w:txbxContent>
+                    </v:textbox>
+                  </v:shape>
+                  <v:shape id="Text Box 2" o:spid="_x0000_s1050" type="#_x0000_t202" style="position:absolute;top:5010;width:10096;height:2521;visibility:visible;mso-wrap-style:square;v-text-anchor:top" o:gfxdata="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" filled="f" stroked="f">
+                    <v:textbox style="mso-fit-shape-to-text:t">
+                      <w:txbxContent>
+                        <w:p>
+                          <w:pPr>
+                            <w:spacing w:after="0" w:line="240" w:lineRule="auto"/>
+                            <w:rPr>
+                              <w:sz w:val="18"/>
+                              <w:szCs w:val="18"/>
+                            </w:rPr>
+                          </w:pPr>
+                          <w:r>
+                            <w:rPr>
+                              <w:sz w:val="18"/>
+                              <w:szCs w:val="18"/>
+                            </w:rPr>
+                            <w:t xml:space="preserve">Write memory </w:t>
+                          </w:r>
+                          <w:r>
+                            <w:rPr>
+                              <w:sz w:val="18"/>
+                              <w:szCs w:val="18"/>
+                            </w:rPr>
+                            <w:t>2</w:t>
+                          </w:r>
+                        </w:p>
+                      </w:txbxContent>
+                    </v:textbox>
+                  </v:shape>
+                  <v:shape id="Text Box 2" o:spid="_x0000_s1051" type="#_x0000_t202" style="position:absolute;top:7498;width:10096;height:2521;visibility:visible;mso-wrap-style:square;v-text-anchor:top" o:gfxdata="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" filled="f" stroked="f">
+                    <v:textbox style="mso-fit-shape-to-text:t">
+                      <w:txbxContent>
+                        <w:p>
+                          <w:pPr>
+                            <w:spacing w:after="0" w:line="240" w:lineRule="auto"/>
+                            <w:rPr>
+                              <w:sz w:val="18"/>
+                              <w:szCs w:val="18"/>
+                            </w:rPr>
+                          </w:pPr>
+                          <w:r>
+                            <w:rPr>
+                              <w:sz w:val="18"/>
+                              <w:szCs w:val="18"/>
+                            </w:rPr>
+                            <w:t xml:space="preserve">Write memory </w:t>
+                          </w:r>
+                          <w:r>
+                            <w:rPr>
+                              <w:sz w:val="18"/>
+                              <w:szCs w:val="18"/>
+                            </w:rPr>
+                            <w:t>3</w:t>
+                          </w:r>
+                        </w:p>
+                      </w:txbxContent>
+                    </v:textbox>
+                  </v:shape>
+                </v:group>
+                <v:group id="Group 8" o:spid="_x0000_s1052" style="position:absolute;left:9656;width:44183;height:2519" coordsize="44183,2519" o:gfxdata="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">
+                  <v:shapetype id="_x0000_t32" coordsize="21600,21600" o:spt="32" o:oned="t" path="m,l21600,21600e" filled="f">
+                    <v:path arrowok="t" fillok="f" o:connecttype="none"/>
+                    <o:lock v:ext="edit" shapetype="t"/>
+                  </v:shapetype>
+                  <v:shape id="Straight Arrow Connector 7" o:spid="_x0000_s1053" type="#_x0000_t32" style="position:absolute;top:30;width:42098;height:0;visibility:visible;mso-wrap-style:square" o:connectortype="straight" o:gfxdata="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" strokecolor="black [3213]" strokeweight="1pt">
+                    <v:stroke endarrow="block" joinstyle="miter"/>
+                  </v:shape>
+                  <v:shape id="Text Box 2" o:spid="_x0000_s1054" type="#_x0000_t202" style="position:absolute;left:39392;width:4791;height:2519;visibility:visible;mso-wrap-style:square;v-text-anchor:top" o:gfxdata="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" filled="f" stroked="f">
+                    <v:textbox style="mso-fit-shape-to-text:t">
+                      <w:txbxContent>
+                        <w:p>
+                          <w:pPr>
+                            <w:spacing w:after="0" w:line="240" w:lineRule="auto"/>
+                            <w:rPr>
+                              <w:sz w:val="18"/>
+                              <w:szCs w:val="18"/>
+                            </w:rPr>
+                          </w:pPr>
+                          <w:r>
+                            <w:rPr>
+                              <w:sz w:val="18"/>
+                              <w:szCs w:val="18"/>
+                            </w:rPr>
+                            <w:t>Time</w:t>
+                          </w:r>
+                        </w:p>
+                      </w:txbxContent>
+                    </v:textbox>
+                  </v:shape>
+                </v:group>
+              </v:group>
+            </w:pict>
+          </mc:Fallback>
+        </mc:AlternateContent>
+      </w:r>
+    </w:p>
+    <w:p>
+      <w:pPr>
+        <w:spacing w:after="0" w:line="240" w:lineRule="auto"/>
+        <w:jc w:val="both"/>
+      </w:pPr>
+    </w:p>
+    <w:p>
+      <w:pPr>
+        <w:spacing w:after="0" w:line="240" w:lineRule="auto"/>
+        <w:jc w:val="both"/>
+      </w:pPr>
+    </w:p>
+    <w:p>
+      <w:pPr>
+        <w:spacing w:after="0" w:line="240" w:lineRule="auto"/>
+        <w:jc w:val="both"/>
+      </w:pPr>
+    </w:p>
+    <w:p>
+      <w:pPr>
+        <w:spacing w:after="0" w:line="240" w:lineRule="auto"/>
+        <w:jc w:val="both"/>
+      </w:pPr>
+    </w:p>
+    <w:p>
+      <w:pPr>
+        <w:spacing w:after="0" w:line="240" w:lineRule="auto"/>
+        <w:jc w:val="both"/>
+      </w:pPr>
+    </w:p>
+    <w:p>
+      <w:pPr>
+        <w:spacing w:after="0" w:line="240" w:lineRule="auto"/>
+        <w:jc w:val="both"/>
+      </w:pPr>
+    </w:p>
+    <w:p>
+      <w:pPr>
+        <w:spacing w:after="0" w:line="240" w:lineRule="auto"/>
+        <w:jc w:val="both"/>
+      </w:pPr>
+    </w:p>
+    <w:p>
+      <w:pPr>
+        <w:spacing w:after="0" w:line="240" w:lineRule="auto"/>
+        <w:jc w:val="both"/>
+      </w:pPr>
+    </w:p>
+    <w:p>
+      <w:pPr>
+        <w:spacing w:after="0" w:line="240" w:lineRule="auto"/>
+        <w:jc w:val="both"/>
+      </w:pPr>
+    </w:p>
+    <w:p>
+      <w:pPr>
+        <w:spacing w:after="0" w:line="240" w:lineRule="auto"/>
+        <w:jc w:val="both"/>
+      </w:pPr>
+    </w:p>
+    <w:p>
+      <w:pPr>
+        <w:spacing w:after="0" w:line="240" w:lineRule="auto"/>
+        <w:jc w:val="both"/>
+      </w:pPr>
+    </w:p>
+    <w:p>
+      <w:pPr>
+        <w:spacing w:after="0" w:line="240" w:lineRule="auto"/>
+        <w:jc w:val="both"/>
+      </w:pPr>
+    </w:p>
+    <w:p>
+      <w:pPr>
+        <w:spacing w:after="0" w:line="240" w:lineRule="auto"/>
+        <w:jc w:val="both"/>
+      </w:pPr>
+    </w:p>
+    <w:p>
+      <w:pPr>
+        <w:spacing w:after="0" w:line="240" w:lineRule="auto"/>
+        <w:jc w:val="both"/>
+      </w:pPr>
+    </w:p>
+    <w:p>
+      <w:pPr>
+        <w:spacing w:after="0" w:line="240" w:lineRule="auto"/>
+        <w:jc w:val="both"/>
+      </w:pPr>
+    </w:p>
+    <w:p>
+      <w:pPr>
+        <w:spacing w:after="0" w:line="240" w:lineRule="auto"/>
+        <w:jc w:val="both"/>
+      </w:pPr>
+    </w:p>
+    <w:p>
+      <w:pPr>
+        <w:spacing w:after="0" w:line="240" w:lineRule="auto"/>
+        <w:jc w:val="both"/>
+      </w:pPr>
+    </w:p>
+    <w:p>
+      <w:pPr>
+        <w:spacing w:after="0" w:line="240" w:lineRule="auto"/>
+        <w:jc w:val="both"/>
+      </w:pPr>
+    </w:p>
+    <w:p>
+      <w:pPr>
+        <w:spacing w:after="0" w:line="240" w:lineRule="auto"/>
+        <w:jc w:val="both"/>
+      </w:pPr>
+    </w:p>
+    <w:p>
+      <w:pPr>
+        <w:spacing w:after="0" w:line="240" w:lineRule="auto"/>
+        <w:jc w:val="both"/>
+      </w:pPr>
+    </w:p>
+    <w:p>
+      <w:pPr>
+        <w:spacing w:after="0" w:line="240" w:lineRule="auto"/>
+        <w:jc w:val="both"/>
+      </w:pPr>
+    </w:p>
+    <w:p>
+      <w:pPr>
+        <w:spacing w:after="0" w:line="240" w:lineRule="auto"/>
+        <w:jc w:val="both"/>
+      </w:pPr>
     </w:p>
     <w:p>
       <w:pPr>
@@ -2288,10 +3873,1405 @@
         <w:t>ash memory. All read and write operations are performed at the granularity of a page.</w:t>
       </w:r>
       <w:r>
+        <w:t xml:space="preserve"> Each block typically contains hundreds of pages.</w:t>
+      </w:r>
+    </w:p>
+    <w:p>
+      <w:pPr>
+        <w:spacing w:after="0" w:line="240" w:lineRule="auto"/>
+        <w:jc w:val="both"/>
+      </w:pPr>
+    </w:p>
+    <w:p>
+      <w:pPr>
+        <w:spacing w:after="0" w:line="240" w:lineRule="auto"/>
+        <w:jc w:val="both"/>
+      </w:pPr>
+    </w:p>
+    <w:p>
+      <w:pPr>
+        <w:spacing w:after="0" w:line="240" w:lineRule="auto"/>
+        <w:jc w:val="both"/>
+        <w:outlineLvl w:val="1"/>
+        <w:rPr>
+          <w:b/>
+          <w:bCs/>
+        </w:rPr>
+      </w:pPr>
+      <w:r>
+        <w:rPr>
+          <w:b/>
+          <w:bCs/>
+        </w:rPr>
+        <w:t xml:space="preserve">NAND </w:t>
+      </w:r>
+      <w:r>
+        <w:rPr>
+          <w:b/>
+          <w:bCs/>
+        </w:rPr>
+        <w:t>Integrated Circuit</w:t>
+      </w:r>
+      <w:r>
+        <w:rPr>
+          <w:b/>
+          <w:bCs/>
+        </w:rPr>
+        <w:t>:</w:t>
+      </w:r>
+    </w:p>
+    <w:p>
+      <w:pPr>
+        <w:spacing w:after="0" w:line="240" w:lineRule="auto"/>
+        <w:jc w:val="both"/>
+      </w:pPr>
+    </w:p>
+    <w:p>
+      <w:pPr>
+        <w:spacing w:after="0" w:line="240" w:lineRule="auto"/>
+        <w:jc w:val="both"/>
+      </w:pPr>
+      <w:r>
+        <w:rPr>
+          <w:noProof/>
+        </w:rPr>
+        <mc:AlternateContent>
+          <mc:Choice Requires="wps">
+            <w:drawing>
+              <wp:anchor distT="0" distB="0" distL="114300" distR="114300" simplePos="0" relativeHeight="251711488" behindDoc="0" locked="0" layoutInCell="1" allowOverlap="1" wp14:anchorId="535DEABB" wp14:editId="1AE89EE2">
+                <wp:simplePos x="0" y="0"/>
+                <wp:positionH relativeFrom="column">
+                  <wp:posOffset>1929283</wp:posOffset>
+                </wp:positionH>
+                <wp:positionV relativeFrom="paragraph">
+                  <wp:posOffset>109569</wp:posOffset>
+                </wp:positionV>
+                <wp:extent cx="2466870" cy="678263"/>
+                <wp:effectExtent l="0" t="0" r="10160" b="26670"/>
+                <wp:wrapNone/>
+                <wp:docPr id="1954227092" name="Rectangle 1"/>
+                <wp:cNvGraphicFramePr/>
+                <a:graphic xmlns:a="http://schemas.openxmlformats.org/drawingml/2006/main">
+                  <a:graphicData uri="http://schemas.microsoft.com/office/word/2010/wordprocessingShape">
+                    <wps:wsp>
+                      <wps:cNvSpPr/>
+                      <wps:spPr>
+                        <a:xfrm>
+                          <a:off x="0" y="0"/>
+                          <a:ext cx="2466870" cy="678263"/>
+                        </a:xfrm>
+                        <a:prstGeom prst="rect">
+                          <a:avLst/>
+                        </a:prstGeom>
+                        <a:solidFill>
+                          <a:schemeClr val="bg1">
+                            <a:lumMod val="95000"/>
+                          </a:schemeClr>
+                        </a:solidFill>
+                        <a:ln w="12700">
+                          <a:solidFill>
+                            <a:schemeClr val="tx1"/>
+                          </a:solidFill>
+                          <a:prstDash val="dash"/>
+                        </a:ln>
+                      </wps:spPr>
+                      <wps:style>
+                        <a:lnRef idx="2">
+                          <a:schemeClr val="accent1">
+                            <a:shade val="50000"/>
+                          </a:schemeClr>
+                        </a:lnRef>
+                        <a:fillRef idx="1">
+                          <a:schemeClr val="accent1"/>
+                        </a:fillRef>
+                        <a:effectRef idx="0">
+                          <a:schemeClr val="accent1"/>
+                        </a:effectRef>
+                        <a:fontRef idx="minor">
+                          <a:schemeClr val="lt1"/>
+                        </a:fontRef>
+                      </wps:style>
+                      <wps:txbx>
+                        <w:txbxContent>
+                          <w:p>
+                            <w:pPr>
+                              <w:spacing w:after="0" w:line="240" w:lineRule="auto"/>
+                              <w:rPr>
+                                <w:color w:val="000000" w:themeColor="text1"/>
+                              </w:rPr>
+                            </w:pPr>
+                            <w:r>
+                              <w:rPr>
+                                <w:color w:val="000000" w:themeColor="text1"/>
+                              </w:rPr>
+                              <w:t>Host</w:t>
+                            </w:r>
+                          </w:p>
+                        </w:txbxContent>
+                      </wps:txbx>
+                      <wps:bodyPr rot="0" spcFirstLastPara="0" vertOverflow="overflow" horzOverflow="overflow" vert="horz" wrap="square" lIns="91440" tIns="45720" rIns="91440" bIns="45720" numCol="1" spcCol="0" rtlCol="0" fromWordArt="0" anchor="t" anchorCtr="0" forceAA="0" compatLnSpc="1">
+                        <a:prstTxWarp prst="textNoShape">
+                          <a:avLst/>
+                        </a:prstTxWarp>
+                        <a:noAutofit/>
+                      </wps:bodyPr>
+                    </wps:wsp>
+                  </a:graphicData>
+                </a:graphic>
+                <wp14:sizeRelH relativeFrom="margin">
+                  <wp14:pctWidth>0</wp14:pctWidth>
+                </wp14:sizeRelH>
+                <wp14:sizeRelV relativeFrom="margin">
+                  <wp14:pctHeight>0</wp14:pctHeight>
+                </wp14:sizeRelV>
+              </wp:anchor>
+            </w:drawing>
+          </mc:Choice>
+          <mc:Fallback>
+            <w:pict>
+              <v:rect w14:anchorId="535DEABB" id="Rectangle 1" o:spid="_x0000_s1055" style="position:absolute;left:0;text-align:left;margin-left:151.9pt;margin-top:8.65pt;width:194.25pt;height:53.4pt;z-index:251711488;visibility:visible;mso-wrap-style:square;mso-width-percent:0;mso-height-percent:0;mso-wrap-distance-left:9pt;mso-wrap-distance-top:0;mso-wrap-distance-right:9pt;mso-wrap-distance-bottom:0;mso-position-horizontal:absolute;mso-position-horizontal-relative:text;mso-position-vertical:absolute;mso-position-vertical-relative:text;mso-width-percent:0;mso-height-percent:0;mso-width-relative:margin;mso-height-relative:margin;v-text-anchor:top" o:gfxdata="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" fillcolor="#f2f2f2 [3052]" strokecolor="black [3213]" strokeweight="1pt">
+                <v:stroke dashstyle="dash"/>
+                <v:textbox>
+                  <w:txbxContent>
+                    <w:p>
+                      <w:pPr>
+                        <w:spacing w:after="0" w:line="240" w:lineRule="auto"/>
+                        <w:rPr>
+                          <w:color w:val="000000" w:themeColor="text1"/>
+                        </w:rPr>
+                      </w:pPr>
+                      <w:r>
+                        <w:rPr>
+                          <w:color w:val="000000" w:themeColor="text1"/>
+                        </w:rPr>
+                        <w:t>Host</w:t>
+                      </w:r>
+                    </w:p>
+                  </w:txbxContent>
+                </v:textbox>
+              </v:rect>
+            </w:pict>
+          </mc:Fallback>
+        </mc:AlternateContent>
+      </w:r>
+    </w:p>
+    <w:p>
+      <w:pPr>
+        <w:spacing w:after="0" w:line="240" w:lineRule="auto"/>
+        <w:jc w:val="both"/>
+      </w:pPr>
+    </w:p>
+    <w:p>
+      <w:pPr>
+        <w:spacing w:after="0" w:line="240" w:lineRule="auto"/>
+        <w:jc w:val="both"/>
+      </w:pPr>
+    </w:p>
+    <w:p>
+      <w:pPr>
+        <w:spacing w:after="0" w:line="240" w:lineRule="auto"/>
+        <w:jc w:val="both"/>
+      </w:pPr>
+    </w:p>
+    <w:p>
+      <w:pPr>
+        <w:spacing w:after="0" w:line="240" w:lineRule="auto"/>
+        <w:jc w:val="both"/>
+      </w:pPr>
+      <w:r>
+        <w:rPr>
+          <w:noProof/>
+        </w:rPr>
+        <mc:AlternateContent>
+          <mc:Choice Requires="wps">
+            <w:drawing>
+              <wp:anchor distT="0" distB="0" distL="114300" distR="114300" simplePos="0" relativeHeight="251709440" behindDoc="0" locked="0" layoutInCell="1" allowOverlap="1" wp14:anchorId="7BDAE30F" wp14:editId="1745BD79">
+                <wp:simplePos x="0" y="0"/>
+                <wp:positionH relativeFrom="column">
+                  <wp:posOffset>3069772</wp:posOffset>
+                </wp:positionH>
+                <wp:positionV relativeFrom="paragraph">
+                  <wp:posOffset>53542</wp:posOffset>
+                </wp:positionV>
+                <wp:extent cx="185894" cy="357861"/>
+                <wp:effectExtent l="19050" t="19050" r="43180" b="42545"/>
+                <wp:wrapNone/>
+                <wp:docPr id="1042986610" name="Arrow: Up-Down 10"/>
+                <wp:cNvGraphicFramePr/>
+                <a:graphic xmlns:a="http://schemas.openxmlformats.org/drawingml/2006/main">
+                  <a:graphicData uri="http://schemas.microsoft.com/office/word/2010/wordprocessingShape">
+                    <wps:wsp>
+                      <wps:cNvSpPr/>
+                      <wps:spPr>
+                        <a:xfrm>
+                          <a:off x="0" y="0"/>
+                          <a:ext cx="185894" cy="357861"/>
+                        </a:xfrm>
+                        <a:prstGeom prst="upDownArrow">
+                          <a:avLst/>
+                        </a:prstGeom>
+                        <a:solidFill>
+                          <a:schemeClr val="tx1"/>
+                        </a:solidFill>
+                        <a:ln>
+                          <a:solidFill>
+                            <a:schemeClr val="tx1"/>
+                          </a:solidFill>
+                        </a:ln>
+                      </wps:spPr>
+                      <wps:style>
+                        <a:lnRef idx="2">
+                          <a:schemeClr val="accent1">
+                            <a:shade val="50000"/>
+                          </a:schemeClr>
+                        </a:lnRef>
+                        <a:fillRef idx="1">
+                          <a:schemeClr val="accent1"/>
+                        </a:fillRef>
+                        <a:effectRef idx="0">
+                          <a:schemeClr val="accent1"/>
+                        </a:effectRef>
+                        <a:fontRef idx="minor">
+                          <a:schemeClr val="lt1"/>
+                        </a:fontRef>
+                      </wps:style>
+                      <wps:bodyPr rot="0" spcFirstLastPara="0" vertOverflow="overflow" horzOverflow="overflow" vert="horz" wrap="square" lIns="91440" tIns="45720" rIns="91440" bIns="45720" numCol="1" spcCol="0" rtlCol="0" fromWordArt="0" anchor="ctr" anchorCtr="0" forceAA="0" compatLnSpc="1">
+                        <a:prstTxWarp prst="textNoShape">
+                          <a:avLst/>
+                        </a:prstTxWarp>
+                        <a:noAutofit/>
+                      </wps:bodyPr>
+                    </wps:wsp>
+                  </a:graphicData>
+                </a:graphic>
+              </wp:anchor>
+            </w:drawing>
+          </mc:Choice>
+          <mc:Fallback>
+            <w:pict>
+              <v:shapetype w14:anchorId="5214A074" id="_x0000_t70" coordsize="21600,21600" o:spt="70" adj="5400,4320" path="m10800,l21600@0@3@0@3@2,21600@2,10800,21600,0@2@1@2@1@0,0@0xe">
+                <v:stroke joinstyle="miter"/>
+                <v:formulas>
+                  <v:f eqn="val #1"/>
+                  <v:f eqn="val #0"/>
+                  <v:f eqn="sum 21600 0 #1"/>
+                  <v:f eqn="sum 21600 0 #0"/>
+                  <v:f eqn="prod #1 #0 10800"/>
+                  <v:f eqn="sum #1 0 @4"/>
+                  <v:f eqn="sum 21600 0 @5"/>
+                </v:formulas>
+                <v:path o:connecttype="custom" o:connectlocs="10800,0;0,@0;@1,10800;0,@2;10800,21600;21600,@2;@3,10800;21600,@0" o:connectangles="270,180,180,180,90,0,0,0" textboxrect="@1,@5,@3,@6"/>
+                <v:handles>
+                  <v:h position="#0,#1" xrange="0,10800" yrange="0,10800"/>
+                </v:handles>
+              </v:shapetype>
+              <v:shape id="Arrow: Up-Down 10" o:spid="_x0000_s1026" type="#_x0000_t70" style="position:absolute;margin-left:241.7pt;margin-top:4.2pt;width:14.65pt;height:28.2pt;z-index:251709440;visibility:visible;mso-wrap-style:square;mso-wrap-distance-left:9pt;mso-wrap-distance-top:0;mso-wrap-distance-right:9pt;mso-wrap-distance-bottom:0;mso-position-horizontal:absolute;mso-position-horizontal-relative:text;mso-position-vertical:absolute;mso-position-vertical-relative:text;v-text-anchor:middle" o:gfxdata="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" adj=",5610" fillcolor="black [3213]" strokecolor="black [3213]" strokeweight="1pt"/>
+            </w:pict>
+          </mc:Fallback>
+        </mc:AlternateContent>
+      </w:r>
+    </w:p>
+    <w:p>
+      <w:pPr>
+        <w:spacing w:after="0" w:line="240" w:lineRule="auto"/>
+        <w:jc w:val="both"/>
+      </w:pPr>
+    </w:p>
+    <w:p>
+      <w:pPr>
+        <w:spacing w:after="0" w:line="240" w:lineRule="auto"/>
+        <w:jc w:val="both"/>
+      </w:pPr>
+      <w:r>
+        <w:rPr>
+          <w:noProof/>
+        </w:rPr>
+        <mc:AlternateContent>
+          <mc:Choice Requires="wps">
+            <w:drawing>
+              <wp:anchor distT="0" distB="0" distL="114300" distR="114300" simplePos="0" relativeHeight="251704320" behindDoc="0" locked="0" layoutInCell="1" allowOverlap="1" wp14:anchorId="69828AB8" wp14:editId="5010A4C9">
+                <wp:simplePos x="0" y="0"/>
+                <wp:positionH relativeFrom="column">
+                  <wp:posOffset>974690</wp:posOffset>
+                </wp:positionH>
+                <wp:positionV relativeFrom="paragraph">
+                  <wp:posOffset>40821</wp:posOffset>
+                </wp:positionV>
+                <wp:extent cx="4481007" cy="1496270"/>
+                <wp:effectExtent l="0" t="0" r="15240" b="27940"/>
+                <wp:wrapNone/>
+                <wp:docPr id="317846436" name="Rectangle 1"/>
+                <wp:cNvGraphicFramePr/>
+                <a:graphic xmlns:a="http://schemas.openxmlformats.org/drawingml/2006/main">
+                  <a:graphicData uri="http://schemas.microsoft.com/office/word/2010/wordprocessingShape">
+                    <wps:wsp>
+                      <wps:cNvSpPr/>
+                      <wps:spPr>
+                        <a:xfrm>
+                          <a:off x="0" y="0"/>
+                          <a:ext cx="4481007" cy="1496270"/>
+                        </a:xfrm>
+                        <a:prstGeom prst="rect">
+                          <a:avLst/>
+                        </a:prstGeom>
+                        <a:solidFill>
+                          <a:schemeClr val="accent6">
+                            <a:lumMod val="40000"/>
+                            <a:lumOff val="60000"/>
+                          </a:schemeClr>
+                        </a:solidFill>
+                        <a:ln w="12700">
+                          <a:solidFill>
+                            <a:schemeClr val="tx1"/>
+                          </a:solidFill>
+                        </a:ln>
+                      </wps:spPr>
+                      <wps:style>
+                        <a:lnRef idx="2">
+                          <a:schemeClr val="accent1">
+                            <a:shade val="50000"/>
+                          </a:schemeClr>
+                        </a:lnRef>
+                        <a:fillRef idx="1">
+                          <a:schemeClr val="accent1"/>
+                        </a:fillRef>
+                        <a:effectRef idx="0">
+                          <a:schemeClr val="accent1"/>
+                        </a:effectRef>
+                        <a:fontRef idx="minor">
+                          <a:schemeClr val="lt1"/>
+                        </a:fontRef>
+                      </wps:style>
+                      <wps:txbx>
+                        <w:txbxContent>
+                          <w:p>
+                            <w:pPr>
+                              <w:spacing w:after="0" w:line="240" w:lineRule="auto"/>
+                              <w:rPr>
+                                <w:color w:val="000000" w:themeColor="text1"/>
+                              </w:rPr>
+                            </w:pPr>
+                            <w:r>
+                              <w:rPr>
+                                <w:color w:val="000000" w:themeColor="text1"/>
+                              </w:rPr>
+                              <w:t>SSD Controller</w:t>
+                            </w:r>
+                          </w:p>
+                        </w:txbxContent>
+                      </wps:txbx>
+                      <wps:bodyPr rot="0" spcFirstLastPara="0" vertOverflow="overflow" horzOverflow="overflow" vert="horz" wrap="square" lIns="91440" tIns="45720" rIns="91440" bIns="45720" numCol="1" spcCol="0" rtlCol="0" fromWordArt="0" anchor="t" anchorCtr="0" forceAA="0" compatLnSpc="1">
+                        <a:prstTxWarp prst="textNoShape">
+                          <a:avLst/>
+                        </a:prstTxWarp>
+                        <a:noAutofit/>
+                      </wps:bodyPr>
+                    </wps:wsp>
+                  </a:graphicData>
+                </a:graphic>
+                <wp14:sizeRelH relativeFrom="margin">
+                  <wp14:pctWidth>0</wp14:pctWidth>
+                </wp14:sizeRelH>
+                <wp14:sizeRelV relativeFrom="margin">
+                  <wp14:pctHeight>0</wp14:pctHeight>
+                </wp14:sizeRelV>
+              </wp:anchor>
+            </w:drawing>
+          </mc:Choice>
+          <mc:Fallback>
+            <w:pict>
+              <v:rect w14:anchorId="69828AB8" id="_x0000_s1056" style="position:absolute;left:0;text-align:left;margin-left:76.75pt;margin-top:3.2pt;width:352.85pt;height:117.8pt;z-index:251704320;visibility:visible;mso-wrap-style:square;mso-width-percent:0;mso-height-percent:0;mso-wrap-distance-left:9pt;mso-wrap-distance-top:0;mso-wrap-distance-right:9pt;mso-wrap-distance-bottom:0;mso-position-horizontal:absolute;mso-position-horizontal-relative:text;mso-position-vertical:absolute;mso-position-vertical-relative:text;mso-width-percent:0;mso-height-percent:0;mso-width-relative:margin;mso-height-relative:margin;v-text-anchor:top" o:gfxdata="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" fillcolor="#c5e0b3 [1305]" strokecolor="black [3213]" strokeweight="1pt">
+                <v:textbox>
+                  <w:txbxContent>
+                    <w:p>
+                      <w:pPr>
+                        <w:spacing w:after="0" w:line="240" w:lineRule="auto"/>
+                        <w:rPr>
+                          <w:color w:val="000000" w:themeColor="text1"/>
+                        </w:rPr>
+                      </w:pPr>
+                      <w:r>
+                        <w:rPr>
+                          <w:color w:val="000000" w:themeColor="text1"/>
+                        </w:rPr>
+                        <w:t>SSD Controller</w:t>
+                      </w:r>
+                    </w:p>
+                  </w:txbxContent>
+                </v:textbox>
+              </v:rect>
+            </w:pict>
+          </mc:Fallback>
+        </mc:AlternateContent>
+      </w:r>
+    </w:p>
+    <w:p>
+      <w:pPr>
+        <w:spacing w:after="0" w:line="240" w:lineRule="auto"/>
+        <w:jc w:val="both"/>
+      </w:pPr>
+    </w:p>
+    <w:p>
+      <w:pPr>
+        <w:spacing w:after="0" w:line="240" w:lineRule="auto"/>
+        <w:jc w:val="both"/>
+      </w:pPr>
+    </w:p>
+    <w:p>
+      <w:pPr>
+        <w:spacing w:after="0" w:line="240" w:lineRule="auto"/>
+        <w:jc w:val="both"/>
+      </w:pPr>
+    </w:p>
+    <w:p>
+      <w:pPr>
+        <w:spacing w:after="0" w:line="240" w:lineRule="auto"/>
+        <w:jc w:val="both"/>
+      </w:pPr>
+    </w:p>
+    <w:p>
+      <w:pPr>
+        <w:spacing w:after="0" w:line="240" w:lineRule="auto"/>
+        <w:jc w:val="both"/>
+      </w:pPr>
+    </w:p>
+    <w:p>
+      <w:pPr>
+        <w:spacing w:after="0" w:line="240" w:lineRule="auto"/>
+        <w:jc w:val="both"/>
+      </w:pPr>
+    </w:p>
+    <w:p>
+      <w:pPr>
+        <w:spacing w:after="0" w:line="240" w:lineRule="auto"/>
+        <w:jc w:val="both"/>
+      </w:pPr>
+    </w:p>
+    <w:p>
+      <w:pPr>
+        <w:spacing w:after="0" w:line="240" w:lineRule="auto"/>
+        <w:jc w:val="both"/>
+      </w:pPr>
+      <w:r>
+        <w:rPr>
+          <w:noProof/>
+        </w:rPr>
+        <mc:AlternateContent>
+          <mc:Choice Requires="wps">
+            <w:drawing>
+              <wp:anchor distT="0" distB="0" distL="114300" distR="114300" simplePos="0" relativeHeight="251708416" behindDoc="0" locked="0" layoutInCell="1" allowOverlap="1" wp14:anchorId="298E9B19" wp14:editId="5EE0CD05">
+                <wp:simplePos x="0" y="0"/>
+                <wp:positionH relativeFrom="column">
+                  <wp:posOffset>4777991</wp:posOffset>
+                </wp:positionH>
+                <wp:positionV relativeFrom="paragraph">
+                  <wp:posOffset>49097</wp:posOffset>
+                </wp:positionV>
+                <wp:extent cx="185894" cy="357861"/>
+                <wp:effectExtent l="19050" t="19050" r="43180" b="42545"/>
+                <wp:wrapNone/>
+                <wp:docPr id="497650661" name="Arrow: Up-Down 10"/>
+                <wp:cNvGraphicFramePr/>
+                <a:graphic xmlns:a="http://schemas.openxmlformats.org/drawingml/2006/main">
+                  <a:graphicData uri="http://schemas.microsoft.com/office/word/2010/wordprocessingShape">
+                    <wps:wsp>
+                      <wps:cNvSpPr/>
+                      <wps:spPr>
+                        <a:xfrm>
+                          <a:off x="0" y="0"/>
+                          <a:ext cx="185894" cy="357861"/>
+                        </a:xfrm>
+                        <a:prstGeom prst="upDownArrow">
+                          <a:avLst/>
+                        </a:prstGeom>
+                        <a:solidFill>
+                          <a:schemeClr val="tx1"/>
+                        </a:solidFill>
+                        <a:ln>
+                          <a:solidFill>
+                            <a:schemeClr val="tx1"/>
+                          </a:solidFill>
+                        </a:ln>
+                      </wps:spPr>
+                      <wps:style>
+                        <a:lnRef idx="2">
+                          <a:schemeClr val="accent1">
+                            <a:shade val="50000"/>
+                          </a:schemeClr>
+                        </a:lnRef>
+                        <a:fillRef idx="1">
+                          <a:schemeClr val="accent1"/>
+                        </a:fillRef>
+                        <a:effectRef idx="0">
+                          <a:schemeClr val="accent1"/>
+                        </a:effectRef>
+                        <a:fontRef idx="minor">
+                          <a:schemeClr val="lt1"/>
+                        </a:fontRef>
+                      </wps:style>
+                      <wps:bodyPr rot="0" spcFirstLastPara="0" vertOverflow="overflow" horzOverflow="overflow" vert="horz" wrap="square" lIns="91440" tIns="45720" rIns="91440" bIns="45720" numCol="1" spcCol="0" rtlCol="0" fromWordArt="0" anchor="ctr" anchorCtr="0" forceAA="0" compatLnSpc="1">
+                        <a:prstTxWarp prst="textNoShape">
+                          <a:avLst/>
+                        </a:prstTxWarp>
+                        <a:noAutofit/>
+                      </wps:bodyPr>
+                    </wps:wsp>
+                  </a:graphicData>
+                </a:graphic>
+              </wp:anchor>
+            </w:drawing>
+          </mc:Choice>
+          <mc:Fallback>
+            <w:pict>
+              <v:shape w14:anchorId="2990F95D" id="Arrow: Up-Down 10" o:spid="_x0000_s1026" type="#_x0000_t70" style="position:absolute;margin-left:376.2pt;margin-top:3.85pt;width:14.65pt;height:28.2pt;z-index:251708416;visibility:visible;mso-wrap-style:square;mso-wrap-distance-left:9pt;mso-wrap-distance-top:0;mso-wrap-distance-right:9pt;mso-wrap-distance-bottom:0;mso-position-horizontal:absolute;mso-position-horizontal-relative:text;mso-position-vertical:absolute;mso-position-vertical-relative:text;v-text-anchor:middle" o:gfxdata="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" adj=",5610" fillcolor="black [3213]" strokecolor="black [3213]" strokeweight="1pt"/>
+            </w:pict>
+          </mc:Fallback>
+        </mc:AlternateContent>
+      </w:r>
+      <w:r>
+        <w:rPr>
+          <w:noProof/>
+        </w:rPr>
+        <mc:AlternateContent>
+          <mc:Choice Requires="wps">
+            <w:drawing>
+              <wp:anchor distT="0" distB="0" distL="114300" distR="114300" simplePos="0" relativeHeight="251707392" behindDoc="0" locked="0" layoutInCell="1" allowOverlap="1" wp14:anchorId="712628D5" wp14:editId="5FF9626C">
+                <wp:simplePos x="0" y="0"/>
+                <wp:positionH relativeFrom="column">
+                  <wp:posOffset>2451798</wp:posOffset>
+                </wp:positionH>
+                <wp:positionV relativeFrom="paragraph">
+                  <wp:posOffset>50346</wp:posOffset>
+                </wp:positionV>
+                <wp:extent cx="185894" cy="357861"/>
+                <wp:effectExtent l="19050" t="19050" r="43180" b="42545"/>
+                <wp:wrapNone/>
+                <wp:docPr id="214172683" name="Arrow: Up-Down 10"/>
+                <wp:cNvGraphicFramePr/>
+                <a:graphic xmlns:a="http://schemas.openxmlformats.org/drawingml/2006/main">
+                  <a:graphicData uri="http://schemas.microsoft.com/office/word/2010/wordprocessingShape">
+                    <wps:wsp>
+                      <wps:cNvSpPr/>
+                      <wps:spPr>
+                        <a:xfrm>
+                          <a:off x="0" y="0"/>
+                          <a:ext cx="185894" cy="357861"/>
+                        </a:xfrm>
+                        <a:prstGeom prst="upDownArrow">
+                          <a:avLst/>
+                        </a:prstGeom>
+                        <a:solidFill>
+                          <a:schemeClr val="tx1"/>
+                        </a:solidFill>
+                        <a:ln>
+                          <a:solidFill>
+                            <a:schemeClr val="tx1"/>
+                          </a:solidFill>
+                        </a:ln>
+                      </wps:spPr>
+                      <wps:style>
+                        <a:lnRef idx="2">
+                          <a:schemeClr val="accent1">
+                            <a:shade val="50000"/>
+                          </a:schemeClr>
+                        </a:lnRef>
+                        <a:fillRef idx="1">
+                          <a:schemeClr val="accent1"/>
+                        </a:fillRef>
+                        <a:effectRef idx="0">
+                          <a:schemeClr val="accent1"/>
+                        </a:effectRef>
+                        <a:fontRef idx="minor">
+                          <a:schemeClr val="lt1"/>
+                        </a:fontRef>
+                      </wps:style>
+                      <wps:bodyPr rot="0" spcFirstLastPara="0" vertOverflow="overflow" horzOverflow="overflow" vert="horz" wrap="square" lIns="91440" tIns="45720" rIns="91440" bIns="45720" numCol="1" spcCol="0" rtlCol="0" fromWordArt="0" anchor="ctr" anchorCtr="0" forceAA="0" compatLnSpc="1">
+                        <a:prstTxWarp prst="textNoShape">
+                          <a:avLst/>
+                        </a:prstTxWarp>
+                        <a:noAutofit/>
+                      </wps:bodyPr>
+                    </wps:wsp>
+                  </a:graphicData>
+                </a:graphic>
+              </wp:anchor>
+            </w:drawing>
+          </mc:Choice>
+          <mc:Fallback>
+            <w:pict>
+              <v:shape w14:anchorId="21A2B893" id="Arrow: Up-Down 10" o:spid="_x0000_s1026" type="#_x0000_t70" style="position:absolute;margin-left:193.05pt;margin-top:3.95pt;width:14.65pt;height:28.2pt;z-index:251707392;visibility:visible;mso-wrap-style:square;mso-wrap-distance-left:9pt;mso-wrap-distance-top:0;mso-wrap-distance-right:9pt;mso-wrap-distance-bottom:0;mso-position-horizontal:absolute;mso-position-horizontal-relative:text;mso-position-vertical:absolute;mso-position-vertical-relative:text;v-text-anchor:middle" o:gfxdata="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" adj=",5610" fillcolor="black [3213]" strokecolor="black [3213]" strokeweight="1pt"/>
+            </w:pict>
+          </mc:Fallback>
+        </mc:AlternateContent>
+      </w:r>
+    </w:p>
+    <w:p>
+      <w:pPr>
+        <w:spacing w:after="0" w:line="240" w:lineRule="auto"/>
+        <w:jc w:val="both"/>
+      </w:pPr>
+    </w:p>
+    <w:p>
+      <w:pPr>
+        <w:spacing w:after="0" w:line="240" w:lineRule="auto"/>
+        <w:jc w:val="both"/>
+      </w:pPr>
+      <w:r>
+        <w:rPr>
+          <w:noProof/>
+        </w:rPr>
+        <mc:AlternateContent>
+          <mc:Choice Requires="wps">
+            <w:drawing>
+              <wp:anchor distT="0" distB="0" distL="114300" distR="114300" simplePos="0" relativeHeight="251706368" behindDoc="0" locked="0" layoutInCell="1" allowOverlap="1" wp14:anchorId="7D41AA90" wp14:editId="5B3954A4">
+                <wp:simplePos x="0" y="0"/>
+                <wp:positionH relativeFrom="column">
+                  <wp:posOffset>4169410</wp:posOffset>
+                </wp:positionH>
+                <wp:positionV relativeFrom="paragraph">
+                  <wp:posOffset>34925</wp:posOffset>
+                </wp:positionV>
+                <wp:extent cx="1285240" cy="686435"/>
+                <wp:effectExtent l="0" t="0" r="10160" b="18415"/>
+                <wp:wrapNone/>
+                <wp:docPr id="1612154711" name="Rectangle 1"/>
+                <wp:cNvGraphicFramePr/>
+                <a:graphic xmlns:a="http://schemas.openxmlformats.org/drawingml/2006/main">
+                  <a:graphicData uri="http://schemas.microsoft.com/office/word/2010/wordprocessingShape">
+                    <wps:wsp>
+                      <wps:cNvSpPr/>
+                      <wps:spPr>
+                        <a:xfrm>
+                          <a:off x="0" y="0"/>
+                          <a:ext cx="1285240" cy="686435"/>
+                        </a:xfrm>
+                        <a:prstGeom prst="rect">
+                          <a:avLst/>
+                        </a:prstGeom>
+                        <a:solidFill>
+                          <a:schemeClr val="accent4">
+                            <a:lumMod val="40000"/>
+                            <a:lumOff val="60000"/>
+                          </a:schemeClr>
+                        </a:solidFill>
+                        <a:ln w="12700">
+                          <a:solidFill>
+                            <a:schemeClr val="tx1"/>
+                          </a:solidFill>
+                        </a:ln>
+                      </wps:spPr>
+                      <wps:style>
+                        <a:lnRef idx="2">
+                          <a:schemeClr val="accent1">
+                            <a:shade val="50000"/>
+                          </a:schemeClr>
+                        </a:lnRef>
+                        <a:fillRef idx="1">
+                          <a:schemeClr val="accent1"/>
+                        </a:fillRef>
+                        <a:effectRef idx="0">
+                          <a:schemeClr val="accent1"/>
+                        </a:effectRef>
+                        <a:fontRef idx="minor">
+                          <a:schemeClr val="lt1"/>
+                        </a:fontRef>
+                      </wps:style>
+                      <wps:txbx>
+                        <w:txbxContent>
+                          <w:p>
+                            <w:pPr>
+                              <w:spacing w:after="0" w:line="240" w:lineRule="auto"/>
+                              <w:jc w:val="center"/>
+                              <w:rPr>
+                                <w:color w:val="000000" w:themeColor="text1"/>
+                              </w:rPr>
+                            </w:pPr>
+                            <w:r>
+                              <w:rPr>
+                                <w:color w:val="000000" w:themeColor="text1"/>
+                              </w:rPr>
+                              <w:t>DRAM Memory</w:t>
+                            </w:r>
+                          </w:p>
+                        </w:txbxContent>
+                      </wps:txbx>
+                      <wps:bodyPr rot="0" spcFirstLastPara="0" vertOverflow="overflow" horzOverflow="overflow" vert="horz" wrap="square" lIns="91440" tIns="45720" rIns="91440" bIns="45720" numCol="1" spcCol="0" rtlCol="0" fromWordArt="0" anchor="ctr" anchorCtr="0" forceAA="0" compatLnSpc="1">
+                        <a:prstTxWarp prst="textNoShape">
+                          <a:avLst/>
+                        </a:prstTxWarp>
+                        <a:noAutofit/>
+                      </wps:bodyPr>
+                    </wps:wsp>
+                  </a:graphicData>
+                </a:graphic>
+                <wp14:sizeRelH relativeFrom="margin">
+                  <wp14:pctWidth>0</wp14:pctWidth>
+                </wp14:sizeRelH>
+                <wp14:sizeRelV relativeFrom="margin">
+                  <wp14:pctHeight>0</wp14:pctHeight>
+                </wp14:sizeRelV>
+              </wp:anchor>
+            </w:drawing>
+          </mc:Choice>
+          <mc:Fallback>
+            <w:pict>
+              <v:rect w14:anchorId="7D41AA90" id="_x0000_s1057" style="position:absolute;left:0;text-align:left;margin-left:328.3pt;margin-top:2.75pt;width:101.2pt;height:54.05pt;z-index:251706368;visibility:visible;mso-wrap-style:square;mso-width-percent:0;mso-height-percent:0;mso-wrap-distance-left:9pt;mso-wrap-distance-top:0;mso-wrap-distance-right:9pt;mso-wrap-distance-bottom:0;mso-position-horizontal:absolute;mso-position-horizontal-relative:text;mso-position-vertical:absolute;mso-position-vertical-relative:text;mso-width-percent:0;mso-height-percent:0;mso-width-relative:margin;mso-height-relative:margin;v-text-anchor:middle" o:gfxdata="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" fillcolor="#ffe599 [1303]" strokecolor="black [3213]" strokeweight="1pt">
+                <v:textbox>
+                  <w:txbxContent>
+                    <w:p>
+                      <w:pPr>
+                        <w:spacing w:after="0" w:line="240" w:lineRule="auto"/>
+                        <w:jc w:val="center"/>
+                        <w:rPr>
+                          <w:color w:val="000000" w:themeColor="text1"/>
+                        </w:rPr>
+                      </w:pPr>
+                      <w:r>
+                        <w:rPr>
+                          <w:color w:val="000000" w:themeColor="text1"/>
+                        </w:rPr>
+                        <w:t>DRAM Memory</w:t>
+                      </w:r>
+                    </w:p>
+                  </w:txbxContent>
+                </v:textbox>
+              </v:rect>
+            </w:pict>
+          </mc:Fallback>
+        </mc:AlternateContent>
+      </w:r>
+      <w:r>
+        <w:rPr>
+          <w:noProof/>
+        </w:rPr>
+        <mc:AlternateContent>
+          <mc:Choice Requires="wps">
+            <w:drawing>
+              <wp:anchor distT="0" distB="0" distL="114300" distR="114300" simplePos="0" relativeHeight="251705344" behindDoc="0" locked="0" layoutInCell="1" allowOverlap="1" wp14:anchorId="4170FB02" wp14:editId="265A56FE">
+                <wp:simplePos x="0" y="0"/>
+                <wp:positionH relativeFrom="column">
+                  <wp:posOffset>974034</wp:posOffset>
+                </wp:positionH>
+                <wp:positionV relativeFrom="paragraph">
+                  <wp:posOffset>35309</wp:posOffset>
+                </wp:positionV>
+                <wp:extent cx="2999433" cy="685800"/>
+                <wp:effectExtent l="0" t="0" r="10795" b="19050"/>
+                <wp:wrapNone/>
+                <wp:docPr id="499656463" name="Rectangle 1"/>
+                <wp:cNvGraphicFramePr/>
+                <a:graphic xmlns:a="http://schemas.openxmlformats.org/drawingml/2006/main">
+                  <a:graphicData uri="http://schemas.microsoft.com/office/word/2010/wordprocessingShape">
+                    <wps:wsp>
+                      <wps:cNvSpPr/>
+                      <wps:spPr>
+                        <a:xfrm>
+                          <a:off x="0" y="0"/>
+                          <a:ext cx="2999433" cy="685800"/>
+                        </a:xfrm>
+                        <a:prstGeom prst="rect">
+                          <a:avLst/>
+                        </a:prstGeom>
+                        <a:solidFill>
+                          <a:schemeClr val="accent5">
+                            <a:lumMod val="40000"/>
+                            <a:lumOff val="60000"/>
+                          </a:schemeClr>
+                        </a:solidFill>
+                        <a:ln w="12700">
+                          <a:solidFill>
+                            <a:schemeClr val="tx1"/>
+                          </a:solidFill>
+                        </a:ln>
+                      </wps:spPr>
+                      <wps:style>
+                        <a:lnRef idx="2">
+                          <a:schemeClr val="accent1">
+                            <a:shade val="50000"/>
+                          </a:schemeClr>
+                        </a:lnRef>
+                        <a:fillRef idx="1">
+                          <a:schemeClr val="accent1"/>
+                        </a:fillRef>
+                        <a:effectRef idx="0">
+                          <a:schemeClr val="accent1"/>
+                        </a:effectRef>
+                        <a:fontRef idx="minor">
+                          <a:schemeClr val="lt1"/>
+                        </a:fontRef>
+                      </wps:style>
+                      <wps:txbx>
+                        <w:txbxContent>
+                          <w:p>
+                            <w:pPr>
+                              <w:spacing w:after="0" w:line="240" w:lineRule="auto"/>
+                              <w:jc w:val="center"/>
+                              <w:rPr>
+                                <w:color w:val="000000" w:themeColor="text1"/>
+                              </w:rPr>
+                            </w:pPr>
+                            <w:r>
+                              <w:rPr>
+                                <w:color w:val="000000" w:themeColor="text1"/>
+                              </w:rPr>
+                              <w:t>NAND Flash Memory</w:t>
+                            </w:r>
+                          </w:p>
+                        </w:txbxContent>
+                      </wps:txbx>
+                      <wps:bodyPr rot="0" spcFirstLastPara="0" vertOverflow="overflow" horzOverflow="overflow" vert="horz" wrap="square" lIns="91440" tIns="45720" rIns="91440" bIns="45720" numCol="1" spcCol="0" rtlCol="0" fromWordArt="0" anchor="ctr" anchorCtr="0" forceAA="0" compatLnSpc="1">
+                        <a:prstTxWarp prst="textNoShape">
+                          <a:avLst/>
+                        </a:prstTxWarp>
+                        <a:noAutofit/>
+                      </wps:bodyPr>
+                    </wps:wsp>
+                  </a:graphicData>
+                </a:graphic>
+                <wp14:sizeRelH relativeFrom="margin">
+                  <wp14:pctWidth>0</wp14:pctWidth>
+                </wp14:sizeRelH>
+                <wp14:sizeRelV relativeFrom="margin">
+                  <wp14:pctHeight>0</wp14:pctHeight>
+                </wp14:sizeRelV>
+              </wp:anchor>
+            </w:drawing>
+          </mc:Choice>
+          <mc:Fallback>
+            <w:pict>
+              <v:rect w14:anchorId="4170FB02" id="_x0000_s1058" style="position:absolute;left:0;text-align:left;margin-left:76.7pt;margin-top:2.8pt;width:236.2pt;height:54pt;z-index:251705344;visibility:visible;mso-wrap-style:square;mso-width-percent:0;mso-height-percent:0;mso-wrap-distance-left:9pt;mso-wrap-distance-top:0;mso-wrap-distance-right:9pt;mso-wrap-distance-bottom:0;mso-position-horizontal:absolute;mso-position-horizontal-relative:text;mso-position-vertical:absolute;mso-position-vertical-relative:text;mso-width-percent:0;mso-height-percent:0;mso-width-relative:margin;mso-height-relative:margin;v-text-anchor:middle" o:gfxdata="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" fillcolor="#bdd6ee [1304]" strokecolor="black [3213]" strokeweight="1pt">
+                <v:textbox>
+                  <w:txbxContent>
+                    <w:p>
+                      <w:pPr>
+                        <w:spacing w:after="0" w:line="240" w:lineRule="auto"/>
+                        <w:jc w:val="center"/>
+                        <w:rPr>
+                          <w:color w:val="000000" w:themeColor="text1"/>
+                        </w:rPr>
+                      </w:pPr>
+                      <w:r>
+                        <w:rPr>
+                          <w:color w:val="000000" w:themeColor="text1"/>
+                        </w:rPr>
+                        <w:t>NAND Flash Memory</w:t>
+                      </w:r>
+                    </w:p>
+                  </w:txbxContent>
+                </v:textbox>
+              </v:rect>
+            </w:pict>
+          </mc:Fallback>
+        </mc:AlternateContent>
+      </w:r>
+    </w:p>
+    <w:p>
+      <w:pPr>
+        <w:spacing w:after="0" w:line="240" w:lineRule="auto"/>
+        <w:jc w:val="both"/>
+      </w:pPr>
+    </w:p>
+    <w:p>
+      <w:pPr>
+        <w:spacing w:after="0" w:line="240" w:lineRule="auto"/>
+        <w:jc w:val="both"/>
+      </w:pPr>
+    </w:p>
+    <w:p>
+      <w:pPr>
+        <w:spacing w:after="0" w:line="240" w:lineRule="auto"/>
+        <w:jc w:val="both"/>
+      </w:pPr>
+    </w:p>
+    <w:p>
+      <w:pPr>
+        <w:spacing w:after="0" w:line="240" w:lineRule="auto"/>
+        <w:jc w:val="center"/>
+      </w:pPr>
+      <w:r>
+        <w:t>A hardware view of the SSD system</w:t>
+      </w:r>
+    </w:p>
+    <w:p>
+      <w:pPr>
+        <w:spacing w:after="0" w:line="240" w:lineRule="auto"/>
+        <w:jc w:val="both"/>
+      </w:pPr>
+    </w:p>
+    <w:p>
+      <w:pPr>
+        <w:spacing w:after="0" w:line="240" w:lineRule="auto"/>
+        <w:jc w:val="both"/>
+      </w:pPr>
+      <w:r>
+        <w:t xml:space="preserve">The </w:t>
+      </w:r>
+      <w:r>
+        <w:t>SSD</w:t>
+      </w:r>
+      <w:r>
+        <w:t xml:space="preserve"> controller is responsible for scheduling the distributed accesses at the memory channels.</w:t>
+      </w:r>
+      <w:r>
+        <w:t xml:space="preserve"> And it </w:t>
+      </w:r>
+      <w:r>
+        <w:t>uses dedicated engines</w:t>
+      </w:r>
+      <w:r>
+        <w:t xml:space="preserve"> (i.e., NAND controller)</w:t>
+      </w:r>
+      <w:r>
+        <w:t xml:space="preserve"> for the low-level communication protocol with the Flash.</w:t>
+      </w:r>
+    </w:p>
+    <w:p>
+      <w:pPr>
+        <w:spacing w:after="0" w:line="240" w:lineRule="auto"/>
+        <w:jc w:val="both"/>
+      </w:pPr>
+      <w:r>
+        <w:t>SSD Controller</w:t>
+      </w:r>
+      <w:r>
+        <w:t xml:space="preserve">: The SSD controller </w:t>
+      </w:r>
+      <w:r>
+        <w:t>is responsible for (1) handling I/O requests received from the host, (2) ensuring data integrity and e</w:t>
+      </w:r>
+      <w:r>
+        <w:t>ffi</w:t>
+      </w:r>
+      <w:r>
+        <w:t xml:space="preserve">cient storage, and (3) managing the underlying NAND </w:t>
+      </w:r>
+      <w:r>
+        <w:t>fl</w:t>
+      </w:r>
+      <w:r>
+        <w:t>ash memory.</w:t>
+      </w:r>
+    </w:p>
+    <w:p>
+      <w:pPr>
+        <w:spacing w:after="0" w:line="240" w:lineRule="auto"/>
+        <w:jc w:val="both"/>
+      </w:pPr>
+    </w:p>
+    <w:p>
+      <w:pPr>
+        <w:spacing w:after="0" w:line="240" w:lineRule="auto"/>
+        <w:jc w:val="both"/>
+      </w:pPr>
+    </w:p>
+    <w:p>
+      <w:pPr>
+        <w:spacing w:after="0" w:line="240" w:lineRule="auto"/>
+        <w:jc w:val="both"/>
+      </w:pPr>
+    </w:p>
+    <w:p>
+      <w:pPr>
+        <w:spacing w:after="0" w:line="240" w:lineRule="auto"/>
+        <w:jc w:val="both"/>
+      </w:pPr>
+    </w:p>
+    <w:p>
+      <w:pPr>
+        <w:spacing w:after="0" w:line="240" w:lineRule="auto"/>
+        <w:jc w:val="both"/>
+      </w:pPr>
+    </w:p>
+    <w:p>
+      <w:pPr>
+        <w:spacing w:after="0" w:line="240" w:lineRule="auto"/>
+        <w:jc w:val="both"/>
+      </w:pPr>
+    </w:p>
+    <w:p>
+      <w:pPr>
+        <w:spacing w:after="0" w:line="240" w:lineRule="auto"/>
+        <w:jc w:val="both"/>
+      </w:pPr>
+    </w:p>
+    <w:p>
+      <w:pPr>
+        <w:spacing w:after="0" w:line="240" w:lineRule="auto"/>
+        <w:jc w:val="both"/>
+      </w:pPr>
+    </w:p>
+    <w:p>
+      <w:pPr>
+        <w:spacing w:after="0" w:line="240" w:lineRule="auto"/>
+        <w:jc w:val="both"/>
+      </w:pPr>
+    </w:p>
+    <w:p>
+      <w:pPr>
+        <w:spacing w:after="0" w:line="240" w:lineRule="auto"/>
+        <w:jc w:val="both"/>
+      </w:pPr>
+      <w:r>
+        <w:t>C</w:t>
+      </w:r>
+      <w:r>
+        <w:t>harge pumps are used to generate all the needed voltages within the chip</w:t>
+      </w:r>
+    </w:p>
+    <w:p>
+      <w:pPr>
+        <w:spacing w:after="0" w:line="240" w:lineRule="auto"/>
+        <w:jc w:val="both"/>
+      </w:pPr>
+    </w:p>
+    <w:p>
+      <w:pPr>
+        <w:spacing w:after="0" w:line="240" w:lineRule="auto"/>
+        <w:jc w:val="both"/>
+      </w:pPr>
+      <w:r>
+        <w:t>In multilevel storage, cell</w:t>
+      </w:r>
+      <w:r>
+        <w:t>’</w:t>
+      </w:r>
+      <w:r>
+        <w:t>s gate biasing voltages need to be very accurate and voltage</w:t>
+      </w:r>
+      <w:r>
         <w:t xml:space="preserve"> </w:t>
       </w:r>
       <w:r>
-        <w:t>Each block typically contains hundreds of pages.</w:t>
+        <w:t>regulators become a must.</w:t>
+      </w:r>
+    </w:p>
+    <w:p>
+      <w:pPr>
+        <w:spacing w:after="0" w:line="240" w:lineRule="auto"/>
+        <w:jc w:val="both"/>
+      </w:pPr>
+    </w:p>
+    <w:p>
+      <w:pPr>
+        <w:spacing w:after="0" w:line="240" w:lineRule="auto"/>
+        <w:jc w:val="both"/>
+      </w:pPr>
+      <w:r>
+        <w:t xml:space="preserve">The Row Decoder is the block in charge of addressing and biasing each single wordline and it is located between the planes. </w:t>
+      </w:r>
+      <w:proofErr w:type="spellStart"/>
+      <w:r>
+        <w:t>Bitlines</w:t>
+      </w:r>
+      <w:proofErr w:type="spellEnd"/>
+      <w:r>
+        <w:t xml:space="preserve"> are connected to a sensing circuit. The purpose of sense ampli</w:t>
+      </w:r>
+      <w:r>
+        <w:t>fi</w:t>
+      </w:r>
+      <w:r>
+        <w:t>ers is to read the analog information stored in the memory cell.</w:t>
+      </w:r>
+    </w:p>
+    <w:p>
+      <w:pPr>
+        <w:spacing w:after="0" w:line="240" w:lineRule="auto"/>
+        <w:jc w:val="both"/>
+      </w:pPr>
+      <w:r>
+        <w:t>T</w:t>
+      </w:r>
+      <w:r>
+        <w:t>he Row Decoder, also called Wordline Decoder or Wordline Driver</w:t>
+      </w:r>
+      <w:r>
+        <w:t>.</w:t>
+      </w:r>
+    </w:p>
+    <w:p>
+      <w:pPr>
+        <w:spacing w:after="0" w:line="240" w:lineRule="auto"/>
+        <w:jc w:val="both"/>
+      </w:pPr>
+    </w:p>
+    <w:p>
+      <w:pPr>
+        <w:spacing w:after="0" w:line="240" w:lineRule="auto"/>
+        <w:jc w:val="both"/>
+      </w:pPr>
+      <w:r>
+        <w:t xml:space="preserve">Especially, SSDs call for a higher </w:t>
+      </w:r>
+      <w:r>
+        <w:t>r</w:t>
+      </w:r>
+      <w:r>
+        <w:t>ead</w:t>
+      </w:r>
+      <w:r>
+        <w:t xml:space="preserve"> and w</w:t>
+      </w:r>
+      <w:r>
+        <w:t>rite throughputs; in other words, SSDs need to manage more NAND dies in parallel. Basically, there are a couple of options</w:t>
+      </w:r>
+      <w:r>
+        <w:t>:</w:t>
+      </w:r>
+    </w:p>
+    <w:p>
+      <w:pPr>
+        <w:pStyle w:val="ListParagraph"/>
+        <w:numPr>
+          <w:ilvl w:val="0"/>
+          <w:numId w:val="4"/>
+        </w:numPr>
+        <w:spacing w:after="0" w:line="240" w:lineRule="auto"/>
+        <w:jc w:val="both"/>
+      </w:pPr>
+      <w:r>
+        <w:t xml:space="preserve">The </w:t>
+      </w:r>
+      <w:r>
+        <w:t>fi</w:t>
+      </w:r>
+      <w:r>
+        <w:t>rst one is to increase the number of dies per channel</w:t>
+      </w:r>
+      <w:r>
+        <w:t>;</w:t>
+      </w:r>
+    </w:p>
+    <w:p>
+      <w:pPr>
+        <w:pStyle w:val="ListParagraph"/>
+        <w:numPr>
+          <w:ilvl w:val="0"/>
+          <w:numId w:val="4"/>
+        </w:numPr>
+        <w:spacing w:after="0" w:line="240" w:lineRule="auto"/>
+        <w:jc w:val="both"/>
+      </w:pPr>
+      <w:r>
+        <w:t>The second option is to increase the number of channels</w:t>
+      </w:r>
+      <w:r>
+        <w:t>.</w:t>
+      </w:r>
+    </w:p>
+    <w:p>
+      <w:pPr>
+        <w:spacing w:after="0" w:line="240" w:lineRule="auto"/>
+        <w:jc w:val="both"/>
+      </w:pPr>
+    </w:p>
+    <w:p>
+      <w:pPr>
+        <w:spacing w:after="0" w:line="240" w:lineRule="auto"/>
+        <w:jc w:val="both"/>
+      </w:pPr>
+    </w:p>
+    <w:p>
+      <w:pPr>
+        <w:spacing w:after="0" w:line="240" w:lineRule="auto"/>
+        <w:jc w:val="both"/>
+      </w:pPr>
+      <w:r>
+        <w:t>Fl</w:t>
+      </w:r>
+      <w:r>
+        <w:t>ash chip controllers (FCCs)</w:t>
+      </w:r>
+      <w:r>
+        <w:t>: A Fl</w:t>
+      </w:r>
+      <w:r>
+        <w:t>ash chip controller</w:t>
+      </w:r>
+      <w:r>
+        <w:t xml:space="preserve"> is assigned to a fl</w:t>
+      </w:r>
+      <w:r>
+        <w:t>ash memory channel</w:t>
+      </w:r>
+      <w:r>
+        <w:t xml:space="preserve"> for </w:t>
+      </w:r>
+      <w:r>
+        <w:t>data and control connection</w:t>
+      </w:r>
+      <w:r>
+        <w:t>.</w:t>
+      </w:r>
+    </w:p>
+    <w:p>
+      <w:pPr>
+        <w:spacing w:after="0" w:line="240" w:lineRule="auto"/>
+        <w:jc w:val="both"/>
+      </w:pPr>
+    </w:p>
+    <w:p>
+      <w:pPr>
+        <w:spacing w:after="0" w:line="240" w:lineRule="auto"/>
+        <w:jc w:val="both"/>
+      </w:pPr>
+      <w:r>
+        <w:t>DRAM</w:t>
+      </w:r>
+      <w:r>
+        <w:t>:</w:t>
+      </w:r>
+      <w:r>
+        <w:t xml:space="preserve"> </w:t>
+      </w:r>
+      <w:r>
+        <w:t xml:space="preserve">The on-board DRAM memory </w:t>
+      </w:r>
+      <w:r>
+        <w:t>store</w:t>
+      </w:r>
+      <w:r>
+        <w:t>s</w:t>
+      </w:r>
+      <w:r>
+        <w:t xml:space="preserve"> various controller metadata (e.g., how host memory addresses map to physical SSD addresses) and to cache relevant (e.g., frequently accessed) SSD pages</w:t>
+      </w:r>
+      <w:r>
+        <w:t>.</w:t>
+      </w:r>
+    </w:p>
+    <w:p>
+      <w:pPr>
+        <w:spacing w:after="0" w:line="240" w:lineRule="auto"/>
+        <w:jc w:val="both"/>
+      </w:pPr>
+    </w:p>
+    <w:p>
+      <w:pPr>
+        <w:spacing w:after="0" w:line="240" w:lineRule="auto"/>
+        <w:jc w:val="both"/>
+      </w:pPr>
+    </w:p>
+    <w:p>
+      <w:pPr>
+        <w:spacing w:after="0" w:line="240" w:lineRule="auto"/>
+        <w:jc w:val="both"/>
+      </w:pPr>
+    </w:p>
+    <w:p>
+      <w:pPr>
+        <w:spacing w:after="0" w:line="240" w:lineRule="auto"/>
+        <w:jc w:val="both"/>
+      </w:pPr>
+    </w:p>
+    <w:p>
+      <w:pPr>
+        <w:spacing w:after="0" w:line="240" w:lineRule="auto"/>
+        <w:jc w:val="both"/>
+        <w:outlineLvl w:val="1"/>
+        <w:rPr>
+          <w:b/>
+          <w:bCs/>
+        </w:rPr>
+      </w:pPr>
+      <w:r>
+        <w:rPr>
+          <w:b/>
+          <w:bCs/>
+        </w:rPr>
+        <w:t>SSD Firmware</w:t>
+      </w:r>
+    </w:p>
+    <w:p>
+      <w:pPr>
+        <w:spacing w:after="0" w:line="240" w:lineRule="auto"/>
+        <w:jc w:val="both"/>
+      </w:pPr>
+    </w:p>
+    <w:p>
+      <w:pPr>
+        <w:spacing w:after="0" w:line="240" w:lineRule="auto"/>
+        <w:jc w:val="both"/>
+      </w:pPr>
+      <w:r>
+        <w:t>Wear Leveling</w:t>
+      </w:r>
+      <w:r>
+        <w:t xml:space="preserve"> (endurance)</w:t>
+      </w:r>
+      <w:r>
+        <w:t>:</w:t>
+      </w:r>
+    </w:p>
+    <w:p>
+      <w:pPr>
+        <w:spacing w:after="0" w:line="240" w:lineRule="auto"/>
+        <w:jc w:val="both"/>
+      </w:pPr>
+      <w:r>
+        <w:t xml:space="preserve">(insight) </w:t>
+      </w:r>
+      <w:r>
+        <w:t>Usually, not all the information stored within the same memory location change with the same frequency: some data are often updated while others remain always the same for a very long tim</w:t>
+      </w:r>
+      <w:r>
+        <w:t xml:space="preserve">e </w:t>
+      </w:r>
+      <w:r>
+        <w:t>in the extreme case, for the whole life of the device.</w:t>
+      </w:r>
+    </w:p>
+    <w:p>
+      <w:pPr>
+        <w:spacing w:after="0" w:line="240" w:lineRule="auto"/>
+        <w:jc w:val="both"/>
+      </w:pPr>
+    </w:p>
+    <w:p>
+      <w:pPr>
+        <w:spacing w:after="0" w:line="240" w:lineRule="auto"/>
+        <w:jc w:val="both"/>
+      </w:pPr>
+      <w:r>
+        <w:t xml:space="preserve">(goal) </w:t>
+      </w:r>
+      <w:r>
+        <w:t>In order to mitigate disturbs, it is important to keep the aging of each page/block as minimum and as uniform as possible: that is, the number of both read and program cycles applied to each page must be monitored</w:t>
+      </w:r>
+      <w:r>
+        <w:t>.</w:t>
+      </w:r>
+    </w:p>
+    <w:p>
+      <w:pPr>
+        <w:spacing w:after="0" w:line="240" w:lineRule="auto"/>
+        <w:jc w:val="both"/>
+      </w:pPr>
+    </w:p>
+    <w:p>
+      <w:pPr>
+        <w:spacing w:after="0" w:line="240" w:lineRule="auto"/>
+        <w:jc w:val="both"/>
+      </w:pPr>
+      <w:r>
+        <w:t>(</w:t>
+      </w:r>
+      <w:r>
+        <w:t>endurance</w:t>
+      </w:r>
+      <w:r>
+        <w:t xml:space="preserve"> definition) </w:t>
+      </w:r>
+      <w:r>
+        <w:t>the maximum number of allowed program/erase cycles for a block (</w:t>
+      </w:r>
+      <w:proofErr w:type="gramStart"/>
+      <w:r>
+        <w:t>i.e.</w:t>
+      </w:r>
+      <w:proofErr w:type="gramEnd"/>
+      <w:r>
+        <w:t xml:space="preserve"> its endurance)</w:t>
       </w:r>
     </w:p>
     <w:p>
@@ -2330,7 +5310,11 @@
         <w:t>superblock</w:t>
       </w:r>
       <w:r>
-        <w:t xml:space="preserve">. Within each superblock, the pages with the same page number are considered a </w:t>
+        <w:t xml:space="preserve">. Within each superblock, the pages with the same page number are </w:t>
+      </w:r>
+      <w:r>
+        <w:lastRenderedPageBreak/>
+        <w:t xml:space="preserve">considered a </w:t>
       </w:r>
       <w:proofErr w:type="spellStart"/>
       <w:r>
@@ -2394,357 +5378,6 @@
       <w:r>
         <w:t>ered by multiple planes/chips, which in turn maximizes write throughput.</w:t>
       </w:r>
-    </w:p>
-    <w:p>
-      <w:pPr>
-        <w:spacing w:after="0" w:line="240" w:lineRule="auto"/>
-        <w:jc w:val="both"/>
-      </w:pPr>
-    </w:p>
-    <w:p>
-      <w:pPr>
-        <w:spacing w:after="0" w:line="240" w:lineRule="auto"/>
-        <w:jc w:val="both"/>
-        <w:outlineLvl w:val="1"/>
-        <w:rPr>
-          <w:b/>
-          <w:bCs/>
-        </w:rPr>
-      </w:pPr>
-      <w:r>
-        <w:rPr>
-          <w:b/>
-          <w:bCs/>
-        </w:rPr>
-        <w:t xml:space="preserve">NAND </w:t>
-      </w:r>
-      <w:r>
-        <w:rPr>
-          <w:b/>
-          <w:bCs/>
-        </w:rPr>
-        <w:t>Integrated Circuit</w:t>
-      </w:r>
-      <w:r>
-        <w:rPr>
-          <w:b/>
-          <w:bCs/>
-        </w:rPr>
-        <w:t>:</w:t>
-      </w:r>
-    </w:p>
-    <w:p>
-      <w:pPr>
-        <w:spacing w:after="0" w:line="240" w:lineRule="auto"/>
-        <w:jc w:val="both"/>
-      </w:pPr>
-    </w:p>
-    <w:p>
-      <w:pPr>
-        <w:spacing w:after="0" w:line="240" w:lineRule="auto"/>
-        <w:jc w:val="both"/>
-      </w:pPr>
-    </w:p>
-    <w:p>
-      <w:pPr>
-        <w:spacing w:after="0" w:line="240" w:lineRule="auto"/>
-        <w:jc w:val="both"/>
-      </w:pPr>
-    </w:p>
-    <w:p>
-      <w:pPr>
-        <w:spacing w:after="0" w:line="240" w:lineRule="auto"/>
-        <w:jc w:val="both"/>
-      </w:pPr>
-      <w:r>
-        <w:t>C</w:t>
-      </w:r>
-      <w:r>
-        <w:t>harge pumps are used to generate all the needed voltages within the chip</w:t>
-      </w:r>
-    </w:p>
-    <w:p>
-      <w:pPr>
-        <w:spacing w:after="0" w:line="240" w:lineRule="auto"/>
-        <w:jc w:val="both"/>
-      </w:pPr>
-    </w:p>
-    <w:p>
-      <w:pPr>
-        <w:spacing w:after="0" w:line="240" w:lineRule="auto"/>
-        <w:jc w:val="both"/>
-      </w:pPr>
-      <w:r>
-        <w:t>In multilevel storage, cell</w:t>
-      </w:r>
-      <w:r>
-        <w:t>’</w:t>
-      </w:r>
-      <w:r>
-        <w:t>s gate biasing voltages need to be very accurate and voltage</w:t>
-      </w:r>
-      <w:r>
-        <w:t xml:space="preserve"> </w:t>
-      </w:r>
-      <w:r>
-        <w:t>regulators become a must.</w:t>
-      </w:r>
-    </w:p>
-    <w:p>
-      <w:pPr>
-        <w:spacing w:after="0" w:line="240" w:lineRule="auto"/>
-        <w:jc w:val="both"/>
-      </w:pPr>
-    </w:p>
-    <w:p>
-      <w:pPr>
-        <w:spacing w:after="0" w:line="240" w:lineRule="auto"/>
-        <w:jc w:val="both"/>
-      </w:pPr>
-      <w:r>
-        <w:t xml:space="preserve">The Row Decoder is the block in charge of addressing and biasing each single wordline and it is located between the planes. </w:t>
-      </w:r>
-      <w:proofErr w:type="spellStart"/>
-      <w:r>
-        <w:t>Bitlines</w:t>
-      </w:r>
-      <w:proofErr w:type="spellEnd"/>
-      <w:r>
-        <w:t xml:space="preserve"> are connected to a sensing circuit. The purpose of sense ampli</w:t>
-      </w:r>
-      <w:r>
-        <w:t>fi</w:t>
-      </w:r>
-      <w:r>
-        <w:t>ers is to read the analog information stored in the memory cell.</w:t>
-      </w:r>
-    </w:p>
-    <w:p>
-      <w:pPr>
-        <w:spacing w:after="0" w:line="240" w:lineRule="auto"/>
-        <w:jc w:val="both"/>
-      </w:pPr>
-      <w:r>
-        <w:t>T</w:t>
-      </w:r>
-      <w:r>
-        <w:t>he Row Decoder, also called Wordline Decoder or Wordline Driver</w:t>
-      </w:r>
-      <w:r>
-        <w:t>.</w:t>
-      </w:r>
-    </w:p>
-    <w:p>
-      <w:pPr>
-        <w:spacing w:after="0" w:line="240" w:lineRule="auto"/>
-        <w:jc w:val="both"/>
-      </w:pPr>
-    </w:p>
-    <w:p>
-      <w:pPr>
-        <w:spacing w:after="0" w:line="240" w:lineRule="auto"/>
-        <w:jc w:val="both"/>
-      </w:pPr>
-      <w:r>
-        <w:t xml:space="preserve">Especially, SSDs call for a higher </w:t>
-      </w:r>
-      <w:r>
-        <w:t>r</w:t>
-      </w:r>
-      <w:r>
-        <w:t>ead</w:t>
-      </w:r>
-      <w:r>
-        <w:t xml:space="preserve"> and w</w:t>
-      </w:r>
-      <w:r>
-        <w:t>rite throughputs; in other words, SSDs need to manage more NAND dies in parallel. Basically, there are a couple of options</w:t>
-      </w:r>
-      <w:r>
-        <w:t>:</w:t>
-      </w:r>
-    </w:p>
-    <w:p>
-      <w:pPr>
-        <w:pStyle w:val="ListParagraph"/>
-        <w:numPr>
-          <w:ilvl w:val="0"/>
-          <w:numId w:val="4"/>
-        </w:numPr>
-        <w:spacing w:after="0" w:line="240" w:lineRule="auto"/>
-        <w:jc w:val="both"/>
-      </w:pPr>
-      <w:r>
-        <w:t xml:space="preserve">The </w:t>
-      </w:r>
-      <w:r>
-        <w:t>fi</w:t>
-      </w:r>
-      <w:r>
-        <w:t>rst one is to increase the number of dies per channel</w:t>
-      </w:r>
-      <w:r>
-        <w:t>;</w:t>
-      </w:r>
-    </w:p>
-    <w:p>
-      <w:pPr>
-        <w:pStyle w:val="ListParagraph"/>
-        <w:numPr>
-          <w:ilvl w:val="0"/>
-          <w:numId w:val="4"/>
-        </w:numPr>
-        <w:spacing w:after="0" w:line="240" w:lineRule="auto"/>
-        <w:jc w:val="both"/>
-      </w:pPr>
-      <w:r>
-        <w:t>The second option is to increase the number of channels</w:t>
-      </w:r>
-      <w:r>
-        <w:t>.</w:t>
-      </w:r>
-    </w:p>
-    <w:p>
-      <w:pPr>
-        <w:spacing w:after="0" w:line="240" w:lineRule="auto"/>
-        <w:jc w:val="both"/>
-      </w:pPr>
-    </w:p>
-    <w:p>
-      <w:pPr>
-        <w:spacing w:after="0" w:line="240" w:lineRule="auto"/>
-        <w:jc w:val="both"/>
-      </w:pPr>
-    </w:p>
-    <w:p>
-      <w:pPr>
-        <w:spacing w:after="0" w:line="240" w:lineRule="auto"/>
-        <w:jc w:val="both"/>
-      </w:pPr>
-      <w:r>
-        <w:t>Fl</w:t>
-      </w:r>
-      <w:r>
-        <w:t>ash chip controllers (FCCs)</w:t>
-      </w:r>
-      <w:r>
-        <w:t xml:space="preserve">: A </w:t>
-      </w:r>
-      <w:r>
-        <w:t>Fl</w:t>
-      </w:r>
-      <w:r>
-        <w:t>ash chip controller</w:t>
-      </w:r>
-      <w:r>
-        <w:t xml:space="preserve"> is assigned to a </w:t>
-      </w:r>
-      <w:r>
-        <w:t>fl</w:t>
-      </w:r>
-      <w:r>
-        <w:t>ash memory channel</w:t>
-      </w:r>
-      <w:r>
-        <w:t xml:space="preserve"> for </w:t>
-      </w:r>
-      <w:r>
-        <w:t>data and control connection</w:t>
-      </w:r>
-      <w:r>
-        <w:t>.</w:t>
-      </w:r>
-    </w:p>
-    <w:p>
-      <w:pPr>
-        <w:spacing w:after="0" w:line="240" w:lineRule="auto"/>
-        <w:jc w:val="both"/>
-      </w:pPr>
-    </w:p>
-    <w:p>
-      <w:pPr>
-        <w:spacing w:after="0" w:line="240" w:lineRule="auto"/>
-        <w:jc w:val="both"/>
-      </w:pPr>
-      <w:r>
-        <w:t>DRAM</w:t>
-      </w:r>
-      <w:r>
-        <w:t>:</w:t>
-      </w:r>
-      <w:r>
-        <w:t xml:space="preserve"> </w:t>
-      </w:r>
-      <w:r>
-        <w:t xml:space="preserve">The on-board DRAM memory </w:t>
-      </w:r>
-      <w:r>
-        <w:t>store</w:t>
-      </w:r>
-      <w:r>
-        <w:t>s</w:t>
-      </w:r>
-      <w:r>
-        <w:t xml:space="preserve"> various controller metadata (e.g., how host memory addresses map to physical SSD addresses) and to cache relevant (e.g., frequently accessed) SSD pages</w:t>
-      </w:r>
-      <w:r>
-        <w:t>.</w:t>
-      </w:r>
-    </w:p>
-    <w:p>
-      <w:pPr>
-        <w:spacing w:after="0" w:line="240" w:lineRule="auto"/>
-        <w:jc w:val="both"/>
-      </w:pPr>
-    </w:p>
-    <w:p>
-      <w:pPr>
-        <w:spacing w:after="0" w:line="240" w:lineRule="auto"/>
-        <w:jc w:val="both"/>
-      </w:pPr>
-      <w:r>
-        <w:lastRenderedPageBreak/>
-        <w:t>SSD Controller</w:t>
-      </w:r>
-      <w:r>
-        <w:t>:</w:t>
-      </w:r>
-      <w:r>
-        <w:t xml:space="preserve"> The SSD controller </w:t>
-      </w:r>
-      <w:r>
-        <w:t>is responsible for (1) handling I/O requests received from the host, (2) ensuring data integrity and e</w:t>
-      </w:r>
-      <w:r>
-        <w:t>ffi</w:t>
-      </w:r>
-      <w:r>
-        <w:t xml:space="preserve">cient storage, and (3) managing the underlying NAND </w:t>
-      </w:r>
-      <w:r>
-        <w:t>fl</w:t>
-      </w:r>
-      <w:r>
-        <w:t>ash memory.</w:t>
-      </w:r>
-    </w:p>
-    <w:p>
-      <w:pPr>
-        <w:spacing w:after="0" w:line="240" w:lineRule="auto"/>
-        <w:jc w:val="both"/>
-      </w:pPr>
-    </w:p>
-    <w:p>
-      <w:pPr>
-        <w:spacing w:after="0" w:line="240" w:lineRule="auto"/>
-        <w:jc w:val="both"/>
-      </w:pPr>
-    </w:p>
-    <w:p>
-      <w:pPr>
-        <w:spacing w:after="0" w:line="240" w:lineRule="auto"/>
-        <w:jc w:val="both"/>
-      </w:pPr>
     </w:p>
     <w:p>
       <w:pPr>

--- a/temp/Notes.docx
+++ b/temp/Notes.docx
@@ -199,7 +199,7 @@
         <mc:AlternateContent>
           <mc:Choice Requires="wpg">
             <w:drawing>
-              <wp:anchor distT="0" distB="0" distL="114300" distR="114300" simplePos="0" relativeHeight="251656192" behindDoc="0" locked="0" layoutInCell="1" allowOverlap="1" wp14:anchorId="2979C6B5" wp14:editId="14AEC182">
+              <wp:anchor distT="0" distB="0" distL="114300" distR="114300" simplePos="0" relativeHeight="251630592" behindDoc="0" locked="0" layoutInCell="1" allowOverlap="1" wp14:anchorId="2979C6B5" wp14:editId="0B53C14A">
                 <wp:simplePos x="0" y="0"/>
                 <wp:positionH relativeFrom="column">
                   <wp:posOffset>1276235</wp:posOffset>
@@ -637,7 +637,7 @@
           </mc:Choice>
           <mc:Fallback>
             <w:pict>
-              <v:group w14:anchorId="2979C6B5" id="Group 2" o:spid="_x0000_s1026" style="position:absolute;left:0;text-align:left;margin-left:100.5pt;margin-top:1pt;width:240.3pt;height:72.9pt;z-index:251656192" coordsize="30519,9261" o:gfxdata="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">
+              <v:group w14:anchorId="2979C6B5" id="Group 2" o:spid="_x0000_s1026" style="position:absolute;left:0;text-align:left;margin-left:100.5pt;margin-top:1pt;width:240.3pt;height:72.9pt;z-index:251630592" coordsize="30519,9261" o:gfxdata="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">
                 <v:rect id="_x0000_s1027" style="position:absolute;width:20897;height:3086;visibility:visible;mso-wrap-style:square;v-text-anchor:middle" o:gfxdata="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" filled="f" strokecolor="black [3213]" strokeweight="1pt">
                   <v:textbox>
                     <w:txbxContent>
@@ -2392,7 +2392,7 @@
         <mc:AlternateContent>
           <mc:Choice Requires="wpg">
             <w:drawing>
-              <wp:anchor distT="0" distB="0" distL="114300" distR="114300" simplePos="0" relativeHeight="251694080" behindDoc="0" locked="0" layoutInCell="1" allowOverlap="1" wp14:anchorId="5FED0485" wp14:editId="154C044B">
+              <wp:anchor distT="0" distB="0" distL="114300" distR="114300" simplePos="0" relativeHeight="251668480" behindDoc="0" locked="0" layoutInCell="1" allowOverlap="1" wp14:anchorId="5FED0485" wp14:editId="272AEEEE">
                 <wp:simplePos x="0" y="0"/>
                 <wp:positionH relativeFrom="column">
                   <wp:posOffset>288747</wp:posOffset>
@@ -3341,7 +3341,7 @@
           </mc:Choice>
           <mc:Fallback>
             <w:pict>
-              <v:group w14:anchorId="5FED0485" id="Group 9" o:spid="_x0000_s1033" style="position:absolute;left:0;text-align:left;margin-left:22.75pt;margin-top:8.6pt;width:423.95pt;height:90.6pt;z-index:251694080" coordsize="53839,11503" o:gfxdata="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">
+              <v:group w14:anchorId="5FED0485" id="Group 9" o:spid="_x0000_s1033" style="position:absolute;left:0;text-align:left;margin-left:22.75pt;margin-top:8.6pt;width:423.95pt;height:90.6pt;z-index:251668480" coordsize="53839,11503" o:gfxdata="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">
                 <v:group id="Group 5" o:spid="_x0000_s1034" style="position:absolute;left:10643;top:1066;width:38799;height:10437" coordsize="38799,10436" o:gfxdata="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">
                   <v:group id="Group 4" o:spid="_x0000_s1035" style="position:absolute;width:17156;height:2608" coordsize="17156,2608" o:gfxdata="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">
                     <v:rect id="_x0000_s1036" style="position:absolute;width:7207;height:2608;visibility:visible;mso-wrap-style:square;v-text-anchor:middle" o:gfxdata="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" fillcolor="#ffd966 [1943]" strokecolor="black [3213]" strokeweight="1pt">
@@ -3557,7 +3557,7 @@
                     <v:stroke joinstyle="miter"/>
                     <v:path gradientshapeok="t" o:connecttype="rect"/>
                   </v:shapetype>
-                  <v:shape id="Text Box 2" o:spid="_x0000_s1048" type="#_x0000_t202" style="position:absolute;width:10096;height:2520;visibility:visible;mso-wrap-style:square;v-text-anchor:top" o:gfxdata="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" filled="f" stroked="f">
+                  <v:shape id="_x0000_s1048" type="#_x0000_t202" style="position:absolute;width:10096;height:2520;visibility:visible;mso-wrap-style:square;v-text-anchor:top" o:gfxdata="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" filled="f" stroked="f">
                     <v:textbox style="mso-fit-shape-to-text:t">
                       <w:txbxContent>
                         <w:p>
@@ -3579,7 +3579,7 @@
                       </w:txbxContent>
                     </v:textbox>
                   </v:shape>
-                  <v:shape id="Text Box 2" o:spid="_x0000_s1049" type="#_x0000_t202" style="position:absolute;top:2487;width:10096;height:2521;visibility:visible;mso-wrap-style:square;v-text-anchor:top" o:gfxdata="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" filled="f" stroked="f">
+                  <v:shape id="_x0000_s1049" type="#_x0000_t202" style="position:absolute;top:2487;width:10096;height:2521;visibility:visible;mso-wrap-style:square;v-text-anchor:top" o:gfxdata="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" filled="f" stroked="f">
                     <v:textbox style="mso-fit-shape-to-text:t">
                       <w:txbxContent>
                         <w:p>
@@ -3608,7 +3608,7 @@
                       </w:txbxContent>
                     </v:textbox>
                   </v:shape>
-                  <v:shape id="Text Box 2" o:spid="_x0000_s1050" type="#_x0000_t202" style="position:absolute;top:5010;width:10096;height:2521;visibility:visible;mso-wrap-style:square;v-text-anchor:top" o:gfxdata="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" filled="f" stroked="f">
+                  <v:shape id="_x0000_s1050" type="#_x0000_t202" style="position:absolute;top:5010;width:10096;height:2521;visibility:visible;mso-wrap-style:square;v-text-anchor:top" o:gfxdata="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" filled="f" stroked="f">
                     <v:textbox style="mso-fit-shape-to-text:t">
                       <w:txbxContent>
                         <w:p>
@@ -3637,7 +3637,7 @@
                       </w:txbxContent>
                     </v:textbox>
                   </v:shape>
-                  <v:shape id="Text Box 2" o:spid="_x0000_s1051" type="#_x0000_t202" style="position:absolute;top:7498;width:10096;height:2521;visibility:visible;mso-wrap-style:square;v-text-anchor:top" o:gfxdata="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" filled="f" stroked="f">
+                  <v:shape id="_x0000_s1051" type="#_x0000_t202" style="position:absolute;top:7498;width:10096;height:2521;visibility:visible;mso-wrap-style:square;v-text-anchor:top" o:gfxdata="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" filled="f" stroked="f">
                     <v:textbox style="mso-fit-shape-to-text:t">
                       <w:txbxContent>
                         <w:p>
@@ -3675,7 +3675,7 @@
                   <v:shape id="Straight Arrow Connector 7" o:spid="_x0000_s1053" type="#_x0000_t32" style="position:absolute;top:30;width:42098;height:0;visibility:visible;mso-wrap-style:square" o:connectortype="straight" o:gfxdata="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" strokecolor="black [3213]" strokeweight="1pt">
                     <v:stroke endarrow="block" joinstyle="miter"/>
                   </v:shape>
-                  <v:shape id="Text Box 2" o:spid="_x0000_s1054" type="#_x0000_t202" style="position:absolute;left:39392;width:4791;height:2519;visibility:visible;mso-wrap-style:square;v-text-anchor:top" o:gfxdata="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" filled="f" stroked="f">
+                  <v:shape id="_x0000_s1054" type="#_x0000_t202" style="position:absolute;left:39392;width:4791;height:2519;visibility:visible;mso-wrap-style:square;v-text-anchor:top" o:gfxdata="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" filled="f" stroked="f">
                     <v:textbox style="mso-fit-shape-to-text:t">
                       <w:txbxContent>
                         <w:p>
@@ -3938,7 +3938,7 @@
         <mc:AlternateContent>
           <mc:Choice Requires="wps">
             <w:drawing>
-              <wp:anchor distT="0" distB="0" distL="114300" distR="114300" simplePos="0" relativeHeight="251711488" behindDoc="0" locked="0" layoutInCell="1" allowOverlap="1" wp14:anchorId="535DEABB" wp14:editId="1AE89EE2">
+              <wp:anchor distT="0" distB="0" distL="114300" distR="114300" simplePos="0" relativeHeight="251685888" behindDoc="0" locked="0" layoutInCell="1" allowOverlap="1" wp14:anchorId="535DEABB" wp14:editId="5509C52F">
                 <wp:simplePos x="0" y="0"/>
                 <wp:positionH relativeFrom="column">
                   <wp:posOffset>1929283</wp:posOffset>
@@ -4029,7 +4029,7 @@
           </mc:Choice>
           <mc:Fallback>
             <w:pict>
-              <v:rect w14:anchorId="535DEABB" id="Rectangle 1" o:spid="_x0000_s1055" style="position:absolute;left:0;text-align:left;margin-left:151.9pt;margin-top:8.65pt;width:194.25pt;height:53.4pt;z-index:251711488;visibility:visible;mso-wrap-style:square;mso-width-percent:0;mso-height-percent:0;mso-wrap-distance-left:9pt;mso-wrap-distance-top:0;mso-wrap-distance-right:9pt;mso-wrap-distance-bottom:0;mso-position-horizontal:absolute;mso-position-horizontal-relative:text;mso-position-vertical:absolute;mso-position-vertical-relative:text;mso-width-percent:0;mso-height-percent:0;mso-width-relative:margin;mso-height-relative:margin;v-text-anchor:top" o:gfxdata="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" fillcolor="#f2f2f2 [3052]" strokecolor="black [3213]" strokeweight="1pt">
+              <v:rect w14:anchorId="535DEABB" id="Rectangle 1" o:spid="_x0000_s1055" style="position:absolute;left:0;text-align:left;margin-left:151.9pt;margin-top:8.65pt;width:194.25pt;height:53.4pt;z-index:251685888;visibility:visible;mso-wrap-style:square;mso-width-percent:0;mso-height-percent:0;mso-wrap-distance-left:9pt;mso-wrap-distance-top:0;mso-wrap-distance-right:9pt;mso-wrap-distance-bottom:0;mso-position-horizontal:absolute;mso-position-horizontal-relative:text;mso-position-vertical:absolute;mso-position-vertical-relative:text;mso-width-percent:0;mso-height-percent:0;mso-width-relative:margin;mso-height-relative:margin;v-text-anchor:top" o:gfxdata="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" fillcolor="#f2f2f2 [3052]" strokecolor="black [3213]" strokeweight="1pt">
                 <v:stroke dashstyle="dash"/>
                 <v:textbox>
                   <w:txbxContent>
@@ -4085,7 +4085,7 @@
         <mc:AlternateContent>
           <mc:Choice Requires="wps">
             <w:drawing>
-              <wp:anchor distT="0" distB="0" distL="114300" distR="114300" simplePos="0" relativeHeight="251709440" behindDoc="0" locked="0" layoutInCell="1" allowOverlap="1" wp14:anchorId="7BDAE30F" wp14:editId="1745BD79">
+              <wp:anchor distT="0" distB="0" distL="114300" distR="114300" simplePos="0" relativeHeight="251683840" behindDoc="0" locked="0" layoutInCell="1" allowOverlap="1" wp14:anchorId="7BDAE30F" wp14:editId="6CFA2FD4">
                 <wp:simplePos x="0" y="0"/>
                 <wp:positionH relativeFrom="column">
                   <wp:posOffset>3069772</wp:posOffset>
@@ -4149,7 +4149,7 @@
           </mc:Choice>
           <mc:Fallback>
             <w:pict>
-              <v:shapetype w14:anchorId="5214A074" id="_x0000_t70" coordsize="21600,21600" o:spt="70" adj="5400,4320" path="m10800,l21600@0@3@0@3@2,21600@2,10800,21600,0@2@1@2@1@0,0@0xe">
+              <v:shapetype w14:anchorId="096D696B" id="_x0000_t70" coordsize="21600,21600" o:spt="70" adj="5400,4320" path="m10800,l21600@0@3@0@3@2,21600@2,10800,21600,0@2@1@2@1@0,0@0xe">
                 <v:stroke joinstyle="miter"/>
                 <v:formulas>
                   <v:f eqn="val #1"/>
@@ -4165,7 +4165,7 @@
                   <v:h position="#0,#1" xrange="0,10800" yrange="0,10800"/>
                 </v:handles>
               </v:shapetype>
-              <v:shape id="Arrow: Up-Down 10" o:spid="_x0000_s1026" type="#_x0000_t70" style="position:absolute;margin-left:241.7pt;margin-top:4.2pt;width:14.65pt;height:28.2pt;z-index:251709440;visibility:visible;mso-wrap-style:square;mso-wrap-distance-left:9pt;mso-wrap-distance-top:0;mso-wrap-distance-right:9pt;mso-wrap-distance-bottom:0;mso-position-horizontal:absolute;mso-position-horizontal-relative:text;mso-position-vertical:absolute;mso-position-vertical-relative:text;v-text-anchor:middle" o:gfxdata="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" adj=",5610" fillcolor="black [3213]" strokecolor="black [3213]" strokeweight="1pt"/>
+              <v:shape id="Arrow: Up-Down 10" o:spid="_x0000_s1026" type="#_x0000_t70" style="position:absolute;margin-left:241.7pt;margin-top:4.2pt;width:14.65pt;height:28.2pt;z-index:251683840;visibility:visible;mso-wrap-style:square;mso-wrap-distance-left:9pt;mso-wrap-distance-top:0;mso-wrap-distance-right:9pt;mso-wrap-distance-bottom:0;mso-position-horizontal:absolute;mso-position-horizontal-relative:text;mso-position-vertical:absolute;mso-position-vertical-relative:text;v-text-anchor:middle" o:gfxdata="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" adj=",5610" fillcolor="black [3213]" strokecolor="black [3213]" strokeweight="1pt"/>
             </w:pict>
           </mc:Fallback>
         </mc:AlternateContent>
@@ -4189,7 +4189,7 @@
         <mc:AlternateContent>
           <mc:Choice Requires="wps">
             <w:drawing>
-              <wp:anchor distT="0" distB="0" distL="114300" distR="114300" simplePos="0" relativeHeight="251704320" behindDoc="0" locked="0" layoutInCell="1" allowOverlap="1" wp14:anchorId="69828AB8" wp14:editId="5010A4C9">
+              <wp:anchor distT="0" distB="0" distL="114300" distR="114300" simplePos="0" relativeHeight="251678720" behindDoc="0" locked="0" layoutInCell="1" allowOverlap="1" wp14:anchorId="69828AB8" wp14:editId="351CD908">
                 <wp:simplePos x="0" y="0"/>
                 <wp:positionH relativeFrom="column">
                   <wp:posOffset>974690</wp:posOffset>
@@ -4280,7 +4280,7 @@
           </mc:Choice>
           <mc:Fallback>
             <w:pict>
-              <v:rect w14:anchorId="69828AB8" id="_x0000_s1056" style="position:absolute;left:0;text-align:left;margin-left:76.75pt;margin-top:3.2pt;width:352.85pt;height:117.8pt;z-index:251704320;visibility:visible;mso-wrap-style:square;mso-width-percent:0;mso-height-percent:0;mso-wrap-distance-left:9pt;mso-wrap-distance-top:0;mso-wrap-distance-right:9pt;mso-wrap-distance-bottom:0;mso-position-horizontal:absolute;mso-position-horizontal-relative:text;mso-position-vertical:absolute;mso-position-vertical-relative:text;mso-width-percent:0;mso-height-percent:0;mso-width-relative:margin;mso-height-relative:margin;v-text-anchor:top" o:gfxdata="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" fillcolor="#c5e0b3 [1305]" strokecolor="black [3213]" strokeweight="1pt">
+              <v:rect w14:anchorId="69828AB8" id="_x0000_s1056" style="position:absolute;left:0;text-align:left;margin-left:76.75pt;margin-top:3.2pt;width:352.85pt;height:117.8pt;z-index:251678720;visibility:visible;mso-wrap-style:square;mso-width-percent:0;mso-height-percent:0;mso-wrap-distance-left:9pt;mso-wrap-distance-top:0;mso-wrap-distance-right:9pt;mso-wrap-distance-bottom:0;mso-position-horizontal:absolute;mso-position-horizontal-relative:text;mso-position-vertical:absolute;mso-position-vertical-relative:text;mso-width-percent:0;mso-height-percent:0;mso-width-relative:margin;mso-height-relative:margin;v-text-anchor:top" o:gfxdata="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" fillcolor="#c5e0b3 [1305]" strokecolor="black [3213]" strokeweight="1pt">
                 <v:textbox>
                   <w:txbxContent>
                     <w:p>
@@ -4359,7 +4359,7 @@
         <mc:AlternateContent>
           <mc:Choice Requires="wps">
             <w:drawing>
-              <wp:anchor distT="0" distB="0" distL="114300" distR="114300" simplePos="0" relativeHeight="251708416" behindDoc="0" locked="0" layoutInCell="1" allowOverlap="1" wp14:anchorId="298E9B19" wp14:editId="5EE0CD05">
+              <wp:anchor distT="0" distB="0" distL="114300" distR="114300" simplePos="0" relativeHeight="251682816" behindDoc="0" locked="0" layoutInCell="1" allowOverlap="1" wp14:anchorId="298E9B19" wp14:editId="4EDC1ABA">
                 <wp:simplePos x="0" y="0"/>
                 <wp:positionH relativeFrom="column">
                   <wp:posOffset>4777991</wp:posOffset>
@@ -4423,7 +4423,7 @@
           </mc:Choice>
           <mc:Fallback>
             <w:pict>
-              <v:shape w14:anchorId="2990F95D" id="Arrow: Up-Down 10" o:spid="_x0000_s1026" type="#_x0000_t70" style="position:absolute;margin-left:376.2pt;margin-top:3.85pt;width:14.65pt;height:28.2pt;z-index:251708416;visibility:visible;mso-wrap-style:square;mso-wrap-distance-left:9pt;mso-wrap-distance-top:0;mso-wrap-distance-right:9pt;mso-wrap-distance-bottom:0;mso-position-horizontal:absolute;mso-position-horizontal-relative:text;mso-position-vertical:absolute;mso-position-vertical-relative:text;v-text-anchor:middle" o:gfxdata="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" adj=",5610" fillcolor="black [3213]" strokecolor="black [3213]" strokeweight="1pt"/>
+              <v:shape w14:anchorId="44772DDF" id="Arrow: Up-Down 10" o:spid="_x0000_s1026" type="#_x0000_t70" style="position:absolute;margin-left:376.2pt;margin-top:3.85pt;width:14.65pt;height:28.2pt;z-index:251682816;visibility:visible;mso-wrap-style:square;mso-wrap-distance-left:9pt;mso-wrap-distance-top:0;mso-wrap-distance-right:9pt;mso-wrap-distance-bottom:0;mso-position-horizontal:absolute;mso-position-horizontal-relative:text;mso-position-vertical:absolute;mso-position-vertical-relative:text;v-text-anchor:middle" o:gfxdata="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" adj=",5610" fillcolor="black [3213]" strokecolor="black [3213]" strokeweight="1pt"/>
             </w:pict>
           </mc:Fallback>
         </mc:AlternateContent>
@@ -4435,7 +4435,7 @@
         <mc:AlternateContent>
           <mc:Choice Requires="wps">
             <w:drawing>
-              <wp:anchor distT="0" distB="0" distL="114300" distR="114300" simplePos="0" relativeHeight="251707392" behindDoc="0" locked="0" layoutInCell="1" allowOverlap="1" wp14:anchorId="712628D5" wp14:editId="5FF9626C">
+              <wp:anchor distT="0" distB="0" distL="114300" distR="114300" simplePos="0" relativeHeight="251681792" behindDoc="0" locked="0" layoutInCell="1" allowOverlap="1" wp14:anchorId="712628D5" wp14:editId="34662D14">
                 <wp:simplePos x="0" y="0"/>
                 <wp:positionH relativeFrom="column">
                   <wp:posOffset>2451798</wp:posOffset>
@@ -4499,7 +4499,7 @@
           </mc:Choice>
           <mc:Fallback>
             <w:pict>
-              <v:shape w14:anchorId="21A2B893" id="Arrow: Up-Down 10" o:spid="_x0000_s1026" type="#_x0000_t70" style="position:absolute;margin-left:193.05pt;margin-top:3.95pt;width:14.65pt;height:28.2pt;z-index:251707392;visibility:visible;mso-wrap-style:square;mso-wrap-distance-left:9pt;mso-wrap-distance-top:0;mso-wrap-distance-right:9pt;mso-wrap-distance-bottom:0;mso-position-horizontal:absolute;mso-position-horizontal-relative:text;mso-position-vertical:absolute;mso-position-vertical-relative:text;v-text-anchor:middle" o:gfxdata="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" adj=",5610" fillcolor="black [3213]" strokecolor="black [3213]" strokeweight="1pt"/>
+              <v:shape w14:anchorId="2C223450" id="Arrow: Up-Down 10" o:spid="_x0000_s1026" type="#_x0000_t70" style="position:absolute;margin-left:193.05pt;margin-top:3.95pt;width:14.65pt;height:28.2pt;z-index:251681792;visibility:visible;mso-wrap-style:square;mso-wrap-distance-left:9pt;mso-wrap-distance-top:0;mso-wrap-distance-right:9pt;mso-wrap-distance-bottom:0;mso-position-horizontal:absolute;mso-position-horizontal-relative:text;mso-position-vertical:absolute;mso-position-vertical-relative:text;v-text-anchor:middle" o:gfxdata="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" adj=",5610" fillcolor="black [3213]" strokecolor="black [3213]" strokeweight="1pt"/>
             </w:pict>
           </mc:Fallback>
         </mc:AlternateContent>
@@ -4523,7 +4523,7 @@
         <mc:AlternateContent>
           <mc:Choice Requires="wps">
             <w:drawing>
-              <wp:anchor distT="0" distB="0" distL="114300" distR="114300" simplePos="0" relativeHeight="251706368" behindDoc="0" locked="0" layoutInCell="1" allowOverlap="1" wp14:anchorId="7D41AA90" wp14:editId="5B3954A4">
+              <wp:anchor distT="0" distB="0" distL="114300" distR="114300" simplePos="0" relativeHeight="251680768" behindDoc="0" locked="0" layoutInCell="1" allowOverlap="1" wp14:anchorId="7D41AA90" wp14:editId="6CB344E0">
                 <wp:simplePos x="0" y="0"/>
                 <wp:positionH relativeFrom="column">
                   <wp:posOffset>4169410</wp:posOffset>
@@ -4615,7 +4615,7 @@
           </mc:Choice>
           <mc:Fallback>
             <w:pict>
-              <v:rect w14:anchorId="7D41AA90" id="_x0000_s1057" style="position:absolute;left:0;text-align:left;margin-left:328.3pt;margin-top:2.75pt;width:101.2pt;height:54.05pt;z-index:251706368;visibility:visible;mso-wrap-style:square;mso-width-percent:0;mso-height-percent:0;mso-wrap-distance-left:9pt;mso-wrap-distance-top:0;mso-wrap-distance-right:9pt;mso-wrap-distance-bottom:0;mso-position-horizontal:absolute;mso-position-horizontal-relative:text;mso-position-vertical:absolute;mso-position-vertical-relative:text;mso-width-percent:0;mso-height-percent:0;mso-width-relative:margin;mso-height-relative:margin;v-text-anchor:middle" o:gfxdata="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" fillcolor="#ffe599 [1303]" strokecolor="black [3213]" strokeweight="1pt">
+              <v:rect w14:anchorId="7D41AA90" id="_x0000_s1057" style="position:absolute;left:0;text-align:left;margin-left:328.3pt;margin-top:2.75pt;width:101.2pt;height:54.05pt;z-index:251680768;visibility:visible;mso-wrap-style:square;mso-width-percent:0;mso-height-percent:0;mso-wrap-distance-left:9pt;mso-wrap-distance-top:0;mso-wrap-distance-right:9pt;mso-wrap-distance-bottom:0;mso-position-horizontal:absolute;mso-position-horizontal-relative:text;mso-position-vertical:absolute;mso-position-vertical-relative:text;mso-width-percent:0;mso-height-percent:0;mso-width-relative:margin;mso-height-relative:margin;v-text-anchor:middle" o:gfxdata="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" fillcolor="#ffe599 [1303]" strokecolor="black [3213]" strokeweight="1pt">
                 <v:textbox>
                   <w:txbxContent>
                     <w:p>
@@ -4647,7 +4647,7 @@
         <mc:AlternateContent>
           <mc:Choice Requires="wps">
             <w:drawing>
-              <wp:anchor distT="0" distB="0" distL="114300" distR="114300" simplePos="0" relativeHeight="251705344" behindDoc="0" locked="0" layoutInCell="1" allowOverlap="1" wp14:anchorId="4170FB02" wp14:editId="265A56FE">
+              <wp:anchor distT="0" distB="0" distL="114300" distR="114300" simplePos="0" relativeHeight="251679744" behindDoc="0" locked="0" layoutInCell="1" allowOverlap="1" wp14:anchorId="4170FB02" wp14:editId="2EBEE711">
                 <wp:simplePos x="0" y="0"/>
                 <wp:positionH relativeFrom="column">
                   <wp:posOffset>974034</wp:posOffset>
@@ -4739,7 +4739,7 @@
           </mc:Choice>
           <mc:Fallback>
             <w:pict>
-              <v:rect w14:anchorId="4170FB02" id="_x0000_s1058" style="position:absolute;left:0;text-align:left;margin-left:76.7pt;margin-top:2.8pt;width:236.2pt;height:54pt;z-index:251705344;visibility:visible;mso-wrap-style:square;mso-width-percent:0;mso-height-percent:0;mso-wrap-distance-left:9pt;mso-wrap-distance-top:0;mso-wrap-distance-right:9pt;mso-wrap-distance-bottom:0;mso-position-horizontal:absolute;mso-position-horizontal-relative:text;mso-position-vertical:absolute;mso-position-vertical-relative:text;mso-width-percent:0;mso-height-percent:0;mso-width-relative:margin;mso-height-relative:margin;v-text-anchor:middle" o:gfxdata="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" fillcolor="#bdd6ee [1304]" strokecolor="black [3213]" strokeweight="1pt">
+              <v:rect w14:anchorId="4170FB02" id="_x0000_s1058" style="position:absolute;left:0;text-align:left;margin-left:76.7pt;margin-top:2.8pt;width:236.2pt;height:54pt;z-index:251679744;visibility:visible;mso-wrap-style:square;mso-width-percent:0;mso-height-percent:0;mso-wrap-distance-left:9pt;mso-wrap-distance-top:0;mso-wrap-distance-right:9pt;mso-wrap-distance-bottom:0;mso-position-horizontal:absolute;mso-position-horizontal-relative:text;mso-position-vertical:absolute;mso-position-vertical-relative:text;mso-width-percent:0;mso-height-percent:0;mso-width-relative:margin;mso-height-relative:margin;v-text-anchor:middle" o:gfxdata="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" fillcolor="#bdd6ee [1304]" strokecolor="black [3213]" strokeweight="1pt">
                 <v:textbox>
                   <w:txbxContent>
                     <w:p>
@@ -4869,48 +4869,6 @@
         <w:spacing w:after="0" w:line="240" w:lineRule="auto"/>
         <w:jc w:val="both"/>
       </w:pPr>
-    </w:p>
-    <w:p>
-      <w:pPr>
-        <w:spacing w:after="0" w:line="240" w:lineRule="auto"/>
-        <w:jc w:val="both"/>
-      </w:pPr>
-    </w:p>
-    <w:p>
-      <w:pPr>
-        <w:spacing w:after="0" w:line="240" w:lineRule="auto"/>
-        <w:jc w:val="both"/>
-      </w:pPr>
-    </w:p>
-    <w:p>
-      <w:pPr>
-        <w:spacing w:after="0" w:line="240" w:lineRule="auto"/>
-        <w:jc w:val="both"/>
-      </w:pPr>
-    </w:p>
-    <w:p>
-      <w:pPr>
-        <w:spacing w:after="0" w:line="240" w:lineRule="auto"/>
-        <w:jc w:val="both"/>
-      </w:pPr>
-    </w:p>
-    <w:p>
-      <w:pPr>
-        <w:spacing w:after="0" w:line="240" w:lineRule="auto"/>
-        <w:jc w:val="both"/>
-      </w:pPr>
-    </w:p>
-    <w:p>
-      <w:pPr>
-        <w:spacing w:after="0" w:line="240" w:lineRule="auto"/>
-        <w:jc w:val="both"/>
-      </w:pPr>
-    </w:p>
-    <w:p>
-      <w:pPr>
-        <w:spacing w:after="0" w:line="240" w:lineRule="auto"/>
-        <w:jc w:val="both"/>
-      </w:pPr>
       <w:r>
         <w:t>C</w:t>
       </w:r>
@@ -4957,6 +4915,7 @@
         <w:jc w:val="both"/>
       </w:pPr>
       <w:r>
+        <w:lastRenderedPageBreak/>
         <w:t xml:space="preserve">The Row Decoder is the block in charge of addressing and biasing each single wordline and it is located between the planes. </w:t>
       </w:r>
       <w:proofErr w:type="spellStart"/>
@@ -5151,6 +5110,3738 @@
         <w:spacing w:after="0" w:line="240" w:lineRule="auto"/>
         <w:jc w:val="both"/>
       </w:pPr>
+      <w:r>
+        <w:t>SSD Performance</w:t>
+      </w:r>
+      <w:r>
+        <w:t>:</w:t>
+      </w:r>
+    </w:p>
+    <w:p>
+      <w:pPr>
+        <w:spacing w:after="0" w:line="240" w:lineRule="auto"/>
+        <w:jc w:val="both"/>
+      </w:pPr>
+      <w:r>
+        <w:t>In the evaluation of SSD performance, there are three metrics and they are: (1) l</w:t>
+      </w:r>
+      <w:r>
+        <w:t>atency (or response time)</w:t>
+      </w:r>
+      <w:r>
+        <w:t>, (2) b</w:t>
+      </w:r>
+      <w:r>
+        <w:t>andwidth</w:t>
+      </w:r>
+      <w:r>
+        <w:t>, (3) t</w:t>
+      </w:r>
+      <w:r>
+        <w:t>hroughput</w:t>
+      </w:r>
+      <w:r>
+        <w:t>.</w:t>
+      </w:r>
+    </w:p>
+    <w:p>
+      <w:pPr>
+        <w:spacing w:after="0" w:line="240" w:lineRule="auto"/>
+        <w:jc w:val="both"/>
+      </w:pPr>
+    </w:p>
+    <w:p>
+      <w:pPr>
+        <w:spacing w:after="0" w:line="240" w:lineRule="auto"/>
+        <w:jc w:val="both"/>
+      </w:pPr>
+      <w:r>
+        <w:t xml:space="preserve">First two </w:t>
+      </w:r>
+      <w:r>
+        <w:t>metrics</w:t>
+      </w:r>
+      <w:r>
+        <w:t xml:space="preserve"> are similar as mentioned before, </w:t>
+      </w:r>
+      <w:r>
+        <w:t>l</w:t>
+      </w:r>
+      <w:r>
+        <w:t>atency</w:t>
+      </w:r>
+      <w:r>
+        <w:t xml:space="preserve"> is t</w:t>
+      </w:r>
+      <w:r>
+        <w:t>he time delay until the request is returned</w:t>
+      </w:r>
+      <w:r>
+        <w:t xml:space="preserve"> and </w:t>
+      </w:r>
+      <w:r>
+        <w:t>b</w:t>
+      </w:r>
+      <w:r>
+        <w:t>andwidth</w:t>
+      </w:r>
+      <w:r>
+        <w:t xml:space="preserve"> is t</w:t>
+      </w:r>
+      <w:r>
+        <w:t>he amount of data that can be accessed per unit time</w:t>
+      </w:r>
+      <w:r>
+        <w:t xml:space="preserve">. </w:t>
+      </w:r>
+      <w:r>
+        <w:t>Typical values are</w:t>
+      </w:r>
+      <w:r>
+        <w:t>,</w:t>
+      </w:r>
+    </w:p>
+    <w:p>
+      <w:pPr>
+        <w:spacing w:after="0" w:line="240" w:lineRule="auto"/>
+        <w:jc w:val="both"/>
+      </w:pPr>
+      <w:r>
+        <w:t>L</w:t>
+      </w:r>
+      <w:r>
+        <w:t>atency</w:t>
+      </w:r>
+      <w:r>
+        <w:t>:</w:t>
+      </w:r>
+    </w:p>
+    <w:p>
+      <w:pPr>
+        <w:spacing w:after="0" w:line="240" w:lineRule="auto"/>
+        <w:jc w:val="both"/>
+      </w:pPr>
+      <w:r>
+        <w:t>Average read latency (4 KiB): 67 us</w:t>
+      </w:r>
+    </w:p>
+    <w:p>
+      <w:pPr>
+        <w:spacing w:after="0" w:line="240" w:lineRule="auto"/>
+        <w:jc w:val="both"/>
+      </w:pPr>
+      <w:r>
+        <w:t xml:space="preserve">Average </w:t>
+      </w:r>
+      <w:proofErr w:type="gramStart"/>
+      <w:r>
+        <w:t>write</w:t>
+      </w:r>
+      <w:proofErr w:type="gramEnd"/>
+      <w:r>
+        <w:t xml:space="preserve"> latency (4 KiB): 47 us</w:t>
+      </w:r>
+    </w:p>
+    <w:p>
+      <w:pPr>
+        <w:spacing w:after="0" w:line="240" w:lineRule="auto"/>
+        <w:jc w:val="both"/>
+      </w:pPr>
+    </w:p>
+    <w:p>
+      <w:pPr>
+        <w:spacing w:after="0" w:line="240" w:lineRule="auto"/>
+        <w:jc w:val="both"/>
+      </w:pPr>
+      <w:r>
+        <w:t>B</w:t>
+      </w:r>
+      <w:r>
+        <w:t>andwidth</w:t>
+      </w:r>
+      <w:r>
+        <w:t>:</w:t>
+      </w:r>
+    </w:p>
+    <w:p>
+      <w:pPr>
+        <w:spacing w:after="0" w:line="240" w:lineRule="auto"/>
+        <w:jc w:val="both"/>
+      </w:pPr>
+      <w:r>
+        <w:t>Sequential read bandwidth: up to 3,500 MB/s</w:t>
+      </w:r>
+    </w:p>
+    <w:p>
+      <w:pPr>
+        <w:spacing w:after="0" w:line="240" w:lineRule="auto"/>
+        <w:jc w:val="both"/>
+      </w:pPr>
+      <w:r>
+        <w:t>Sequential write bandwidth: up to 3,000 MB/s</w:t>
+      </w:r>
+      <w:r>
+        <w:t>.</w:t>
+      </w:r>
+    </w:p>
+    <w:p>
+      <w:pPr>
+        <w:spacing w:after="0" w:line="240" w:lineRule="auto"/>
+        <w:jc w:val="both"/>
+      </w:pPr>
+    </w:p>
+    <w:p>
+      <w:pPr>
+        <w:spacing w:after="0" w:line="240" w:lineRule="auto"/>
+        <w:jc w:val="both"/>
+      </w:pPr>
+      <w:r>
+        <w:t>T</w:t>
+      </w:r>
+      <w:r>
+        <w:t>hroughput</w:t>
+      </w:r>
+      <w:r>
+        <w:t xml:space="preserve"> is t</w:t>
+      </w:r>
+      <w:r>
+        <w:t>he number of requests that can be serviced per unit time</w:t>
+      </w:r>
+      <w:r>
+        <w:t>. SSDs define the measurement of the  t</w:t>
+      </w:r>
+      <w:r>
+        <w:t>hroughput</w:t>
+      </w:r>
+      <w:r>
+        <w:t xml:space="preserve"> </w:t>
+      </w:r>
+      <w:r>
+        <w:t xml:space="preserve">as the </w:t>
+      </w:r>
+      <w:r>
+        <w:t>IOPS: Input/output Operations Per Second</w:t>
+      </w:r>
+      <w:r>
+        <w:t xml:space="preserve">. </w:t>
+      </w:r>
+      <w:r>
+        <w:t>Typical values are</w:t>
+      </w:r>
+      <w:r>
+        <w:t>,</w:t>
+      </w:r>
+    </w:p>
+    <w:p>
+      <w:pPr>
+        <w:spacing w:after="0" w:line="240" w:lineRule="auto"/>
+        <w:jc w:val="both"/>
+      </w:pPr>
+      <w:r>
+        <w:t>Random read throughput: up to 500K IOPS</w:t>
+      </w:r>
+    </w:p>
+    <w:p>
+      <w:pPr>
+        <w:spacing w:after="0" w:line="240" w:lineRule="auto"/>
+        <w:jc w:val="both"/>
+      </w:pPr>
+      <w:r>
+        <w:t>Random write throughput: up to 480K IOPS</w:t>
+      </w:r>
+    </w:p>
+    <w:p>
+      <w:pPr>
+        <w:spacing w:after="0" w:line="240" w:lineRule="auto"/>
+        <w:jc w:val="both"/>
+      </w:pPr>
+    </w:p>
+    <w:p>
+      <w:pPr>
+        <w:spacing w:after="0" w:line="240" w:lineRule="auto"/>
+        <w:jc w:val="both"/>
+      </w:pPr>
+    </w:p>
+    <w:p>
+      <w:pPr>
+        <w:spacing w:after="0" w:line="240" w:lineRule="auto"/>
+        <w:jc w:val="both"/>
+      </w:pPr>
+    </w:p>
+    <w:p>
+      <w:pPr>
+        <w:spacing w:after="0" w:line="240" w:lineRule="auto"/>
+        <w:jc w:val="both"/>
+      </w:pPr>
+    </w:p>
+    <w:p>
+      <w:pPr>
+        <w:spacing w:after="0" w:line="240" w:lineRule="auto"/>
+        <w:jc w:val="both"/>
+      </w:pPr>
+    </w:p>
+    <w:p>
+      <w:pPr>
+        <w:spacing w:after="0" w:line="240" w:lineRule="auto"/>
+        <w:jc w:val="both"/>
+      </w:pPr>
+    </w:p>
+    <w:p>
+      <w:pPr>
+        <w:spacing w:after="0" w:line="240" w:lineRule="auto"/>
+        <w:jc w:val="both"/>
+      </w:pPr>
+      <w:r>
+        <w:rPr>
+          <w:noProof/>
+        </w:rPr>
+        <w:lastRenderedPageBreak/>
+        <mc:AlternateContent>
+          <mc:Choice Requires="wpg">
+            <w:drawing>
+              <wp:anchor distT="0" distB="0" distL="114300" distR="114300" simplePos="0" relativeHeight="251705344" behindDoc="0" locked="0" layoutInCell="1" allowOverlap="1" wp14:anchorId="4031B28F" wp14:editId="72DE8EF0">
+                <wp:simplePos x="0" y="0"/>
+                <wp:positionH relativeFrom="column">
+                  <wp:posOffset>1291133</wp:posOffset>
+                </wp:positionH>
+                <wp:positionV relativeFrom="paragraph">
+                  <wp:posOffset>-146304</wp:posOffset>
+                </wp:positionV>
+                <wp:extent cx="2279015" cy="1076325"/>
+                <wp:effectExtent l="0" t="0" r="26035" b="28575"/>
+                <wp:wrapNone/>
+                <wp:docPr id="1452413567" name="Group 11"/>
+                <wp:cNvGraphicFramePr/>
+                <a:graphic xmlns:a="http://schemas.openxmlformats.org/drawingml/2006/main">
+                  <a:graphicData uri="http://schemas.microsoft.com/office/word/2010/wordprocessingGroup">
+                    <wpg:wgp>
+                      <wpg:cNvGrpSpPr/>
+                      <wpg:grpSpPr>
+                        <a:xfrm>
+                          <a:off x="0" y="0"/>
+                          <a:ext cx="2279015" cy="1076325"/>
+                          <a:chOff x="0" y="0"/>
+                          <a:chExt cx="2279015" cy="1076325"/>
+                        </a:xfrm>
+                      </wpg:grpSpPr>
+                      <wps:wsp>
+                        <wps:cNvPr id="617769898" name="Rectangle 1"/>
+                        <wps:cNvSpPr/>
+                        <wps:spPr>
+                          <a:xfrm>
+                            <a:off x="0" y="0"/>
+                            <a:ext cx="2279015" cy="1076325"/>
+                          </a:xfrm>
+                          <a:prstGeom prst="rect">
+                            <a:avLst/>
+                          </a:prstGeom>
+                          <a:solidFill>
+                            <a:schemeClr val="accent6">
+                              <a:lumMod val="40000"/>
+                              <a:lumOff val="60000"/>
+                            </a:schemeClr>
+                          </a:solidFill>
+                          <a:ln w="12700">
+                            <a:solidFill>
+                              <a:schemeClr val="tx1"/>
+                            </a:solidFill>
+                          </a:ln>
+                        </wps:spPr>
+                        <wps:style>
+                          <a:lnRef idx="2">
+                            <a:schemeClr val="accent1">
+                              <a:shade val="50000"/>
+                            </a:schemeClr>
+                          </a:lnRef>
+                          <a:fillRef idx="1">
+                            <a:schemeClr val="accent1"/>
+                          </a:fillRef>
+                          <a:effectRef idx="0">
+                            <a:schemeClr val="accent1"/>
+                          </a:effectRef>
+                          <a:fontRef idx="minor">
+                            <a:schemeClr val="lt1"/>
+                          </a:fontRef>
+                        </wps:style>
+                        <wps:txbx>
+                          <w:txbxContent>
+                            <w:p>
+                              <w:pPr>
+                                <w:spacing w:after="0" w:line="240" w:lineRule="auto"/>
+                                <w:jc w:val="center"/>
+                                <w:rPr>
+                                  <w:color w:val="000000" w:themeColor="text1"/>
+                                </w:rPr>
+                              </w:pPr>
+                              <w:r>
+                                <w:rPr>
+                                  <w:color w:val="000000" w:themeColor="text1"/>
+                                </w:rPr>
+                                <w:t>Flash</w:t>
+                              </w:r>
+                              <w:r>
+                                <w:rPr>
+                                  <w:color w:val="000000" w:themeColor="text1"/>
+                                </w:rPr>
+                                <w:t xml:space="preserve"> Controller</w:t>
+                              </w:r>
+                            </w:p>
+                          </w:txbxContent>
+                        </wps:txbx>
+                        <wps:bodyPr rot="0" spcFirstLastPara="0" vertOverflow="overflow" horzOverflow="overflow" vert="horz" wrap="square" lIns="91440" tIns="45720" rIns="91440" bIns="45720" numCol="1" spcCol="0" rtlCol="0" fromWordArt="0" anchor="t" anchorCtr="0" forceAA="0" compatLnSpc="1">
+                          <a:prstTxWarp prst="textNoShape">
+                            <a:avLst/>
+                          </a:prstTxWarp>
+                          <a:noAutofit/>
+                        </wps:bodyPr>
+                      </wps:wsp>
+                      <wps:wsp>
+                        <wps:cNvPr id="273585289" name="Rectangle 1"/>
+                        <wps:cNvSpPr/>
+                        <wps:spPr>
+                          <a:xfrm>
+                            <a:off x="1196035" y="318211"/>
+                            <a:ext cx="989965" cy="380365"/>
+                          </a:xfrm>
+                          <a:prstGeom prst="rect">
+                            <a:avLst/>
+                          </a:prstGeom>
+                          <a:solidFill>
+                            <a:schemeClr val="bg1">
+                              <a:lumMod val="95000"/>
+                            </a:schemeClr>
+                          </a:solidFill>
+                          <a:ln w="12700">
+                            <a:solidFill>
+                              <a:schemeClr val="tx1"/>
+                            </a:solidFill>
+                          </a:ln>
+                        </wps:spPr>
+                        <wps:style>
+                          <a:lnRef idx="2">
+                            <a:schemeClr val="accent1">
+                              <a:shade val="50000"/>
+                            </a:schemeClr>
+                          </a:lnRef>
+                          <a:fillRef idx="1">
+                            <a:schemeClr val="accent1"/>
+                          </a:fillRef>
+                          <a:effectRef idx="0">
+                            <a:schemeClr val="accent1"/>
+                          </a:effectRef>
+                          <a:fontRef idx="minor">
+                            <a:schemeClr val="lt1"/>
+                          </a:fontRef>
+                        </wps:style>
+                        <wps:txbx>
+                          <w:txbxContent>
+                            <w:p>
+                              <w:pPr>
+                                <w:spacing w:after="0" w:line="240" w:lineRule="auto"/>
+                                <w:jc w:val="center"/>
+                                <w:rPr>
+                                  <w:color w:val="000000" w:themeColor="text1"/>
+                                </w:rPr>
+                              </w:pPr>
+                              <w:r>
+                                <w:rPr>
+                                  <w:color w:val="000000" w:themeColor="text1"/>
+                                </w:rPr>
+                                <w:t>R</w:t>
+                              </w:r>
+                              <w:r>
+                                <w:rPr>
+                                  <w:color w:val="000000" w:themeColor="text1"/>
+                                </w:rPr>
+                                <w:t>andomizer</w:t>
+                              </w:r>
+                            </w:p>
+                          </w:txbxContent>
+                        </wps:txbx>
+                        <wps:bodyPr rot="0" spcFirstLastPara="0" vertOverflow="overflow" horzOverflow="overflow" vert="horz" wrap="square" lIns="91440" tIns="45720" rIns="91440" bIns="45720" numCol="1" spcCol="0" rtlCol="0" fromWordArt="0" anchor="ctr" anchorCtr="0" forceAA="0" compatLnSpc="1">
+                          <a:prstTxWarp prst="textNoShape">
+                            <a:avLst/>
+                          </a:prstTxWarp>
+                          <a:noAutofit/>
+                        </wps:bodyPr>
+                      </wps:wsp>
+                      <wps:wsp>
+                        <wps:cNvPr id="753519580" name="Rectangle 1"/>
+                        <wps:cNvSpPr/>
+                        <wps:spPr>
+                          <a:xfrm>
+                            <a:off x="102413" y="318211"/>
+                            <a:ext cx="989965" cy="380365"/>
+                          </a:xfrm>
+                          <a:prstGeom prst="rect">
+                            <a:avLst/>
+                          </a:prstGeom>
+                          <a:solidFill>
+                            <a:schemeClr val="bg1">
+                              <a:lumMod val="95000"/>
+                            </a:schemeClr>
+                          </a:solidFill>
+                          <a:ln w="12700">
+                            <a:solidFill>
+                              <a:schemeClr val="tx1"/>
+                            </a:solidFill>
+                          </a:ln>
+                        </wps:spPr>
+                        <wps:style>
+                          <a:lnRef idx="2">
+                            <a:schemeClr val="accent1">
+                              <a:shade val="50000"/>
+                            </a:schemeClr>
+                          </a:lnRef>
+                          <a:fillRef idx="1">
+                            <a:schemeClr val="accent1"/>
+                          </a:fillRef>
+                          <a:effectRef idx="0">
+                            <a:schemeClr val="accent1"/>
+                          </a:effectRef>
+                          <a:fontRef idx="minor">
+                            <a:schemeClr val="lt1"/>
+                          </a:fontRef>
+                        </wps:style>
+                        <wps:txbx>
+                          <w:txbxContent>
+                            <w:p>
+                              <w:pPr>
+                                <w:spacing w:after="0" w:line="240" w:lineRule="auto"/>
+                                <w:jc w:val="center"/>
+                                <w:rPr>
+                                  <w:color w:val="000000" w:themeColor="text1"/>
+                                </w:rPr>
+                              </w:pPr>
+                              <w:r>
+                                <w:rPr>
+                                  <w:color w:val="000000" w:themeColor="text1"/>
+                                </w:rPr>
+                                <w:t>ECC</w:t>
+                              </w:r>
+                            </w:p>
+                          </w:txbxContent>
+                        </wps:txbx>
+                        <wps:bodyPr rot="0" spcFirstLastPara="0" vertOverflow="overflow" horzOverflow="overflow" vert="horz" wrap="square" lIns="91440" tIns="45720" rIns="91440" bIns="45720" numCol="1" spcCol="0" rtlCol="0" fromWordArt="0" anchor="ctr" anchorCtr="0" forceAA="0" compatLnSpc="1">
+                          <a:prstTxWarp prst="textNoShape">
+                            <a:avLst/>
+                          </a:prstTxWarp>
+                          <a:noAutofit/>
+                        </wps:bodyPr>
+                      </wps:wsp>
+                    </wpg:wgp>
+                  </a:graphicData>
+                </a:graphic>
+              </wp:anchor>
+            </w:drawing>
+          </mc:Choice>
+          <mc:Fallback>
+            <w:pict>
+              <v:group w14:anchorId="4031B28F" id="Group 11" o:spid="_x0000_s1059" style="position:absolute;left:0;text-align:left;margin-left:101.65pt;margin-top:-11.5pt;width:179.45pt;height:84.75pt;z-index:251705344" coordsize="22790,10763" o:gfxdata="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">
+                <v:rect id="_x0000_s1060" style="position:absolute;width:22790;height:10763;visibility:visible;mso-wrap-style:square;v-text-anchor:top" o:gfxdata="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" fillcolor="#c5e0b3 [1305]" strokecolor="black [3213]" strokeweight="1pt">
+                  <v:textbox>
+                    <w:txbxContent>
+                      <w:p>
+                        <w:pPr>
+                          <w:spacing w:after="0" w:line="240" w:lineRule="auto"/>
+                          <w:jc w:val="center"/>
+                          <w:rPr>
+                            <w:color w:val="000000" w:themeColor="text1"/>
+                          </w:rPr>
+                        </w:pPr>
+                        <w:r>
+                          <w:rPr>
+                            <w:color w:val="000000" w:themeColor="text1"/>
+                          </w:rPr>
+                          <w:t>Flash</w:t>
+                        </w:r>
+                        <w:r>
+                          <w:rPr>
+                            <w:color w:val="000000" w:themeColor="text1"/>
+                          </w:rPr>
+                          <w:t xml:space="preserve"> Controller</w:t>
+                        </w:r>
+                      </w:p>
+                    </w:txbxContent>
+                  </v:textbox>
+                </v:rect>
+                <v:rect id="_x0000_s1061" style="position:absolute;left:11960;top:3182;width:9900;height:3803;visibility:visible;mso-wrap-style:square;v-text-anchor:middle" o:gfxdata="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" fillcolor="#f2f2f2 [3052]" strokecolor="black [3213]" strokeweight="1pt">
+                  <v:textbox>
+                    <w:txbxContent>
+                      <w:p>
+                        <w:pPr>
+                          <w:spacing w:after="0" w:line="240" w:lineRule="auto"/>
+                          <w:jc w:val="center"/>
+                          <w:rPr>
+                            <w:color w:val="000000" w:themeColor="text1"/>
+                          </w:rPr>
+                        </w:pPr>
+                        <w:r>
+                          <w:rPr>
+                            <w:color w:val="000000" w:themeColor="text1"/>
+                          </w:rPr>
+                          <w:t>R</w:t>
+                        </w:r>
+                        <w:r>
+                          <w:rPr>
+                            <w:color w:val="000000" w:themeColor="text1"/>
+                          </w:rPr>
+                          <w:t>andomizer</w:t>
+                        </w:r>
+                      </w:p>
+                    </w:txbxContent>
+                  </v:textbox>
+                </v:rect>
+                <v:rect id="_x0000_s1062" style="position:absolute;left:1024;top:3182;width:9899;height:3803;visibility:visible;mso-wrap-style:square;v-text-anchor:middle" o:gfxdata="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" fillcolor="#f2f2f2 [3052]" strokecolor="black [3213]" strokeweight="1pt">
+                  <v:textbox>
+                    <w:txbxContent>
+                      <w:p>
+                        <w:pPr>
+                          <w:spacing w:after="0" w:line="240" w:lineRule="auto"/>
+                          <w:jc w:val="center"/>
+                          <w:rPr>
+                            <w:color w:val="000000" w:themeColor="text1"/>
+                          </w:rPr>
+                        </w:pPr>
+                        <w:r>
+                          <w:rPr>
+                            <w:color w:val="000000" w:themeColor="text1"/>
+                          </w:rPr>
+                          <w:t>ECC</w:t>
+                        </w:r>
+                      </w:p>
+                    </w:txbxContent>
+                  </v:textbox>
+                </v:rect>
+              </v:group>
+            </w:pict>
+          </mc:Fallback>
+        </mc:AlternateContent>
+      </w:r>
+    </w:p>
+    <w:p>
+      <w:pPr>
+        <w:spacing w:after="0" w:line="240" w:lineRule="auto"/>
+        <w:jc w:val="both"/>
+      </w:pPr>
+    </w:p>
+    <w:p>
+      <w:pPr>
+        <w:spacing w:after="0" w:line="240" w:lineRule="auto"/>
+        <w:jc w:val="both"/>
+      </w:pPr>
+    </w:p>
+    <w:p>
+      <w:pPr>
+        <w:spacing w:after="0" w:line="240" w:lineRule="auto"/>
+        <w:jc w:val="both"/>
+      </w:pPr>
+      <w:r>
+        <w:rPr>
+          <w:noProof/>
+        </w:rPr>
+        <mc:AlternateContent>
+          <mc:Choice Requires="wps">
+            <w:drawing>
+              <wp:anchor distT="0" distB="0" distL="114300" distR="114300" simplePos="0" relativeHeight="251741184" behindDoc="0" locked="0" layoutInCell="1" allowOverlap="1" wp14:anchorId="30020838" wp14:editId="74EDC668">
+                <wp:simplePos x="0" y="0"/>
+                <wp:positionH relativeFrom="column">
+                  <wp:posOffset>1395454</wp:posOffset>
+                </wp:positionH>
+                <wp:positionV relativeFrom="paragraph">
+                  <wp:posOffset>70623</wp:posOffset>
+                </wp:positionV>
+                <wp:extent cx="989011" cy="300990"/>
+                <wp:effectExtent l="0" t="0" r="0" b="3810"/>
+                <wp:wrapNone/>
+                <wp:docPr id="945213246" name="Text Box 2"/>
+                <wp:cNvGraphicFramePr>
+                  <a:graphicFrameLocks xmlns:a="http://schemas.openxmlformats.org/drawingml/2006/main"/>
+                </wp:cNvGraphicFramePr>
+                <a:graphic xmlns:a="http://schemas.openxmlformats.org/drawingml/2006/main">
+                  <a:graphicData uri="http://schemas.microsoft.com/office/word/2010/wordprocessingShape">
+                    <wps:wsp>
+                      <wps:cNvSpPr txBox="1">
+                        <a:spLocks noChangeArrowheads="1"/>
+                      </wps:cNvSpPr>
+                      <wps:spPr bwMode="auto">
+                        <a:xfrm>
+                          <a:off x="0" y="0"/>
+                          <a:ext cx="989011" cy="300990"/>
+                        </a:xfrm>
+                        <a:prstGeom prst="rect">
+                          <a:avLst/>
+                        </a:prstGeom>
+                        <a:noFill/>
+                        <a:ln w="9525">
+                          <a:noFill/>
+                          <a:miter lim="800000"/>
+                          <a:headEnd/>
+                          <a:tailEnd/>
+                        </a:ln>
+                      </wps:spPr>
+                      <wps:txbx>
+                        <w:txbxContent>
+                          <w:p>
+                            <w:pPr>
+                              <w:jc w:val="center"/>
+                              <w:rPr>
+                                <w:color w:val="538135" w:themeColor="accent6" w:themeShade="BF"/>
+                              </w:rPr>
+                            </w:pPr>
+                            <w:r>
+                              <w:rPr>
+                                <w:color w:val="000000" w:themeColor="text1"/>
+                              </w:rPr>
+                              <w:t>❹</w:t>
+                            </w:r>
+                            <w:r>
+                              <w:rPr>
+                                <w:color w:val="000000" w:themeColor="text1"/>
+                              </w:rPr>
+                              <w:t xml:space="preserve"> </w:t>
+                            </w:r>
+                            <w:r>
+                              <w:rPr>
+                                <w:color w:val="538135" w:themeColor="accent6" w:themeShade="BF"/>
+                              </w:rPr>
+                              <w:t>t</w:t>
+                            </w:r>
+                            <m:oMath>
+                              <m:sSub>
+                                <m:sSubPr>
+                                  <m:ctrlPr>
+                                    <w:rPr>
+                                      <w:rFonts w:ascii="Cambria Math" w:hAnsi="Cambria Math"/>
+                                      <w:i/>
+                                      <w:color w:val="538135" w:themeColor="accent6" w:themeShade="BF"/>
+                                    </w:rPr>
+                                  </m:ctrlPr>
+                                </m:sSubPr>
+                                <m:e>
+                                  <m:r>
+                                    <m:rPr>
+                                      <m:nor/>
+                                    </m:rPr>
+                                    <w:rPr>
+                                      <w:rFonts w:ascii="Cambria Math" w:hAnsi="Cambria Math"/>
+                                      <w:color w:val="538135" w:themeColor="accent6" w:themeShade="BF"/>
+                                    </w:rPr>
+                                    <m:t>ECC</m:t>
+                                  </m:r>
+                                </m:e>
+                                <m:sub>
+                                  <m:r>
+                                    <m:rPr>
+                                      <m:nor/>
+                                    </m:rPr>
+                                    <w:rPr>
+                                      <w:rFonts w:ascii="Cambria Math" w:hAnsi="Cambria Math"/>
+                                      <w:color w:val="538135" w:themeColor="accent6" w:themeShade="BF"/>
+                                    </w:rPr>
+                                    <m:t>DEC</m:t>
+                                  </m:r>
+                                </m:sub>
+                              </m:sSub>
+                            </m:oMath>
+                          </w:p>
+                        </w:txbxContent>
+                      </wps:txbx>
+                      <wps:bodyPr rot="0" vert="horz" wrap="square" lIns="91440" tIns="45720" rIns="91440" bIns="45720" anchor="ctr" anchorCtr="0">
+                        <a:noAutofit/>
+                      </wps:bodyPr>
+                    </wps:wsp>
+                  </a:graphicData>
+                </a:graphic>
+                <wp14:sizeRelH relativeFrom="margin">
+                  <wp14:pctWidth>0</wp14:pctWidth>
+                </wp14:sizeRelH>
+              </wp:anchor>
+            </w:drawing>
+          </mc:Choice>
+          <mc:Fallback>
+            <w:pict>
+              <v:shape w14:anchorId="30020838" id="Text Box 2" o:spid="_x0000_s1063" type="#_x0000_t202" style="position:absolute;left:0;text-align:left;margin-left:109.9pt;margin-top:5.55pt;width:77.85pt;height:23.7pt;z-index:251741184;visibility:visible;mso-wrap-style:square;mso-width-percent:0;mso-wrap-distance-left:9pt;mso-wrap-distance-top:0;mso-wrap-distance-right:9pt;mso-wrap-distance-bottom:0;mso-position-horizontal:absolute;mso-position-horizontal-relative:text;mso-position-vertical:absolute;mso-position-vertical-relative:text;mso-width-percent:0;mso-width-relative:margin;v-text-anchor:middle" o:gfxdata="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" filled="f" stroked="f">
+                <v:textbox>
+                  <w:txbxContent>
+                    <w:p>
+                      <w:pPr>
+                        <w:jc w:val="center"/>
+                        <w:rPr>
+                          <w:color w:val="538135" w:themeColor="accent6" w:themeShade="BF"/>
+                        </w:rPr>
+                      </w:pPr>
+                      <w:r>
+                        <w:rPr>
+                          <w:color w:val="000000" w:themeColor="text1"/>
+                        </w:rPr>
+                        <w:t>❹</w:t>
+                      </w:r>
+                      <w:r>
+                        <w:rPr>
+                          <w:color w:val="000000" w:themeColor="text1"/>
+                        </w:rPr>
+                        <w:t xml:space="preserve"> </w:t>
+                      </w:r>
+                      <w:r>
+                        <w:rPr>
+                          <w:color w:val="538135" w:themeColor="accent6" w:themeShade="BF"/>
+                        </w:rPr>
+                        <w:t>t</w:t>
+                      </w:r>
+                      <m:oMath>
+                        <m:sSub>
+                          <m:sSubPr>
+                            <m:ctrlPr>
+                              <w:rPr>
+                                <w:rFonts w:ascii="Cambria Math" w:hAnsi="Cambria Math"/>
+                                <w:i/>
+                                <w:color w:val="538135" w:themeColor="accent6" w:themeShade="BF"/>
+                              </w:rPr>
+                            </m:ctrlPr>
+                          </m:sSubPr>
+                          <m:e>
+                            <m:r>
+                              <m:rPr>
+                                <m:nor/>
+                              </m:rPr>
+                              <w:rPr>
+                                <w:rFonts w:ascii="Cambria Math" w:hAnsi="Cambria Math"/>
+                                <w:color w:val="538135" w:themeColor="accent6" w:themeShade="BF"/>
+                              </w:rPr>
+                              <m:t>ECC</m:t>
+                            </m:r>
+                          </m:e>
+                          <m:sub>
+                            <m:r>
+                              <m:rPr>
+                                <m:nor/>
+                              </m:rPr>
+                              <w:rPr>
+                                <w:rFonts w:ascii="Cambria Math" w:hAnsi="Cambria Math"/>
+                                <w:color w:val="538135" w:themeColor="accent6" w:themeShade="BF"/>
+                              </w:rPr>
+                              <m:t>DEC</m:t>
+                            </m:r>
+                          </m:sub>
+                        </m:sSub>
+                      </m:oMath>
+                    </w:p>
+                  </w:txbxContent>
+                </v:textbox>
+              </v:shape>
+            </w:pict>
+          </mc:Fallback>
+        </mc:AlternateContent>
+      </w:r>
+      <w:r>
+        <w:rPr>
+          <w:noProof/>
+        </w:rPr>
+        <mc:AlternateContent>
+          <mc:Choice Requires="wps">
+            <w:drawing>
+              <wp:anchor distT="0" distB="0" distL="114300" distR="114300" simplePos="0" relativeHeight="251743232" behindDoc="0" locked="0" layoutInCell="1" allowOverlap="1" wp14:anchorId="7738217F" wp14:editId="04CF965B">
+                <wp:simplePos x="0" y="0"/>
+                <wp:positionH relativeFrom="column">
+                  <wp:posOffset>2529383</wp:posOffset>
+                </wp:positionH>
+                <wp:positionV relativeFrom="paragraph">
+                  <wp:posOffset>83311</wp:posOffset>
+                </wp:positionV>
+                <wp:extent cx="808710" cy="300990"/>
+                <wp:effectExtent l="0" t="0" r="0" b="3810"/>
+                <wp:wrapNone/>
+                <wp:docPr id="1340981550" name="Text Box 2"/>
+                <wp:cNvGraphicFramePr>
+                  <a:graphicFrameLocks xmlns:a="http://schemas.openxmlformats.org/drawingml/2006/main"/>
+                </wp:cNvGraphicFramePr>
+                <a:graphic xmlns:a="http://schemas.openxmlformats.org/drawingml/2006/main">
+                  <a:graphicData uri="http://schemas.microsoft.com/office/word/2010/wordprocessingShape">
+                    <wps:wsp>
+                      <wps:cNvSpPr txBox="1">
+                        <a:spLocks noChangeArrowheads="1"/>
+                      </wps:cNvSpPr>
+                      <wps:spPr bwMode="auto">
+                        <a:xfrm>
+                          <a:off x="0" y="0"/>
+                          <a:ext cx="808710" cy="300990"/>
+                        </a:xfrm>
+                        <a:prstGeom prst="rect">
+                          <a:avLst/>
+                        </a:prstGeom>
+                        <a:noFill/>
+                        <a:ln w="9525">
+                          <a:noFill/>
+                          <a:miter lim="800000"/>
+                          <a:headEnd/>
+                          <a:tailEnd/>
+                        </a:ln>
+                      </wps:spPr>
+                      <wps:txbx>
+                        <w:txbxContent>
+                          <w:p>
+                            <w:pPr>
+                              <w:jc w:val="center"/>
+                              <w:rPr>
+                                <w:color w:val="BF8F00" w:themeColor="accent4" w:themeShade="BF"/>
+                              </w:rPr>
+                            </w:pPr>
+                            <w:r>
+                              <w:rPr>
+                                <w:color w:val="000000" w:themeColor="text1"/>
+                              </w:rPr>
+                              <w:t>❺</w:t>
+                            </w:r>
+                            <w:r>
+                              <w:rPr>
+                                <w:color w:val="000000" w:themeColor="text1"/>
+                              </w:rPr>
+                              <w:t xml:space="preserve"> </w:t>
+                            </w:r>
+                            <w:proofErr w:type="spellStart"/>
+                            <w:r>
+                              <w:rPr>
+                                <w:color w:val="BF8F00" w:themeColor="accent4" w:themeShade="BF"/>
+                              </w:rPr>
+                              <w:t>t</w:t>
+                            </w:r>
+                            <w:r>
+                              <w:rPr>
+                                <w:color w:val="BF8F00" w:themeColor="accent4" w:themeShade="BF"/>
+                              </w:rPr>
+                              <w:t>RND</w:t>
+                            </w:r>
+                            <w:proofErr w:type="spellEnd"/>
+                          </w:p>
+                        </w:txbxContent>
+                      </wps:txbx>
+                      <wps:bodyPr rot="0" vert="horz" wrap="square" lIns="91440" tIns="45720" rIns="91440" bIns="45720" anchor="ctr" anchorCtr="0">
+                        <a:noAutofit/>
+                      </wps:bodyPr>
+                    </wps:wsp>
+                  </a:graphicData>
+                </a:graphic>
+                <wp14:sizeRelH relativeFrom="margin">
+                  <wp14:pctWidth>0</wp14:pctWidth>
+                </wp14:sizeRelH>
+              </wp:anchor>
+            </w:drawing>
+          </mc:Choice>
+          <mc:Fallback>
+            <w:pict>
+              <v:shape w14:anchorId="7738217F" id="_x0000_s1064" type="#_x0000_t202" style="position:absolute;left:0;text-align:left;margin-left:199.15pt;margin-top:6.55pt;width:63.7pt;height:23.7pt;z-index:251743232;visibility:visible;mso-wrap-style:square;mso-width-percent:0;mso-wrap-distance-left:9pt;mso-wrap-distance-top:0;mso-wrap-distance-right:9pt;mso-wrap-distance-bottom:0;mso-position-horizontal:absolute;mso-position-horizontal-relative:text;mso-position-vertical:absolute;mso-position-vertical-relative:text;mso-width-percent:0;mso-width-relative:margin;v-text-anchor:middle" o:gfxdata="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" filled="f" stroked="f">
+                <v:textbox>
+                  <w:txbxContent>
+                    <w:p>
+                      <w:pPr>
+                        <w:jc w:val="center"/>
+                        <w:rPr>
+                          <w:color w:val="BF8F00" w:themeColor="accent4" w:themeShade="BF"/>
+                        </w:rPr>
+                      </w:pPr>
+                      <w:r>
+                        <w:rPr>
+                          <w:color w:val="000000" w:themeColor="text1"/>
+                        </w:rPr>
+                        <w:t>❺</w:t>
+                      </w:r>
+                      <w:r>
+                        <w:rPr>
+                          <w:color w:val="000000" w:themeColor="text1"/>
+                        </w:rPr>
+                        <w:t xml:space="preserve"> </w:t>
+                      </w:r>
+                      <w:proofErr w:type="spellStart"/>
+                      <w:r>
+                        <w:rPr>
+                          <w:color w:val="BF8F00" w:themeColor="accent4" w:themeShade="BF"/>
+                        </w:rPr>
+                        <w:t>t</w:t>
+                      </w:r>
+                      <w:r>
+                        <w:rPr>
+                          <w:color w:val="BF8F00" w:themeColor="accent4" w:themeShade="BF"/>
+                        </w:rPr>
+                        <w:t>RND</w:t>
+                      </w:r>
+                      <w:proofErr w:type="spellEnd"/>
+                    </w:p>
+                  </w:txbxContent>
+                </v:textbox>
+              </v:shape>
+            </w:pict>
+          </mc:Fallback>
+        </mc:AlternateContent>
+      </w:r>
+      <w:r>
+        <w:rPr>
+          <w:noProof/>
+        </w:rPr>
+        <mc:AlternateContent>
+          <mc:Choice Requires="wps">
+            <w:drawing>
+              <wp:anchor distT="0" distB="0" distL="114300" distR="114300" simplePos="0" relativeHeight="251739136" behindDoc="0" locked="0" layoutInCell="1" allowOverlap="1" wp14:anchorId="4A94A950" wp14:editId="3E195E76">
+                <wp:simplePos x="0" y="0"/>
+                <wp:positionH relativeFrom="column">
+                  <wp:posOffset>2541270</wp:posOffset>
+                </wp:positionH>
+                <wp:positionV relativeFrom="paragraph">
+                  <wp:posOffset>70485</wp:posOffset>
+                </wp:positionV>
+                <wp:extent cx="936000" cy="0"/>
+                <wp:effectExtent l="0" t="152400" r="0" b="152400"/>
+                <wp:wrapNone/>
+                <wp:docPr id="192493128" name="Straight Arrow Connector 6"/>
+                <wp:cNvGraphicFramePr/>
+                <a:graphic xmlns:a="http://schemas.openxmlformats.org/drawingml/2006/main">
+                  <a:graphicData uri="http://schemas.microsoft.com/office/word/2010/wordprocessingShape">
+                    <wps:wsp>
+                      <wps:cNvCnPr/>
+                      <wps:spPr>
+                        <a:xfrm rot="10800000" flipH="1">
+                          <a:off x="0" y="0"/>
+                          <a:ext cx="936000" cy="0"/>
+                        </a:xfrm>
+                        <a:prstGeom prst="straightConnector1">
+                          <a:avLst/>
+                        </a:prstGeom>
+                        <a:ln w="76200">
+                          <a:solidFill>
+                            <a:schemeClr val="accent4">
+                              <a:lumMod val="75000"/>
+                            </a:schemeClr>
+                          </a:solidFill>
+                          <a:tailEnd type="triangle"/>
+                        </a:ln>
+                      </wps:spPr>
+                      <wps:style>
+                        <a:lnRef idx="1">
+                          <a:schemeClr val="accent1"/>
+                        </a:lnRef>
+                        <a:fillRef idx="0">
+                          <a:schemeClr val="accent1"/>
+                        </a:fillRef>
+                        <a:effectRef idx="0">
+                          <a:schemeClr val="accent1"/>
+                        </a:effectRef>
+                        <a:fontRef idx="minor">
+                          <a:schemeClr val="tx1"/>
+                        </a:fontRef>
+                      </wps:style>
+                      <wps:bodyPr/>
+                    </wps:wsp>
+                  </a:graphicData>
+                </a:graphic>
+                <wp14:sizeRelH relativeFrom="margin">
+                  <wp14:pctWidth>0</wp14:pctWidth>
+                </wp14:sizeRelH>
+                <wp14:sizeRelV relativeFrom="margin">
+                  <wp14:pctHeight>0</wp14:pctHeight>
+                </wp14:sizeRelV>
+              </wp:anchor>
+            </w:drawing>
+          </mc:Choice>
+          <mc:Fallback>
+            <w:pict>
+              <v:shape w14:anchorId="34097351" id="Straight Arrow Connector 6" o:spid="_x0000_s1026" type="#_x0000_t32" style="position:absolute;margin-left:200.1pt;margin-top:5.55pt;width:73.7pt;height:0;rotation:180;flip:x;z-index:251739136;visibility:visible;mso-wrap-style:square;mso-width-percent:0;mso-height-percent:0;mso-wrap-distance-left:9pt;mso-wrap-distance-top:0;mso-wrap-distance-right:9pt;mso-wrap-distance-bottom:0;mso-position-horizontal:absolute;mso-position-horizontal-relative:text;mso-position-vertical:absolute;mso-position-vertical-relative:text;mso-width-percent:0;mso-height-percent:0;mso-width-relative:margin;mso-height-relative:margin" o:gfxdata="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" strokecolor="#bf8f00 [2407]" strokeweight="6pt">
+                <v:stroke endarrow="block" joinstyle="miter"/>
+              </v:shape>
+            </w:pict>
+          </mc:Fallback>
+        </mc:AlternateContent>
+      </w:r>
+      <w:r>
+        <w:rPr>
+          <w:noProof/>
+        </w:rPr>
+        <mc:AlternateContent>
+          <mc:Choice Requires="wps">
+            <w:drawing>
+              <wp:anchor distT="0" distB="0" distL="114300" distR="114300" simplePos="0" relativeHeight="251737088" behindDoc="0" locked="0" layoutInCell="1" allowOverlap="1" wp14:anchorId="35DE36FC" wp14:editId="7CFE2D36">
+                <wp:simplePos x="0" y="0"/>
+                <wp:positionH relativeFrom="column">
+                  <wp:posOffset>1431290</wp:posOffset>
+                </wp:positionH>
+                <wp:positionV relativeFrom="paragraph">
+                  <wp:posOffset>70485</wp:posOffset>
+                </wp:positionV>
+                <wp:extent cx="936000" cy="0"/>
+                <wp:effectExtent l="0" t="152400" r="0" b="152400"/>
+                <wp:wrapNone/>
+                <wp:docPr id="187729730" name="Straight Arrow Connector 6"/>
+                <wp:cNvGraphicFramePr/>
+                <a:graphic xmlns:a="http://schemas.openxmlformats.org/drawingml/2006/main">
+                  <a:graphicData uri="http://schemas.microsoft.com/office/word/2010/wordprocessingShape">
+                    <wps:wsp>
+                      <wps:cNvCnPr/>
+                      <wps:spPr>
+                        <a:xfrm rot="10800000" flipH="1">
+                          <a:off x="0" y="0"/>
+                          <a:ext cx="936000" cy="0"/>
+                        </a:xfrm>
+                        <a:prstGeom prst="straightConnector1">
+                          <a:avLst/>
+                        </a:prstGeom>
+                        <a:ln w="76200">
+                          <a:solidFill>
+                            <a:schemeClr val="accent6">
+                              <a:lumMod val="75000"/>
+                            </a:schemeClr>
+                          </a:solidFill>
+                          <a:tailEnd type="triangle"/>
+                        </a:ln>
+                      </wps:spPr>
+                      <wps:style>
+                        <a:lnRef idx="1">
+                          <a:schemeClr val="accent1"/>
+                        </a:lnRef>
+                        <a:fillRef idx="0">
+                          <a:schemeClr val="accent1"/>
+                        </a:fillRef>
+                        <a:effectRef idx="0">
+                          <a:schemeClr val="accent1"/>
+                        </a:effectRef>
+                        <a:fontRef idx="minor">
+                          <a:schemeClr val="tx1"/>
+                        </a:fontRef>
+                      </wps:style>
+                      <wps:bodyPr/>
+                    </wps:wsp>
+                  </a:graphicData>
+                </a:graphic>
+                <wp14:sizeRelH relativeFrom="margin">
+                  <wp14:pctWidth>0</wp14:pctWidth>
+                </wp14:sizeRelH>
+                <wp14:sizeRelV relativeFrom="margin">
+                  <wp14:pctHeight>0</wp14:pctHeight>
+                </wp14:sizeRelV>
+              </wp:anchor>
+            </w:drawing>
+          </mc:Choice>
+          <mc:Fallback>
+            <w:pict>
+              <v:shape w14:anchorId="4D8676C8" id="Straight Arrow Connector 6" o:spid="_x0000_s1026" type="#_x0000_t32" style="position:absolute;margin-left:112.7pt;margin-top:5.55pt;width:73.7pt;height:0;rotation:180;flip:x;z-index:251737088;visibility:visible;mso-wrap-style:square;mso-width-percent:0;mso-height-percent:0;mso-wrap-distance-left:9pt;mso-wrap-distance-top:0;mso-wrap-distance-right:9pt;mso-wrap-distance-bottom:0;mso-position-horizontal:absolute;mso-position-horizontal-relative:text;mso-position-vertical:absolute;mso-position-vertical-relative:text;mso-width-percent:0;mso-height-percent:0;mso-width-relative:margin;mso-height-relative:margin" o:gfxdata="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" strokecolor="#538135 [2409]" strokeweight="6pt">
+                <v:stroke endarrow="block" joinstyle="miter"/>
+              </v:shape>
+            </w:pict>
+          </mc:Fallback>
+        </mc:AlternateContent>
+      </w:r>
+    </w:p>
+    <w:p>
+      <w:pPr>
+        <w:spacing w:after="0" w:line="240" w:lineRule="auto"/>
+        <w:jc w:val="both"/>
+      </w:pPr>
+    </w:p>
+    <w:p>
+      <w:pPr>
+        <w:spacing w:after="0" w:line="240" w:lineRule="auto"/>
+        <w:jc w:val="both"/>
+      </w:pPr>
+      <w:r>
+        <w:rPr>
+          <w:noProof/>
+        </w:rPr>
+        <mc:AlternateContent>
+          <mc:Choice Requires="wps">
+            <w:drawing>
+              <wp:anchor distT="0" distB="0" distL="114300" distR="114300" simplePos="0" relativeHeight="251711488" behindDoc="0" locked="0" layoutInCell="1" allowOverlap="1" wp14:anchorId="3131DEBD" wp14:editId="2F010B15">
+                <wp:simplePos x="0" y="0"/>
+                <wp:positionH relativeFrom="column">
+                  <wp:posOffset>1338250</wp:posOffset>
+                </wp:positionH>
+                <wp:positionV relativeFrom="paragraph">
+                  <wp:posOffset>186055</wp:posOffset>
+                </wp:positionV>
+                <wp:extent cx="954633" cy="303581"/>
+                <wp:effectExtent l="0" t="0" r="0" b="1270"/>
+                <wp:wrapNone/>
+                <wp:docPr id="1630232752" name="Text Box 2"/>
+                <wp:cNvGraphicFramePr>
+                  <a:graphicFrameLocks xmlns:a="http://schemas.openxmlformats.org/drawingml/2006/main"/>
+                </wp:cNvGraphicFramePr>
+                <a:graphic xmlns:a="http://schemas.openxmlformats.org/drawingml/2006/main">
+                  <a:graphicData uri="http://schemas.microsoft.com/office/word/2010/wordprocessingShape">
+                    <wps:wsp>
+                      <wps:cNvSpPr txBox="1">
+                        <a:spLocks noChangeArrowheads="1"/>
+                      </wps:cNvSpPr>
+                      <wps:spPr bwMode="auto">
+                        <a:xfrm>
+                          <a:off x="0" y="0"/>
+                          <a:ext cx="954633" cy="303581"/>
+                        </a:xfrm>
+                        <a:prstGeom prst="rect">
+                          <a:avLst/>
+                        </a:prstGeom>
+                        <a:noFill/>
+                        <a:ln w="9525">
+                          <a:noFill/>
+                          <a:miter lim="800000"/>
+                          <a:headEnd/>
+                          <a:tailEnd/>
+                        </a:ln>
+                      </wps:spPr>
+                      <wps:txbx>
+                        <w:txbxContent>
+                          <w:p>
+                            <w:pPr>
+                              <w:jc w:val="center"/>
+                              <w:rPr>
+                                <w:color w:val="000000" w:themeColor="text1"/>
+                              </w:rPr>
+                            </w:pPr>
+                            <w:r>
+                              <w:rPr>
+                                <w:color w:val="000000" w:themeColor="text1"/>
+                              </w:rPr>
+                              <w:t>❶</w:t>
+                            </w:r>
+                            <w:r>
+                              <w:rPr>
+                                <w:color w:val="000000" w:themeColor="text1"/>
+                              </w:rPr>
+                              <w:t xml:space="preserve"> </w:t>
+                            </w:r>
+                            <w:proofErr w:type="spellStart"/>
+                            <w:r>
+                              <w:rPr>
+                                <w:color w:val="7030A0"/>
+                              </w:rPr>
+                              <w:t>tCMD</w:t>
+                            </w:r>
+                            <w:proofErr w:type="spellEnd"/>
+                          </w:p>
+                        </w:txbxContent>
+                      </wps:txbx>
+                      <wps:bodyPr rot="0" vert="horz" wrap="square" lIns="91440" tIns="45720" rIns="91440" bIns="45720" anchor="ctr" anchorCtr="0">
+                        <a:noAutofit/>
+                      </wps:bodyPr>
+                    </wps:wsp>
+                  </a:graphicData>
+                </a:graphic>
+                <wp14:sizeRelH relativeFrom="margin">
+                  <wp14:pctWidth>0</wp14:pctWidth>
+                </wp14:sizeRelH>
+                <wp14:sizeRelV relativeFrom="margin">
+                  <wp14:pctHeight>0</wp14:pctHeight>
+                </wp14:sizeRelV>
+              </wp:anchor>
+            </w:drawing>
+          </mc:Choice>
+          <mc:Fallback>
+            <w:pict>
+              <v:shape w14:anchorId="3131DEBD" id="_x0000_s1065" type="#_x0000_t202" style="position:absolute;left:0;text-align:left;margin-left:105.35pt;margin-top:14.65pt;width:75.15pt;height:23.9pt;z-index:251711488;visibility:visible;mso-wrap-style:square;mso-width-percent:0;mso-height-percent:0;mso-wrap-distance-left:9pt;mso-wrap-distance-top:0;mso-wrap-distance-right:9pt;mso-wrap-distance-bottom:0;mso-position-horizontal:absolute;mso-position-horizontal-relative:text;mso-position-vertical:absolute;mso-position-vertical-relative:text;mso-width-percent:0;mso-height-percent:0;mso-width-relative:margin;mso-height-relative:margin;v-text-anchor:middle" o:gfxdata="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" filled="f" stroked="f">
+                <v:textbox>
+                  <w:txbxContent>
+                    <w:p>
+                      <w:pPr>
+                        <w:jc w:val="center"/>
+                        <w:rPr>
+                          <w:color w:val="000000" w:themeColor="text1"/>
+                        </w:rPr>
+                      </w:pPr>
+                      <w:r>
+                        <w:rPr>
+                          <w:color w:val="000000" w:themeColor="text1"/>
+                        </w:rPr>
+                        <w:t>❶</w:t>
+                      </w:r>
+                      <w:r>
+                        <w:rPr>
+                          <w:color w:val="000000" w:themeColor="text1"/>
+                        </w:rPr>
+                        <w:t xml:space="preserve"> </w:t>
+                      </w:r>
+                      <w:proofErr w:type="spellStart"/>
+                      <w:r>
+                        <w:rPr>
+                          <w:color w:val="7030A0"/>
+                        </w:rPr>
+                        <w:t>tCMD</w:t>
+                      </w:r>
+                      <w:proofErr w:type="spellEnd"/>
+                    </w:p>
+                  </w:txbxContent>
+                </v:textbox>
+              </v:shape>
+            </w:pict>
+          </mc:Fallback>
+        </mc:AlternateContent>
+      </w:r>
+    </w:p>
+    <w:p>
+      <w:pPr>
+        <w:spacing w:after="0" w:line="240" w:lineRule="auto"/>
+        <w:jc w:val="both"/>
+      </w:pPr>
+      <w:r>
+        <w:rPr>
+          <w:noProof/>
+        </w:rPr>
+        <mc:AlternateContent>
+          <mc:Choice Requires="wps">
+            <w:drawing>
+              <wp:anchor distT="0" distB="0" distL="114300" distR="114300" simplePos="0" relativeHeight="251731968" behindDoc="0" locked="0" layoutInCell="1" allowOverlap="1" wp14:anchorId="63613025" wp14:editId="72FF5FAF">
+                <wp:simplePos x="0" y="0"/>
+                <wp:positionH relativeFrom="column">
+                  <wp:posOffset>2732227</wp:posOffset>
+                </wp:positionH>
+                <wp:positionV relativeFrom="paragraph">
+                  <wp:posOffset>70002</wp:posOffset>
+                </wp:positionV>
+                <wp:extent cx="837921" cy="301346"/>
+                <wp:effectExtent l="0" t="0" r="0" b="3810"/>
+                <wp:wrapNone/>
+                <wp:docPr id="1846992169" name="Text Box 2"/>
+                <wp:cNvGraphicFramePr>
+                  <a:graphicFrameLocks xmlns:a="http://schemas.openxmlformats.org/drawingml/2006/main"/>
+                </wp:cNvGraphicFramePr>
+                <a:graphic xmlns:a="http://schemas.openxmlformats.org/drawingml/2006/main">
+                  <a:graphicData uri="http://schemas.microsoft.com/office/word/2010/wordprocessingShape">
+                    <wps:wsp>
+                      <wps:cNvSpPr txBox="1">
+                        <a:spLocks noChangeArrowheads="1"/>
+                      </wps:cNvSpPr>
+                      <wps:spPr bwMode="auto">
+                        <a:xfrm>
+                          <a:off x="0" y="0"/>
+                          <a:ext cx="837921" cy="301346"/>
+                        </a:xfrm>
+                        <a:prstGeom prst="rect">
+                          <a:avLst/>
+                        </a:prstGeom>
+                        <a:noFill/>
+                        <a:ln w="9525">
+                          <a:noFill/>
+                          <a:miter lim="800000"/>
+                          <a:headEnd/>
+                          <a:tailEnd/>
+                        </a:ln>
+                      </wps:spPr>
+                      <wps:txbx>
+                        <w:txbxContent>
+                          <w:p>
+                            <w:pPr>
+                              <w:jc w:val="center"/>
+                              <w:rPr>
+                                <w:color w:val="00B0F0"/>
+                              </w:rPr>
+                            </w:pPr>
+                            <w:r>
+                              <w:rPr>
+                                <w:color w:val="000000" w:themeColor="text1"/>
+                              </w:rPr>
+                              <w:t>❸</w:t>
+                            </w:r>
+                            <w:r>
+                              <w:rPr>
+                                <w:color w:val="000000" w:themeColor="text1"/>
+                              </w:rPr>
+                              <w:t xml:space="preserve"> </w:t>
+                            </w:r>
+                            <w:proofErr w:type="spellStart"/>
+                            <w:r>
+                              <w:rPr>
+                                <w:color w:val="00B0F0"/>
+                              </w:rPr>
+                              <w:t>t</w:t>
+                            </w:r>
+                            <w:r>
+                              <w:rPr>
+                                <w:color w:val="00B0F0"/>
+                              </w:rPr>
+                              <w:t>DMA</w:t>
+                            </w:r>
+                            <w:proofErr w:type="spellEnd"/>
+                          </w:p>
+                        </w:txbxContent>
+                      </wps:txbx>
+                      <wps:bodyPr rot="0" vert="horz" wrap="square" lIns="91440" tIns="45720" rIns="91440" bIns="45720" anchor="ctr" anchorCtr="0">
+                        <a:noAutofit/>
+                      </wps:bodyPr>
+                    </wps:wsp>
+                  </a:graphicData>
+                </a:graphic>
+                <wp14:sizeRelH relativeFrom="margin">
+                  <wp14:pctWidth>0</wp14:pctWidth>
+                </wp14:sizeRelH>
+              </wp:anchor>
+            </w:drawing>
+          </mc:Choice>
+          <mc:Fallback>
+            <w:pict>
+              <v:shape w14:anchorId="63613025" id="_x0000_s1066" type="#_x0000_t202" style="position:absolute;left:0;text-align:left;margin-left:215.15pt;margin-top:5.5pt;width:66pt;height:23.75pt;z-index:251731968;visibility:visible;mso-wrap-style:square;mso-width-percent:0;mso-wrap-distance-left:9pt;mso-wrap-distance-top:0;mso-wrap-distance-right:9pt;mso-wrap-distance-bottom:0;mso-position-horizontal:absolute;mso-position-horizontal-relative:text;mso-position-vertical:absolute;mso-position-vertical-relative:text;mso-width-percent:0;mso-width-relative:margin;v-text-anchor:middle" o:gfxdata="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" filled="f" stroked="f">
+                <v:textbox>
+                  <w:txbxContent>
+                    <w:p>
+                      <w:pPr>
+                        <w:jc w:val="center"/>
+                        <w:rPr>
+                          <w:color w:val="00B0F0"/>
+                        </w:rPr>
+                      </w:pPr>
+                      <w:r>
+                        <w:rPr>
+                          <w:color w:val="000000" w:themeColor="text1"/>
+                        </w:rPr>
+                        <w:t>❸</w:t>
+                      </w:r>
+                      <w:r>
+                        <w:rPr>
+                          <w:color w:val="000000" w:themeColor="text1"/>
+                        </w:rPr>
+                        <w:t xml:space="preserve"> </w:t>
+                      </w:r>
+                      <w:proofErr w:type="spellStart"/>
+                      <w:r>
+                        <w:rPr>
+                          <w:color w:val="00B0F0"/>
+                        </w:rPr>
+                        <w:t>t</w:t>
+                      </w:r>
+                      <w:r>
+                        <w:rPr>
+                          <w:color w:val="00B0F0"/>
+                        </w:rPr>
+                        <w:t>DMA</w:t>
+                      </w:r>
+                      <w:proofErr w:type="spellEnd"/>
+                    </w:p>
+                  </w:txbxContent>
+                </v:textbox>
+              </v:shape>
+            </w:pict>
+          </mc:Fallback>
+        </mc:AlternateContent>
+      </w:r>
+    </w:p>
+    <w:p>
+      <w:pPr>
+        <w:spacing w:after="0" w:line="240" w:lineRule="auto"/>
+        <w:jc w:val="both"/>
+      </w:pPr>
+      <w:r>
+        <w:rPr>
+          <w:noProof/>
+        </w:rPr>
+        <mc:AlternateContent>
+          <mc:Choice Requires="wps">
+            <w:drawing>
+              <wp:anchor distT="0" distB="0" distL="114300" distR="114300" simplePos="0" relativeHeight="251732992" behindDoc="0" locked="0" layoutInCell="1" allowOverlap="1" wp14:anchorId="0917BE86" wp14:editId="4A06ABEB">
+                <wp:simplePos x="0" y="0"/>
+                <wp:positionH relativeFrom="column">
+                  <wp:posOffset>2304732</wp:posOffset>
+                </wp:positionH>
+                <wp:positionV relativeFrom="paragraph">
+                  <wp:posOffset>18552</wp:posOffset>
+                </wp:positionV>
+                <wp:extent cx="719455" cy="0"/>
+                <wp:effectExtent l="73978" t="40322" r="173672" b="2223"/>
+                <wp:wrapNone/>
+                <wp:docPr id="961080320" name="Straight Arrow Connector 6"/>
+                <wp:cNvGraphicFramePr/>
+                <a:graphic xmlns:a="http://schemas.openxmlformats.org/drawingml/2006/main">
+                  <a:graphicData uri="http://schemas.microsoft.com/office/word/2010/wordprocessingShape">
+                    <wps:wsp>
+                      <wps:cNvCnPr/>
+                      <wps:spPr>
+                        <a:xfrm rot="5400000" flipH="1">
+                          <a:off x="0" y="0"/>
+                          <a:ext cx="719455" cy="0"/>
+                        </a:xfrm>
+                        <a:prstGeom prst="straightConnector1">
+                          <a:avLst/>
+                        </a:prstGeom>
+                        <a:ln w="76200">
+                          <a:solidFill>
+                            <a:srgbClr val="00B0F0"/>
+                          </a:solidFill>
+                          <a:tailEnd type="triangle"/>
+                        </a:ln>
+                      </wps:spPr>
+                      <wps:style>
+                        <a:lnRef idx="1">
+                          <a:schemeClr val="accent1"/>
+                        </a:lnRef>
+                        <a:fillRef idx="0">
+                          <a:schemeClr val="accent1"/>
+                        </a:fillRef>
+                        <a:effectRef idx="0">
+                          <a:schemeClr val="accent1"/>
+                        </a:effectRef>
+                        <a:fontRef idx="minor">
+                          <a:schemeClr val="tx1"/>
+                        </a:fontRef>
+                      </wps:style>
+                      <wps:bodyPr/>
+                    </wps:wsp>
+                  </a:graphicData>
+                </a:graphic>
+                <wp14:sizeRelH relativeFrom="margin">
+                  <wp14:pctWidth>0</wp14:pctWidth>
+                </wp14:sizeRelH>
+              </wp:anchor>
+            </w:drawing>
+          </mc:Choice>
+          <mc:Fallback>
+            <w:pict>
+              <v:shape w14:anchorId="6D50278F" id="Straight Arrow Connector 6" o:spid="_x0000_s1026" type="#_x0000_t32" style="position:absolute;margin-left:181.45pt;margin-top:1.45pt;width:56.65pt;height:0;rotation:-90;flip:x;z-index:251732992;visibility:visible;mso-wrap-style:square;mso-width-percent:0;mso-wrap-distance-left:9pt;mso-wrap-distance-top:0;mso-wrap-distance-right:9pt;mso-wrap-distance-bottom:0;mso-position-horizontal:absolute;mso-position-horizontal-relative:text;mso-position-vertical:absolute;mso-position-vertical-relative:text;mso-width-percent:0;mso-width-relative:margin" o:gfxdata="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" strokecolor="#00b0f0" strokeweight="6pt">
+                <v:stroke endarrow="block" joinstyle="miter"/>
+              </v:shape>
+            </w:pict>
+          </mc:Fallback>
+        </mc:AlternateContent>
+      </w:r>
+      <w:r>
+        <w:rPr>
+          <w:noProof/>
+        </w:rPr>
+        <mc:AlternateContent>
+          <mc:Choice Requires="wps">
+            <w:drawing>
+              <wp:anchor distT="0" distB="0" distL="114300" distR="114300" simplePos="0" relativeHeight="251712512" behindDoc="0" locked="0" layoutInCell="1" allowOverlap="1" wp14:anchorId="5CA38367" wp14:editId="5612FCE5">
+                <wp:simplePos x="0" y="0"/>
+                <wp:positionH relativeFrom="column">
+                  <wp:posOffset>1826577</wp:posOffset>
+                </wp:positionH>
+                <wp:positionV relativeFrom="paragraph">
+                  <wp:posOffset>23994</wp:posOffset>
+                </wp:positionV>
+                <wp:extent cx="719455" cy="0"/>
+                <wp:effectExtent l="93028" t="2222" r="173672" b="40323"/>
+                <wp:wrapNone/>
+                <wp:docPr id="310883996" name="Straight Arrow Connector 6"/>
+                <wp:cNvGraphicFramePr/>
+                <a:graphic xmlns:a="http://schemas.openxmlformats.org/drawingml/2006/main">
+                  <a:graphicData uri="http://schemas.microsoft.com/office/word/2010/wordprocessingShape">
+                    <wps:wsp>
+                      <wps:cNvCnPr/>
+                      <wps:spPr>
+                        <a:xfrm rot="5400000">
+                          <a:off x="0" y="0"/>
+                          <a:ext cx="719455" cy="0"/>
+                        </a:xfrm>
+                        <a:prstGeom prst="straightConnector1">
+                          <a:avLst/>
+                        </a:prstGeom>
+                        <a:ln w="76200">
+                          <a:solidFill>
+                            <a:srgbClr val="7030A0"/>
+                          </a:solidFill>
+                          <a:tailEnd type="triangle"/>
+                        </a:ln>
+                      </wps:spPr>
+                      <wps:style>
+                        <a:lnRef idx="1">
+                          <a:schemeClr val="accent1"/>
+                        </a:lnRef>
+                        <a:fillRef idx="0">
+                          <a:schemeClr val="accent1"/>
+                        </a:fillRef>
+                        <a:effectRef idx="0">
+                          <a:schemeClr val="accent1"/>
+                        </a:effectRef>
+                        <a:fontRef idx="minor">
+                          <a:schemeClr val="tx1"/>
+                        </a:fontRef>
+                      </wps:style>
+                      <wps:bodyPr/>
+                    </wps:wsp>
+                  </a:graphicData>
+                </a:graphic>
+                <wp14:sizeRelH relativeFrom="margin">
+                  <wp14:pctWidth>0</wp14:pctWidth>
+                </wp14:sizeRelH>
+                <wp14:sizeRelV relativeFrom="margin">
+                  <wp14:pctHeight>0</wp14:pctHeight>
+                </wp14:sizeRelV>
+              </wp:anchor>
+            </w:drawing>
+          </mc:Choice>
+          <mc:Fallback>
+            <w:pict>
+              <v:shape w14:anchorId="6E6CEA0C" id="Straight Arrow Connector 6" o:spid="_x0000_s1026" type="#_x0000_t32" style="position:absolute;margin-left:143.8pt;margin-top:1.9pt;width:56.65pt;height:0;rotation:90;z-index:251712512;visibility:visible;mso-wrap-style:square;mso-width-percent:0;mso-height-percent:0;mso-wrap-distance-left:9pt;mso-wrap-distance-top:0;mso-wrap-distance-right:9pt;mso-wrap-distance-bottom:0;mso-position-horizontal:absolute;mso-position-horizontal-relative:text;mso-position-vertical:absolute;mso-position-vertical-relative:text;mso-width-percent:0;mso-height-percent:0;mso-width-relative:margin;mso-height-relative:margin" o:gfxdata="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" strokecolor="#7030a0" strokeweight="6pt">
+                <v:stroke endarrow="block" joinstyle="miter"/>
+              </v:shape>
+            </w:pict>
+          </mc:Fallback>
+        </mc:AlternateContent>
+      </w:r>
+    </w:p>
+    <w:p>
+      <w:pPr>
+        <w:spacing w:after="0" w:line="240" w:lineRule="auto"/>
+        <w:jc w:val="both"/>
+      </w:pPr>
+    </w:p>
+    <w:p>
+      <w:pPr>
+        <w:spacing w:after="0" w:line="240" w:lineRule="auto"/>
+        <w:jc w:val="both"/>
+      </w:pPr>
+      <w:r>
+        <w:rPr>
+          <w:noProof/>
+        </w:rPr>
+        <mc:AlternateContent>
+          <mc:Choice Requires="wpg">
+            <w:drawing>
+              <wp:anchor distT="0" distB="0" distL="114300" distR="114300" simplePos="0" relativeHeight="251725824" behindDoc="0" locked="0" layoutInCell="1" allowOverlap="1" wp14:anchorId="4778D02A" wp14:editId="317CB5FC">
+                <wp:simplePos x="0" y="0"/>
+                <wp:positionH relativeFrom="column">
+                  <wp:posOffset>2186891</wp:posOffset>
+                </wp:positionH>
+                <wp:positionV relativeFrom="paragraph">
+                  <wp:posOffset>34290</wp:posOffset>
+                </wp:positionV>
+                <wp:extent cx="480741" cy="623584"/>
+                <wp:effectExtent l="38100" t="38100" r="71755" b="43180"/>
+                <wp:wrapNone/>
+                <wp:docPr id="334313469" name="Group 12"/>
+                <wp:cNvGraphicFramePr/>
+                <a:graphic xmlns:a="http://schemas.openxmlformats.org/drawingml/2006/main">
+                  <a:graphicData uri="http://schemas.microsoft.com/office/word/2010/wordprocessingGroup">
+                    <wpg:wgp>
+                      <wpg:cNvGrpSpPr/>
+                      <wpg:grpSpPr>
+                        <a:xfrm>
+                          <a:off x="0" y="0"/>
+                          <a:ext cx="480741" cy="623584"/>
+                          <a:chOff x="5715" y="0"/>
+                          <a:chExt cx="480741" cy="623584"/>
+                        </a:xfrm>
+                      </wpg:grpSpPr>
+                      <wps:wsp>
+                        <wps:cNvPr id="957483162" name="Straight Arrow Connector 6"/>
+                        <wps:cNvCnPr/>
+                        <wps:spPr>
+                          <a:xfrm rot="5400000" flipH="1">
+                            <a:off x="306297" y="180000"/>
+                            <a:ext cx="360000" cy="0"/>
+                          </a:xfrm>
+                          <a:prstGeom prst="straightConnector1">
+                            <a:avLst/>
+                          </a:prstGeom>
+                          <a:ln w="76200">
+                            <a:solidFill>
+                              <a:srgbClr val="FF0000"/>
+                            </a:solidFill>
+                            <a:tailEnd type="triangle"/>
+                          </a:ln>
+                        </wps:spPr>
+                        <wps:style>
+                          <a:lnRef idx="1">
+                            <a:schemeClr val="accent1"/>
+                          </a:lnRef>
+                          <a:fillRef idx="0">
+                            <a:schemeClr val="accent1"/>
+                          </a:fillRef>
+                          <a:effectRef idx="0">
+                            <a:schemeClr val="accent1"/>
+                          </a:effectRef>
+                          <a:fontRef idx="minor">
+                            <a:schemeClr val="tx1"/>
+                          </a:fontRef>
+                        </wps:style>
+                        <wps:bodyPr/>
+                      </wps:wsp>
+                      <wps:wsp>
+                        <wps:cNvPr id="1424121721" name="Arc 7"/>
+                        <wps:cNvSpPr/>
+                        <wps:spPr>
+                          <a:xfrm rot="5400000">
+                            <a:off x="-52364" y="84763"/>
+                            <a:ext cx="596900" cy="480741"/>
+                          </a:xfrm>
+                          <a:prstGeom prst="arc">
+                            <a:avLst>
+                              <a:gd name="adj1" fmla="val 16032578"/>
+                              <a:gd name="adj2" fmla="val 5544574"/>
+                            </a:avLst>
+                          </a:prstGeom>
+                          <a:ln w="76200">
+                            <a:solidFill>
+                              <a:srgbClr val="FF0000"/>
+                            </a:solidFill>
+                          </a:ln>
+                        </wps:spPr>
+                        <wps:style>
+                          <a:lnRef idx="1">
+                            <a:schemeClr val="accent1"/>
+                          </a:lnRef>
+                          <a:fillRef idx="0">
+                            <a:schemeClr val="accent1"/>
+                          </a:fillRef>
+                          <a:effectRef idx="0">
+                            <a:schemeClr val="accent1"/>
+                          </a:effectRef>
+                          <a:fontRef idx="minor">
+                            <a:schemeClr val="tx1"/>
+                          </a:fontRef>
+                        </wps:style>
+                        <wps:bodyPr rot="0" spcFirstLastPara="0" vertOverflow="overflow" horzOverflow="overflow" vert="horz" wrap="square" lIns="91440" tIns="45720" rIns="91440" bIns="45720" numCol="1" spcCol="0" rtlCol="0" fromWordArt="0" anchor="ctr" anchorCtr="0" forceAA="0" compatLnSpc="1">
+                          <a:prstTxWarp prst="textNoShape">
+                            <a:avLst/>
+                          </a:prstTxWarp>
+                          <a:noAutofit/>
+                        </wps:bodyPr>
+                      </wps:wsp>
+                      <wps:wsp>
+                        <wps:cNvPr id="236713543" name="Straight Arrow Connector 6"/>
+                        <wps:cNvCnPr/>
+                        <wps:spPr>
+                          <a:xfrm rot="16200000" flipH="1">
+                            <a:off x="-119966" y="195621"/>
+                            <a:ext cx="251460" cy="0"/>
+                          </a:xfrm>
+                          <a:prstGeom prst="straightConnector1">
+                            <a:avLst/>
+                          </a:prstGeom>
+                          <a:ln w="76200">
+                            <a:solidFill>
+                              <a:srgbClr val="FF0000"/>
+                            </a:solidFill>
+                            <a:headEnd type="none" w="med" len="med"/>
+                            <a:tailEnd type="none" w="med" len="med"/>
+                          </a:ln>
+                        </wps:spPr>
+                        <wps:style>
+                          <a:lnRef idx="1">
+                            <a:schemeClr val="accent1"/>
+                          </a:lnRef>
+                          <a:fillRef idx="0">
+                            <a:schemeClr val="accent1"/>
+                          </a:fillRef>
+                          <a:effectRef idx="0">
+                            <a:schemeClr val="accent1"/>
+                          </a:effectRef>
+                          <a:fontRef idx="minor">
+                            <a:schemeClr val="tx1"/>
+                          </a:fontRef>
+                        </wps:style>
+                        <wps:bodyPr/>
+                      </wps:wsp>
+                    </wpg:wgp>
+                  </a:graphicData>
+                </a:graphic>
+              </wp:anchor>
+            </w:drawing>
+          </mc:Choice>
+          <mc:Fallback>
+            <w:pict>
+              <v:group w14:anchorId="56924165" id="Group 12" o:spid="_x0000_s1026" style="position:absolute;margin-left:172.2pt;margin-top:2.7pt;width:37.85pt;height:49.1pt;z-index:251725824" coordorigin="57" coordsize="4807,6235" o:gfxdata="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">
+                <v:shape id="Straight Arrow Connector 6" o:spid="_x0000_s1027" type="#_x0000_t32" style="position:absolute;left:3062;top:1800;width:3600;height:0;rotation:-90;flip:x;visibility:visible;mso-wrap-style:square" o:connectortype="straight" o:gfxdata="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" strokecolor="red" strokeweight="6pt">
+                  <v:stroke endarrow="block" joinstyle="miter"/>
+                </v:shape>
+                <v:shape id="Arc 7" o:spid="_x0000_s1028" style="position:absolute;left:-524;top:847;width:5969;height:4807;rotation:90;visibility:visible;mso-wrap-style:square;v-text-anchor:middle" coordsize="596900,480741" o:gfxdata="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" path="m286743,185nsc384891,-2918,478651,33072,537470,96429v78762,84836,79283,201198,1285,286490c480388,446744,386705,483289,288341,480604l298450,240371,286743,185xem286743,185nfc384891,-2918,478651,33072,537470,96429v78762,84836,79283,201198,1285,286490c480388,446744,386705,483289,288341,480604e" filled="f" strokecolor="red" strokeweight="6pt">
+                  <v:stroke joinstyle="miter"/>
+                  <v:path arrowok="t" o:connecttype="custom" o:connectlocs="286743,185;537470,96429;538755,382919;288341,480604" o:connectangles="0,0,0,0"/>
+                </v:shape>
+                <v:shape id="Straight Arrow Connector 6" o:spid="_x0000_s1029" type="#_x0000_t32" style="position:absolute;left:-1201;top:1956;width:2515;height:0;rotation:90;flip:x;visibility:visible;mso-wrap-style:square" o:connectortype="straight" o:gfxdata="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" strokecolor="red" strokeweight="6pt">
+                  <v:stroke joinstyle="miter"/>
+                </v:shape>
+              </v:group>
+            </w:pict>
+          </mc:Fallback>
+        </mc:AlternateContent>
+      </w:r>
+      <w:r>
+        <w:rPr>
+          <w:noProof/>
+        </w:rPr>
+        <mc:AlternateContent>
+          <mc:Choice Requires="wps">
+            <w:drawing>
+              <wp:anchor distT="0" distB="0" distL="114300" distR="114300" simplePos="0" relativeHeight="251705344" behindDoc="0" locked="0" layoutInCell="1" allowOverlap="1" wp14:anchorId="46FF0A87" wp14:editId="5F1E787C">
+                <wp:simplePos x="0" y="0"/>
+                <wp:positionH relativeFrom="column">
+                  <wp:posOffset>1490345</wp:posOffset>
+                </wp:positionH>
+                <wp:positionV relativeFrom="paragraph">
+                  <wp:posOffset>35560</wp:posOffset>
+                </wp:positionV>
+                <wp:extent cx="1847850" cy="893445"/>
+                <wp:effectExtent l="0" t="0" r="19050" b="20955"/>
+                <wp:wrapNone/>
+                <wp:docPr id="484887308" name="Rectangle 1"/>
+                <wp:cNvGraphicFramePr/>
+                <a:graphic xmlns:a="http://schemas.openxmlformats.org/drawingml/2006/main">
+                  <a:graphicData uri="http://schemas.microsoft.com/office/word/2010/wordprocessingShape">
+                    <wps:wsp>
+                      <wps:cNvSpPr/>
+                      <wps:spPr>
+                        <a:xfrm>
+                          <a:off x="0" y="0"/>
+                          <a:ext cx="1847850" cy="893445"/>
+                        </a:xfrm>
+                        <a:prstGeom prst="rect">
+                          <a:avLst/>
+                        </a:prstGeom>
+                        <a:solidFill>
+                          <a:schemeClr val="accent5">
+                            <a:lumMod val="40000"/>
+                            <a:lumOff val="60000"/>
+                          </a:schemeClr>
+                        </a:solidFill>
+                        <a:ln w="12700">
+                          <a:solidFill>
+                            <a:schemeClr val="tx1"/>
+                          </a:solidFill>
+                        </a:ln>
+                      </wps:spPr>
+                      <wps:style>
+                        <a:lnRef idx="2">
+                          <a:schemeClr val="accent1">
+                            <a:shade val="50000"/>
+                          </a:schemeClr>
+                        </a:lnRef>
+                        <a:fillRef idx="1">
+                          <a:schemeClr val="accent1"/>
+                        </a:fillRef>
+                        <a:effectRef idx="0">
+                          <a:schemeClr val="accent1"/>
+                        </a:effectRef>
+                        <a:fontRef idx="minor">
+                          <a:schemeClr val="lt1"/>
+                        </a:fontRef>
+                      </wps:style>
+                      <wps:txbx>
+                        <w:txbxContent>
+                          <w:p>
+                            <w:pPr>
+                              <w:spacing w:after="0" w:line="240" w:lineRule="auto"/>
+                              <w:jc w:val="center"/>
+                              <w:rPr>
+                                <w:color w:val="000000" w:themeColor="text1"/>
+                              </w:rPr>
+                            </w:pPr>
+                            <w:r>
+                              <w:rPr>
+                                <w:color w:val="000000" w:themeColor="text1"/>
+                              </w:rPr>
+                              <w:t>NAND Flash Memory</w:t>
+                            </w:r>
+                          </w:p>
+                        </w:txbxContent>
+                      </wps:txbx>
+                      <wps:bodyPr rot="0" spcFirstLastPara="0" vertOverflow="overflow" horzOverflow="overflow" vert="horz" wrap="square" lIns="91440" tIns="45720" rIns="91440" bIns="45720" numCol="1" spcCol="0" rtlCol="0" fromWordArt="0" anchor="b" anchorCtr="0" forceAA="0" compatLnSpc="1">
+                        <a:prstTxWarp prst="textNoShape">
+                          <a:avLst/>
+                        </a:prstTxWarp>
+                        <a:noAutofit/>
+                      </wps:bodyPr>
+                    </wps:wsp>
+                  </a:graphicData>
+                </a:graphic>
+                <wp14:sizeRelH relativeFrom="margin">
+                  <wp14:pctWidth>0</wp14:pctWidth>
+                </wp14:sizeRelH>
+              </wp:anchor>
+            </w:drawing>
+          </mc:Choice>
+          <mc:Fallback>
+            <w:pict>
+              <v:rect w14:anchorId="46FF0A87" id="_x0000_s1067" style="position:absolute;left:0;text-align:left;margin-left:117.35pt;margin-top:2.8pt;width:145.5pt;height:70.35pt;z-index:251705344;visibility:visible;mso-wrap-style:square;mso-width-percent:0;mso-wrap-distance-left:9pt;mso-wrap-distance-top:0;mso-wrap-distance-right:9pt;mso-wrap-distance-bottom:0;mso-position-horizontal:absolute;mso-position-horizontal-relative:text;mso-position-vertical:absolute;mso-position-vertical-relative:text;mso-width-percent:0;mso-width-relative:margin;v-text-anchor:bottom" o:gfxdata="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" fillcolor="#bdd6ee [1304]" strokecolor="black [3213]" strokeweight="1pt">
+                <v:textbox>
+                  <w:txbxContent>
+                    <w:p>
+                      <w:pPr>
+                        <w:spacing w:after="0" w:line="240" w:lineRule="auto"/>
+                        <w:jc w:val="center"/>
+                        <w:rPr>
+                          <w:color w:val="000000" w:themeColor="text1"/>
+                        </w:rPr>
+                      </w:pPr>
+                      <w:r>
+                        <w:rPr>
+                          <w:color w:val="000000" w:themeColor="text1"/>
+                        </w:rPr>
+                        <w:t>NAND Flash Memory</w:t>
+                      </w:r>
+                    </w:p>
+                  </w:txbxContent>
+                </v:textbox>
+              </v:rect>
+            </w:pict>
+          </mc:Fallback>
+        </mc:AlternateContent>
+      </w:r>
+    </w:p>
+    <w:p>
+      <w:pPr>
+        <w:spacing w:after="0" w:line="240" w:lineRule="auto"/>
+        <w:jc w:val="both"/>
+      </w:pPr>
+      <w:r>
+        <w:rPr>
+          <w:noProof/>
+        </w:rPr>
+        <mc:AlternateContent>
+          <mc:Choice Requires="wps">
+            <w:drawing>
+              <wp:anchor distT="0" distB="0" distL="114300" distR="114300" simplePos="0" relativeHeight="251725824" behindDoc="0" locked="0" layoutInCell="1" allowOverlap="1" wp14:anchorId="16A9A2D3" wp14:editId="185E4164">
+                <wp:simplePos x="0" y="0"/>
+                <wp:positionH relativeFrom="column">
+                  <wp:posOffset>2593238</wp:posOffset>
+                </wp:positionH>
+                <wp:positionV relativeFrom="paragraph">
+                  <wp:posOffset>36627</wp:posOffset>
+                </wp:positionV>
+                <wp:extent cx="713232" cy="301346"/>
+                <wp:effectExtent l="0" t="0" r="0" b="3810"/>
+                <wp:wrapNone/>
+                <wp:docPr id="1576052733" name="Text Box 2"/>
+                <wp:cNvGraphicFramePr>
+                  <a:graphicFrameLocks xmlns:a="http://schemas.openxmlformats.org/drawingml/2006/main"/>
+                </wp:cNvGraphicFramePr>
+                <a:graphic xmlns:a="http://schemas.openxmlformats.org/drawingml/2006/main">
+                  <a:graphicData uri="http://schemas.microsoft.com/office/word/2010/wordprocessingShape">
+                    <wps:wsp>
+                      <wps:cNvSpPr txBox="1">
+                        <a:spLocks noChangeArrowheads="1"/>
+                      </wps:cNvSpPr>
+                      <wps:spPr bwMode="auto">
+                        <a:xfrm>
+                          <a:off x="0" y="0"/>
+                          <a:ext cx="713232" cy="301346"/>
+                        </a:xfrm>
+                        <a:prstGeom prst="rect">
+                          <a:avLst/>
+                        </a:prstGeom>
+                        <a:noFill/>
+                        <a:ln w="9525">
+                          <a:noFill/>
+                          <a:miter lim="800000"/>
+                          <a:headEnd/>
+                          <a:tailEnd/>
+                        </a:ln>
+                      </wps:spPr>
+                      <wps:txbx>
+                        <w:txbxContent>
+                          <w:p>
+                            <w:pPr>
+                              <w:jc w:val="center"/>
+                              <w:rPr>
+                                <w:color w:val="FF0000"/>
+                              </w:rPr>
+                            </w:pPr>
+                            <w:r>
+                              <w:rPr>
+                                <w:color w:val="000000" w:themeColor="text1"/>
+                              </w:rPr>
+                              <w:t>❷</w:t>
+                            </w:r>
+                            <w:r>
+                              <w:rPr>
+                                <w:color w:val="000000" w:themeColor="text1"/>
+                              </w:rPr>
+                              <w:t xml:space="preserve"> </w:t>
+                            </w:r>
+                            <w:proofErr w:type="spellStart"/>
+                            <w:r>
+                              <w:rPr>
+                                <w:color w:val="FF0000"/>
+                              </w:rPr>
+                              <w:t>t</w:t>
+                            </w:r>
+                            <w:r>
+                              <w:rPr>
+                                <w:color w:val="FF0000"/>
+                              </w:rPr>
+                              <w:t>R</w:t>
+                            </w:r>
+                            <w:proofErr w:type="spellEnd"/>
+                          </w:p>
+                        </w:txbxContent>
+                      </wps:txbx>
+                      <wps:bodyPr rot="0" vert="horz" wrap="square" lIns="91440" tIns="45720" rIns="91440" bIns="45720" anchor="ctr" anchorCtr="0">
+                        <a:noAutofit/>
+                      </wps:bodyPr>
+                    </wps:wsp>
+                  </a:graphicData>
+                </a:graphic>
+                <wp14:sizeRelH relativeFrom="margin">
+                  <wp14:pctWidth>0</wp14:pctWidth>
+                </wp14:sizeRelH>
+              </wp:anchor>
+            </w:drawing>
+          </mc:Choice>
+          <mc:Fallback>
+            <w:pict>
+              <v:shape w14:anchorId="16A9A2D3" id="_x0000_s1068" type="#_x0000_t202" style="position:absolute;left:0;text-align:left;margin-left:204.2pt;margin-top:2.9pt;width:56.15pt;height:23.75pt;z-index:251725824;visibility:visible;mso-wrap-style:square;mso-width-percent:0;mso-wrap-distance-left:9pt;mso-wrap-distance-top:0;mso-wrap-distance-right:9pt;mso-wrap-distance-bottom:0;mso-position-horizontal:absolute;mso-position-horizontal-relative:text;mso-position-vertical:absolute;mso-position-vertical-relative:text;mso-width-percent:0;mso-width-relative:margin;v-text-anchor:middle" o:gfxdata="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" filled="f" stroked="f">
+                <v:textbox>
+                  <w:txbxContent>
+                    <w:p>
+                      <w:pPr>
+                        <w:jc w:val="center"/>
+                        <w:rPr>
+                          <w:color w:val="FF0000"/>
+                        </w:rPr>
+                      </w:pPr>
+                      <w:r>
+                        <w:rPr>
+                          <w:color w:val="000000" w:themeColor="text1"/>
+                        </w:rPr>
+                        <w:t>❷</w:t>
+                      </w:r>
+                      <w:r>
+                        <w:rPr>
+                          <w:color w:val="000000" w:themeColor="text1"/>
+                        </w:rPr>
+                        <w:t xml:space="preserve"> </w:t>
+                      </w:r>
+                      <w:proofErr w:type="spellStart"/>
+                      <w:r>
+                        <w:rPr>
+                          <w:color w:val="FF0000"/>
+                        </w:rPr>
+                        <w:t>t</w:t>
+                      </w:r>
+                      <w:r>
+                        <w:rPr>
+                          <w:color w:val="FF0000"/>
+                        </w:rPr>
+                        <w:t>R</w:t>
+                      </w:r>
+                      <w:proofErr w:type="spellEnd"/>
+                    </w:p>
+                  </w:txbxContent>
+                </v:textbox>
+              </v:shape>
+            </w:pict>
+          </mc:Fallback>
+        </mc:AlternateContent>
+      </w:r>
+    </w:p>
+    <w:p>
+      <w:pPr>
+        <w:spacing w:after="0" w:line="240" w:lineRule="auto"/>
+        <w:jc w:val="both"/>
+      </w:pPr>
+    </w:p>
+    <w:p>
+      <w:pPr>
+        <w:spacing w:after="0" w:line="240" w:lineRule="auto"/>
+        <w:jc w:val="both"/>
+      </w:pPr>
+    </w:p>
+    <w:p>
+      <w:pPr>
+        <w:spacing w:after="0" w:line="240" w:lineRule="auto"/>
+        <w:jc w:val="both"/>
+      </w:pPr>
+    </w:p>
+    <w:p>
+      <w:pPr>
+        <w:spacing w:after="0" w:line="240" w:lineRule="auto"/>
+        <w:jc w:val="both"/>
+      </w:pPr>
+    </w:p>
+    <w:p>
+      <w:pPr>
+        <w:spacing w:after="0" w:line="240" w:lineRule="auto"/>
+        <w:jc w:val="both"/>
+      </w:pPr>
+    </w:p>
+    <w:p>
+      <w:pPr>
+        <w:spacing w:after="0" w:line="240" w:lineRule="auto"/>
+        <w:jc w:val="both"/>
+      </w:pPr>
+    </w:p>
+    <w:p>
+      <w:pPr>
+        <w:spacing w:after="0" w:line="240" w:lineRule="auto"/>
+        <w:jc w:val="both"/>
+      </w:pPr>
+      <w:r>
+        <w:rPr>
+          <w:noProof/>
+        </w:rPr>
+        <mc:AlternateContent>
+          <mc:Choice Requires="wps">
+            <w:drawing>
+              <wp:anchor distT="0" distB="0" distL="114300" distR="114300" simplePos="0" relativeHeight="251745280" behindDoc="0" locked="0" layoutInCell="1" allowOverlap="1" wp14:anchorId="22CEA9E9" wp14:editId="766A91F4">
+                <wp:simplePos x="0" y="0"/>
+                <wp:positionH relativeFrom="column">
+                  <wp:posOffset>1562735</wp:posOffset>
+                </wp:positionH>
+                <wp:positionV relativeFrom="paragraph">
+                  <wp:posOffset>1910080</wp:posOffset>
+                </wp:positionV>
+                <wp:extent cx="1847850" cy="893445"/>
+                <wp:effectExtent l="0" t="0" r="19050" b="20955"/>
+                <wp:wrapNone/>
+                <wp:docPr id="1182307798" name="Rectangle 1"/>
+                <wp:cNvGraphicFramePr/>
+                <a:graphic xmlns:a="http://schemas.openxmlformats.org/drawingml/2006/main">
+                  <a:graphicData uri="http://schemas.microsoft.com/office/word/2010/wordprocessingShape">
+                    <wps:wsp>
+                      <wps:cNvSpPr/>
+                      <wps:spPr>
+                        <a:xfrm>
+                          <a:off x="0" y="0"/>
+                          <a:ext cx="1847850" cy="893445"/>
+                        </a:xfrm>
+                        <a:prstGeom prst="rect">
+                          <a:avLst/>
+                        </a:prstGeom>
+                        <a:solidFill>
+                          <a:schemeClr val="accent5">
+                            <a:lumMod val="40000"/>
+                            <a:lumOff val="60000"/>
+                          </a:schemeClr>
+                        </a:solidFill>
+                        <a:ln w="12700">
+                          <a:solidFill>
+                            <a:schemeClr val="tx1"/>
+                          </a:solidFill>
+                        </a:ln>
+                      </wps:spPr>
+                      <wps:style>
+                        <a:lnRef idx="2">
+                          <a:schemeClr val="accent1">
+                            <a:shade val="50000"/>
+                          </a:schemeClr>
+                        </a:lnRef>
+                        <a:fillRef idx="1">
+                          <a:schemeClr val="accent1"/>
+                        </a:fillRef>
+                        <a:effectRef idx="0">
+                          <a:schemeClr val="accent1"/>
+                        </a:effectRef>
+                        <a:fontRef idx="minor">
+                          <a:schemeClr val="lt1"/>
+                        </a:fontRef>
+                      </wps:style>
+                      <wps:txbx>
+                        <w:txbxContent>
+                          <w:p>
+                            <w:pPr>
+                              <w:spacing w:after="0" w:line="240" w:lineRule="auto"/>
+                              <w:jc w:val="center"/>
+                              <w:rPr>
+                                <w:color w:val="000000" w:themeColor="text1"/>
+                              </w:rPr>
+                            </w:pPr>
+                            <w:r>
+                              <w:rPr>
+                                <w:color w:val="000000" w:themeColor="text1"/>
+                              </w:rPr>
+                              <w:t>NAND Flash Memory</w:t>
+                            </w:r>
+                          </w:p>
+                        </w:txbxContent>
+                      </wps:txbx>
+                      <wps:bodyPr rot="0" spcFirstLastPara="0" vertOverflow="overflow" horzOverflow="overflow" vert="horz" wrap="square" lIns="91440" tIns="45720" rIns="91440" bIns="45720" numCol="1" spcCol="0" rtlCol="0" fromWordArt="0" anchor="b" anchorCtr="0" forceAA="0" compatLnSpc="1">
+                        <a:prstTxWarp prst="textNoShape">
+                          <a:avLst/>
+                        </a:prstTxWarp>
+                        <a:noAutofit/>
+                      </wps:bodyPr>
+                    </wps:wsp>
+                  </a:graphicData>
+                </a:graphic>
+                <wp14:sizeRelH relativeFrom="margin">
+                  <wp14:pctWidth>0</wp14:pctWidth>
+                </wp14:sizeRelH>
+              </wp:anchor>
+            </w:drawing>
+          </mc:Choice>
+          <mc:Fallback>
+            <w:pict>
+              <v:rect w14:anchorId="22CEA9E9" id="_x0000_s1069" style="position:absolute;left:0;text-align:left;margin-left:123.05pt;margin-top:150.4pt;width:145.5pt;height:70.35pt;z-index:251745280;visibility:visible;mso-wrap-style:square;mso-width-percent:0;mso-wrap-distance-left:9pt;mso-wrap-distance-top:0;mso-wrap-distance-right:9pt;mso-wrap-distance-bottom:0;mso-position-horizontal:absolute;mso-position-horizontal-relative:text;mso-position-vertical:absolute;mso-position-vertical-relative:text;mso-width-percent:0;mso-width-relative:margin;v-text-anchor:bottom" o:gfxdata="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" fillcolor="#bdd6ee [1304]" strokecolor="black [3213]" strokeweight="1pt">
+                <v:textbox>
+                  <w:txbxContent>
+                    <w:p>
+                      <w:pPr>
+                        <w:spacing w:after="0" w:line="240" w:lineRule="auto"/>
+                        <w:jc w:val="center"/>
+                        <w:rPr>
+                          <w:color w:val="000000" w:themeColor="text1"/>
+                        </w:rPr>
+                      </w:pPr>
+                      <w:r>
+                        <w:rPr>
+                          <w:color w:val="000000" w:themeColor="text1"/>
+                        </w:rPr>
+                        <w:t>NAND Flash Memory</w:t>
+                      </w:r>
+                    </w:p>
+                  </w:txbxContent>
+                </v:textbox>
+              </v:rect>
+            </w:pict>
+          </mc:Fallback>
+        </mc:AlternateContent>
+      </w:r>
+      <w:r>
+        <w:rPr>
+          <w:noProof/>
+        </w:rPr>
+        <mc:AlternateContent>
+          <mc:Choice Requires="wpg">
+            <w:drawing>
+              <wp:anchor distT="0" distB="0" distL="114300" distR="114300" simplePos="0" relativeHeight="251746304" behindDoc="0" locked="0" layoutInCell="1" allowOverlap="1" wp14:anchorId="0C12DFD7" wp14:editId="716E2AE2">
+                <wp:simplePos x="0" y="0"/>
+                <wp:positionH relativeFrom="column">
+                  <wp:posOffset>1363345</wp:posOffset>
+                </wp:positionH>
+                <wp:positionV relativeFrom="paragraph">
+                  <wp:posOffset>55880</wp:posOffset>
+                </wp:positionV>
+                <wp:extent cx="2279015" cy="1076325"/>
+                <wp:effectExtent l="0" t="0" r="26035" b="28575"/>
+                <wp:wrapNone/>
+                <wp:docPr id="1045047118" name="Group 11"/>
+                <wp:cNvGraphicFramePr/>
+                <a:graphic xmlns:a="http://schemas.openxmlformats.org/drawingml/2006/main">
+                  <a:graphicData uri="http://schemas.microsoft.com/office/word/2010/wordprocessingGroup">
+                    <wpg:wgp>
+                      <wpg:cNvGrpSpPr/>
+                      <wpg:grpSpPr>
+                        <a:xfrm>
+                          <a:off x="0" y="0"/>
+                          <a:ext cx="2279015" cy="1076325"/>
+                          <a:chOff x="0" y="0"/>
+                          <a:chExt cx="2279015" cy="1076325"/>
+                        </a:xfrm>
+                      </wpg:grpSpPr>
+                      <wps:wsp>
+                        <wps:cNvPr id="401996801" name="Rectangle 1"/>
+                        <wps:cNvSpPr/>
+                        <wps:spPr>
+                          <a:xfrm>
+                            <a:off x="0" y="0"/>
+                            <a:ext cx="2279015" cy="1076325"/>
+                          </a:xfrm>
+                          <a:prstGeom prst="rect">
+                            <a:avLst/>
+                          </a:prstGeom>
+                          <a:solidFill>
+                            <a:schemeClr val="accent6">
+                              <a:lumMod val="40000"/>
+                              <a:lumOff val="60000"/>
+                            </a:schemeClr>
+                          </a:solidFill>
+                          <a:ln w="12700">
+                            <a:solidFill>
+                              <a:schemeClr val="tx1"/>
+                            </a:solidFill>
+                          </a:ln>
+                        </wps:spPr>
+                        <wps:style>
+                          <a:lnRef idx="2">
+                            <a:schemeClr val="accent1">
+                              <a:shade val="50000"/>
+                            </a:schemeClr>
+                          </a:lnRef>
+                          <a:fillRef idx="1">
+                            <a:schemeClr val="accent1"/>
+                          </a:fillRef>
+                          <a:effectRef idx="0">
+                            <a:schemeClr val="accent1"/>
+                          </a:effectRef>
+                          <a:fontRef idx="minor">
+                            <a:schemeClr val="lt1"/>
+                          </a:fontRef>
+                        </wps:style>
+                        <wps:txbx>
+                          <w:txbxContent>
+                            <w:p>
+                              <w:pPr>
+                                <w:spacing w:after="0" w:line="240" w:lineRule="auto"/>
+                                <w:jc w:val="center"/>
+                                <w:rPr>
+                                  <w:color w:val="000000" w:themeColor="text1"/>
+                                </w:rPr>
+                              </w:pPr>
+                              <w:r>
+                                <w:rPr>
+                                  <w:color w:val="000000" w:themeColor="text1"/>
+                                </w:rPr>
+                                <w:t>Flash</w:t>
+                              </w:r>
+                              <w:r>
+                                <w:rPr>
+                                  <w:color w:val="000000" w:themeColor="text1"/>
+                                </w:rPr>
+                                <w:t xml:space="preserve"> Controller</w:t>
+                              </w:r>
+                            </w:p>
+                          </w:txbxContent>
+                        </wps:txbx>
+                        <wps:bodyPr rot="0" spcFirstLastPara="0" vertOverflow="overflow" horzOverflow="overflow" vert="horz" wrap="square" lIns="91440" tIns="45720" rIns="91440" bIns="45720" numCol="1" spcCol="0" rtlCol="0" fromWordArt="0" anchor="t" anchorCtr="0" forceAA="0" compatLnSpc="1">
+                          <a:prstTxWarp prst="textNoShape">
+                            <a:avLst/>
+                          </a:prstTxWarp>
+                          <a:noAutofit/>
+                        </wps:bodyPr>
+                      </wps:wsp>
+                      <wps:wsp>
+                        <wps:cNvPr id="201049417" name="Rectangle 1"/>
+                        <wps:cNvSpPr/>
+                        <wps:spPr>
+                          <a:xfrm>
+                            <a:off x="1196035" y="318211"/>
+                            <a:ext cx="989965" cy="380365"/>
+                          </a:xfrm>
+                          <a:prstGeom prst="rect">
+                            <a:avLst/>
+                          </a:prstGeom>
+                          <a:solidFill>
+                            <a:schemeClr val="bg1">
+                              <a:lumMod val="95000"/>
+                            </a:schemeClr>
+                          </a:solidFill>
+                          <a:ln w="12700">
+                            <a:solidFill>
+                              <a:schemeClr val="tx1"/>
+                            </a:solidFill>
+                          </a:ln>
+                        </wps:spPr>
+                        <wps:style>
+                          <a:lnRef idx="2">
+                            <a:schemeClr val="accent1">
+                              <a:shade val="50000"/>
+                            </a:schemeClr>
+                          </a:lnRef>
+                          <a:fillRef idx="1">
+                            <a:schemeClr val="accent1"/>
+                          </a:fillRef>
+                          <a:effectRef idx="0">
+                            <a:schemeClr val="accent1"/>
+                          </a:effectRef>
+                          <a:fontRef idx="minor">
+                            <a:schemeClr val="lt1"/>
+                          </a:fontRef>
+                        </wps:style>
+                        <wps:txbx>
+                          <w:txbxContent>
+                            <w:p>
+                              <w:pPr>
+                                <w:spacing w:after="0" w:line="240" w:lineRule="auto"/>
+                                <w:jc w:val="center"/>
+                                <w:rPr>
+                                  <w:color w:val="000000" w:themeColor="text1"/>
+                                </w:rPr>
+                              </w:pPr>
+                              <w:r>
+                                <w:rPr>
+                                  <w:color w:val="000000" w:themeColor="text1"/>
+                                </w:rPr>
+                                <w:t>R</w:t>
+                              </w:r>
+                              <w:r>
+                                <w:rPr>
+                                  <w:color w:val="000000" w:themeColor="text1"/>
+                                </w:rPr>
+                                <w:t>andomizer</w:t>
+                              </w:r>
+                            </w:p>
+                          </w:txbxContent>
+                        </wps:txbx>
+                        <wps:bodyPr rot="0" spcFirstLastPara="0" vertOverflow="overflow" horzOverflow="overflow" vert="horz" wrap="square" lIns="91440" tIns="45720" rIns="91440" bIns="45720" numCol="1" spcCol="0" rtlCol="0" fromWordArt="0" anchor="ctr" anchorCtr="0" forceAA="0" compatLnSpc="1">
+                          <a:prstTxWarp prst="textNoShape">
+                            <a:avLst/>
+                          </a:prstTxWarp>
+                          <a:noAutofit/>
+                        </wps:bodyPr>
+                      </wps:wsp>
+                      <wps:wsp>
+                        <wps:cNvPr id="1905760770" name="Rectangle 1"/>
+                        <wps:cNvSpPr/>
+                        <wps:spPr>
+                          <a:xfrm>
+                            <a:off x="102413" y="318211"/>
+                            <a:ext cx="989965" cy="380365"/>
+                          </a:xfrm>
+                          <a:prstGeom prst="rect">
+                            <a:avLst/>
+                          </a:prstGeom>
+                          <a:solidFill>
+                            <a:schemeClr val="bg1">
+                              <a:lumMod val="95000"/>
+                            </a:schemeClr>
+                          </a:solidFill>
+                          <a:ln w="12700">
+                            <a:solidFill>
+                              <a:schemeClr val="tx1"/>
+                            </a:solidFill>
+                          </a:ln>
+                        </wps:spPr>
+                        <wps:style>
+                          <a:lnRef idx="2">
+                            <a:schemeClr val="accent1">
+                              <a:shade val="50000"/>
+                            </a:schemeClr>
+                          </a:lnRef>
+                          <a:fillRef idx="1">
+                            <a:schemeClr val="accent1"/>
+                          </a:fillRef>
+                          <a:effectRef idx="0">
+                            <a:schemeClr val="accent1"/>
+                          </a:effectRef>
+                          <a:fontRef idx="minor">
+                            <a:schemeClr val="lt1"/>
+                          </a:fontRef>
+                        </wps:style>
+                        <wps:txbx>
+                          <w:txbxContent>
+                            <w:p>
+                              <w:pPr>
+                                <w:spacing w:after="0" w:line="240" w:lineRule="auto"/>
+                                <w:jc w:val="center"/>
+                                <w:rPr>
+                                  <w:color w:val="000000" w:themeColor="text1"/>
+                                </w:rPr>
+                              </w:pPr>
+                              <w:r>
+                                <w:rPr>
+                                  <w:color w:val="000000" w:themeColor="text1"/>
+                                </w:rPr>
+                                <w:t>ECC</w:t>
+                              </w:r>
+                            </w:p>
+                          </w:txbxContent>
+                        </wps:txbx>
+                        <wps:bodyPr rot="0" spcFirstLastPara="0" vertOverflow="overflow" horzOverflow="overflow" vert="horz" wrap="square" lIns="91440" tIns="45720" rIns="91440" bIns="45720" numCol="1" spcCol="0" rtlCol="0" fromWordArt="0" anchor="ctr" anchorCtr="0" forceAA="0" compatLnSpc="1">
+                          <a:prstTxWarp prst="textNoShape">
+                            <a:avLst/>
+                          </a:prstTxWarp>
+                          <a:noAutofit/>
+                        </wps:bodyPr>
+                      </wps:wsp>
+                    </wpg:wgp>
+                  </a:graphicData>
+                </a:graphic>
+              </wp:anchor>
+            </w:drawing>
+          </mc:Choice>
+          <mc:Fallback>
+            <w:pict>
+              <v:group w14:anchorId="0C12DFD7" id="_x0000_s1070" style="position:absolute;left:0;text-align:left;margin-left:107.35pt;margin-top:4.4pt;width:179.45pt;height:84.75pt;z-index:251746304" coordsize="22790,10763" o:gfxdata="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">
+                <v:rect id="_x0000_s1071" style="position:absolute;width:22790;height:10763;visibility:visible;mso-wrap-style:square;v-text-anchor:top" o:gfxdata="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" fillcolor="#c5e0b3 [1305]" strokecolor="black [3213]" strokeweight="1pt">
+                  <v:textbox>
+                    <w:txbxContent>
+                      <w:p>
+                        <w:pPr>
+                          <w:spacing w:after="0" w:line="240" w:lineRule="auto"/>
+                          <w:jc w:val="center"/>
+                          <w:rPr>
+                            <w:color w:val="000000" w:themeColor="text1"/>
+                          </w:rPr>
+                        </w:pPr>
+                        <w:r>
+                          <w:rPr>
+                            <w:color w:val="000000" w:themeColor="text1"/>
+                          </w:rPr>
+                          <w:t>Flash</w:t>
+                        </w:r>
+                        <w:r>
+                          <w:rPr>
+                            <w:color w:val="000000" w:themeColor="text1"/>
+                          </w:rPr>
+                          <w:t xml:space="preserve"> Controller</w:t>
+                        </w:r>
+                      </w:p>
+                    </w:txbxContent>
+                  </v:textbox>
+                </v:rect>
+                <v:rect id="_x0000_s1072" style="position:absolute;left:11960;top:3182;width:9900;height:3803;visibility:visible;mso-wrap-style:square;v-text-anchor:middle" o:gfxdata="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" fillcolor="#f2f2f2 [3052]" strokecolor="black [3213]" strokeweight="1pt">
+                  <v:textbox>
+                    <w:txbxContent>
+                      <w:p>
+                        <w:pPr>
+                          <w:spacing w:after="0" w:line="240" w:lineRule="auto"/>
+                          <w:jc w:val="center"/>
+                          <w:rPr>
+                            <w:color w:val="000000" w:themeColor="text1"/>
+                          </w:rPr>
+                        </w:pPr>
+                        <w:r>
+                          <w:rPr>
+                            <w:color w:val="000000" w:themeColor="text1"/>
+                          </w:rPr>
+                          <w:t>R</w:t>
+                        </w:r>
+                        <w:r>
+                          <w:rPr>
+                            <w:color w:val="000000" w:themeColor="text1"/>
+                          </w:rPr>
+                          <w:t>andomizer</w:t>
+                        </w:r>
+                      </w:p>
+                    </w:txbxContent>
+                  </v:textbox>
+                </v:rect>
+                <v:rect id="_x0000_s1073" style="position:absolute;left:1024;top:3182;width:9899;height:3803;visibility:visible;mso-wrap-style:square;v-text-anchor:middle" o:gfxdata="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" fillcolor="#f2f2f2 [3052]" strokecolor="black [3213]" strokeweight="1pt">
+                  <v:textbox>
+                    <w:txbxContent>
+                      <w:p>
+                        <w:pPr>
+                          <w:spacing w:after="0" w:line="240" w:lineRule="auto"/>
+                          <w:jc w:val="center"/>
+                          <w:rPr>
+                            <w:color w:val="000000" w:themeColor="text1"/>
+                          </w:rPr>
+                        </w:pPr>
+                        <w:r>
+                          <w:rPr>
+                            <w:color w:val="000000" w:themeColor="text1"/>
+                          </w:rPr>
+                          <w:t>ECC</w:t>
+                        </w:r>
+                      </w:p>
+                    </w:txbxContent>
+                  </v:textbox>
+                </v:rect>
+              </v:group>
+            </w:pict>
+          </mc:Fallback>
+        </mc:AlternateContent>
+      </w:r>
+      <w:r>
+        <w:rPr>
+          <w:noProof/>
+        </w:rPr>
+        <mc:AlternateContent>
+          <mc:Choice Requires="wps">
+            <w:drawing>
+              <wp:anchor distT="0" distB="0" distL="114300" distR="114300" simplePos="0" relativeHeight="251747328" behindDoc="0" locked="0" layoutInCell="1" allowOverlap="1" wp14:anchorId="7168892D" wp14:editId="2A701A03">
+                <wp:simplePos x="0" y="0"/>
+                <wp:positionH relativeFrom="column">
+                  <wp:posOffset>1898015</wp:posOffset>
+                </wp:positionH>
+                <wp:positionV relativeFrom="paragraph">
+                  <wp:posOffset>1529080</wp:posOffset>
+                </wp:positionV>
+                <wp:extent cx="719455" cy="0"/>
+                <wp:effectExtent l="93028" t="2222" r="173672" b="40323"/>
+                <wp:wrapNone/>
+                <wp:docPr id="1625588692" name="Straight Arrow Connector 6"/>
+                <wp:cNvGraphicFramePr/>
+                <a:graphic xmlns:a="http://schemas.openxmlformats.org/drawingml/2006/main">
+                  <a:graphicData uri="http://schemas.microsoft.com/office/word/2010/wordprocessingShape">
+                    <wps:wsp>
+                      <wps:cNvCnPr/>
+                      <wps:spPr>
+                        <a:xfrm rot="5400000">
+                          <a:off x="0" y="0"/>
+                          <a:ext cx="719455" cy="0"/>
+                        </a:xfrm>
+                        <a:prstGeom prst="straightConnector1">
+                          <a:avLst/>
+                        </a:prstGeom>
+                        <a:ln w="76200">
+                          <a:solidFill>
+                            <a:srgbClr val="7030A0"/>
+                          </a:solidFill>
+                          <a:tailEnd type="triangle"/>
+                        </a:ln>
+                      </wps:spPr>
+                      <wps:style>
+                        <a:lnRef idx="1">
+                          <a:schemeClr val="accent1"/>
+                        </a:lnRef>
+                        <a:fillRef idx="0">
+                          <a:schemeClr val="accent1"/>
+                        </a:fillRef>
+                        <a:effectRef idx="0">
+                          <a:schemeClr val="accent1"/>
+                        </a:effectRef>
+                        <a:fontRef idx="minor">
+                          <a:schemeClr val="tx1"/>
+                        </a:fontRef>
+                      </wps:style>
+                      <wps:bodyPr/>
+                    </wps:wsp>
+                  </a:graphicData>
+                </a:graphic>
+                <wp14:sizeRelH relativeFrom="margin">
+                  <wp14:pctWidth>0</wp14:pctWidth>
+                </wp14:sizeRelH>
+                <wp14:sizeRelV relativeFrom="margin">
+                  <wp14:pctHeight>0</wp14:pctHeight>
+                </wp14:sizeRelV>
+              </wp:anchor>
+            </w:drawing>
+          </mc:Choice>
+          <mc:Fallback>
+            <w:pict>
+              <v:shape w14:anchorId="10A3A819" id="Straight Arrow Connector 6" o:spid="_x0000_s1026" type="#_x0000_t32" style="position:absolute;margin-left:149.45pt;margin-top:120.4pt;width:56.65pt;height:0;rotation:90;z-index:251747328;visibility:visible;mso-wrap-style:square;mso-width-percent:0;mso-height-percent:0;mso-wrap-distance-left:9pt;mso-wrap-distance-top:0;mso-wrap-distance-right:9pt;mso-wrap-distance-bottom:0;mso-position-horizontal:absolute;mso-position-horizontal-relative:text;mso-position-vertical:absolute;mso-position-vertical-relative:text;mso-width-percent:0;mso-height-percent:0;mso-width-relative:margin;mso-height-relative:margin" o:gfxdata="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" strokecolor="#7030a0" strokeweight="6pt">
+                <v:stroke endarrow="block" joinstyle="miter"/>
+              </v:shape>
+            </w:pict>
+          </mc:Fallback>
+        </mc:AlternateContent>
+      </w:r>
+    </w:p>
+    <w:p>
+      <w:pPr>
+        <w:spacing w:after="0" w:line="240" w:lineRule="auto"/>
+        <w:jc w:val="both"/>
+      </w:pPr>
+    </w:p>
+    <w:p>
+      <w:pPr>
+        <w:spacing w:after="0" w:line="240" w:lineRule="auto"/>
+        <w:jc w:val="both"/>
+      </w:pPr>
+    </w:p>
+    <w:p>
+      <w:pPr>
+        <w:spacing w:after="0" w:line="240" w:lineRule="auto"/>
+        <w:jc w:val="both"/>
+      </w:pPr>
+    </w:p>
+    <w:p>
+      <w:pPr>
+        <w:spacing w:after="0" w:line="240" w:lineRule="auto"/>
+        <w:jc w:val="both"/>
+      </w:pPr>
+      <w:r>
+        <w:rPr>
+          <w:noProof/>
+        </w:rPr>
+        <mc:AlternateContent>
+          <mc:Choice Requires="wps">
+            <w:drawing>
+              <wp:anchor distT="0" distB="0" distL="114300" distR="114300" simplePos="0" relativeHeight="251757568" behindDoc="0" locked="0" layoutInCell="1" allowOverlap="1" wp14:anchorId="7D63A8C9" wp14:editId="4ED71A30">
+                <wp:simplePos x="0" y="0"/>
+                <wp:positionH relativeFrom="column">
+                  <wp:posOffset>1593850</wp:posOffset>
+                </wp:positionH>
+                <wp:positionV relativeFrom="paragraph">
+                  <wp:posOffset>88900</wp:posOffset>
+                </wp:positionV>
+                <wp:extent cx="1025718" cy="300990"/>
+                <wp:effectExtent l="0" t="0" r="0" b="3810"/>
+                <wp:wrapNone/>
+                <wp:docPr id="1741218473" name="Text Box 2"/>
+                <wp:cNvGraphicFramePr>
+                  <a:graphicFrameLocks xmlns:a="http://schemas.openxmlformats.org/drawingml/2006/main"/>
+                </wp:cNvGraphicFramePr>
+                <a:graphic xmlns:a="http://schemas.openxmlformats.org/drawingml/2006/main">
+                  <a:graphicData uri="http://schemas.microsoft.com/office/word/2010/wordprocessingShape">
+                    <wps:wsp>
+                      <wps:cNvSpPr txBox="1">
+                        <a:spLocks noChangeArrowheads="1"/>
+                      </wps:cNvSpPr>
+                      <wps:spPr bwMode="auto">
+                        <a:xfrm>
+                          <a:off x="0" y="0"/>
+                          <a:ext cx="1025718" cy="300990"/>
+                        </a:xfrm>
+                        <a:prstGeom prst="rect">
+                          <a:avLst/>
+                        </a:prstGeom>
+                        <a:noFill/>
+                        <a:ln w="9525">
+                          <a:noFill/>
+                          <a:miter lim="800000"/>
+                          <a:headEnd/>
+                          <a:tailEnd/>
+                        </a:ln>
+                      </wps:spPr>
+                      <wps:txbx>
+                        <w:txbxContent>
+                          <w:p>
+                            <w:pPr>
+                              <w:jc w:val="center"/>
+                              <w:rPr>
+                                <w:color w:val="538135" w:themeColor="accent6" w:themeShade="BF"/>
+                              </w:rPr>
+                            </w:pPr>
+                            <w:r>
+                              <w:rPr>
+                                <w:color w:val="000000" w:themeColor="text1"/>
+                              </w:rPr>
+                              <w:t>❷</w:t>
+                            </w:r>
+                            <w:r>
+                              <w:rPr>
+                                <w:color w:val="000000" w:themeColor="text1"/>
+                              </w:rPr>
+                              <w:t xml:space="preserve"> </w:t>
+                            </w:r>
+                            <w:r>
+                              <w:rPr>
+                                <w:color w:val="538135" w:themeColor="accent6" w:themeShade="BF"/>
+                              </w:rPr>
+                              <w:t>t</w:t>
+                            </w:r>
+                            <m:oMath>
+                              <m:sSub>
+                                <m:sSubPr>
+                                  <m:ctrlPr>
+                                    <w:rPr>
+                                      <w:rFonts w:ascii="Cambria Math" w:hAnsi="Cambria Math"/>
+                                      <w:i/>
+                                      <w:color w:val="538135" w:themeColor="accent6" w:themeShade="BF"/>
+                                    </w:rPr>
+                                  </m:ctrlPr>
+                                </m:sSubPr>
+                                <m:e>
+                                  <m:r>
+                                    <m:rPr>
+                                      <m:nor/>
+                                    </m:rPr>
+                                    <w:rPr>
+                                      <w:rFonts w:ascii="Cambria Math" w:hAnsi="Cambria Math"/>
+                                      <w:color w:val="538135" w:themeColor="accent6" w:themeShade="BF"/>
+                                    </w:rPr>
+                                    <m:t>ECC</m:t>
+                                  </m:r>
+                                </m:e>
+                                <m:sub>
+                                  <m:r>
+                                    <m:rPr>
+                                      <m:nor/>
+                                    </m:rPr>
+                                    <w:rPr>
+                                      <w:rFonts w:ascii="Cambria Math" w:hAnsi="Cambria Math"/>
+                                      <w:color w:val="538135" w:themeColor="accent6" w:themeShade="BF"/>
+                                    </w:rPr>
+                                    <m:t>EN</m:t>
+                                  </m:r>
+                                  <m:r>
+                                    <m:rPr>
+                                      <m:nor/>
+                                    </m:rPr>
+                                    <w:rPr>
+                                      <w:rFonts w:ascii="Cambria Math" w:hAnsi="Cambria Math"/>
+                                      <w:color w:val="538135" w:themeColor="accent6" w:themeShade="BF"/>
+                                    </w:rPr>
+                                    <m:t>C</m:t>
+                                  </m:r>
+                                </m:sub>
+                              </m:sSub>
+                            </m:oMath>
+                          </w:p>
+                        </w:txbxContent>
+                      </wps:txbx>
+                      <wps:bodyPr rot="0" vert="horz" wrap="square" lIns="91440" tIns="45720" rIns="91440" bIns="45720" anchor="ctr" anchorCtr="0">
+                        <a:noAutofit/>
+                      </wps:bodyPr>
+                    </wps:wsp>
+                  </a:graphicData>
+                </a:graphic>
+                <wp14:sizeRelH relativeFrom="margin">
+                  <wp14:pctWidth>0</wp14:pctWidth>
+                </wp14:sizeRelH>
+              </wp:anchor>
+            </w:drawing>
+          </mc:Choice>
+          <mc:Fallback>
+            <w:pict>
+              <v:shape w14:anchorId="7D63A8C9" id="_x0000_s1074" type="#_x0000_t202" style="position:absolute;left:0;text-align:left;margin-left:125.5pt;margin-top:7pt;width:80.75pt;height:23.7pt;z-index:251757568;visibility:visible;mso-wrap-style:square;mso-width-percent:0;mso-wrap-distance-left:9pt;mso-wrap-distance-top:0;mso-wrap-distance-right:9pt;mso-wrap-distance-bottom:0;mso-position-horizontal:absolute;mso-position-horizontal-relative:text;mso-position-vertical:absolute;mso-position-vertical-relative:text;mso-width-percent:0;mso-width-relative:margin;v-text-anchor:middle" o:gfxdata="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" filled="f" stroked="f">
+                <v:textbox>
+                  <w:txbxContent>
+                    <w:p>
+                      <w:pPr>
+                        <w:jc w:val="center"/>
+                        <w:rPr>
+                          <w:color w:val="538135" w:themeColor="accent6" w:themeShade="BF"/>
+                        </w:rPr>
+                      </w:pPr>
+                      <w:r>
+                        <w:rPr>
+                          <w:color w:val="000000" w:themeColor="text1"/>
+                        </w:rPr>
+                        <w:t>❷</w:t>
+                      </w:r>
+                      <w:r>
+                        <w:rPr>
+                          <w:color w:val="000000" w:themeColor="text1"/>
+                        </w:rPr>
+                        <w:t xml:space="preserve"> </w:t>
+                      </w:r>
+                      <w:r>
+                        <w:rPr>
+                          <w:color w:val="538135" w:themeColor="accent6" w:themeShade="BF"/>
+                        </w:rPr>
+                        <w:t>t</w:t>
+                      </w:r>
+                      <m:oMath>
+                        <m:sSub>
+                          <m:sSubPr>
+                            <m:ctrlPr>
+                              <w:rPr>
+                                <w:rFonts w:ascii="Cambria Math" w:hAnsi="Cambria Math"/>
+                                <w:i/>
+                                <w:color w:val="538135" w:themeColor="accent6" w:themeShade="BF"/>
+                              </w:rPr>
+                            </m:ctrlPr>
+                          </m:sSubPr>
+                          <m:e>
+                            <m:r>
+                              <m:rPr>
+                                <m:nor/>
+                              </m:rPr>
+                              <w:rPr>
+                                <w:rFonts w:ascii="Cambria Math" w:hAnsi="Cambria Math"/>
+                                <w:color w:val="538135" w:themeColor="accent6" w:themeShade="BF"/>
+                              </w:rPr>
+                              <m:t>ECC</m:t>
+                            </m:r>
+                          </m:e>
+                          <m:sub>
+                            <m:r>
+                              <m:rPr>
+                                <m:nor/>
+                              </m:rPr>
+                              <w:rPr>
+                                <w:rFonts w:ascii="Cambria Math" w:hAnsi="Cambria Math"/>
+                                <w:color w:val="538135" w:themeColor="accent6" w:themeShade="BF"/>
+                              </w:rPr>
+                              <m:t>EN</m:t>
+                            </m:r>
+                            <m:r>
+                              <m:rPr>
+                                <m:nor/>
+                              </m:rPr>
+                              <w:rPr>
+                                <w:rFonts w:ascii="Cambria Math" w:hAnsi="Cambria Math"/>
+                                <w:color w:val="538135" w:themeColor="accent6" w:themeShade="BF"/>
+                              </w:rPr>
+                              <m:t>C</m:t>
+                            </m:r>
+                          </m:sub>
+                        </m:sSub>
+                      </m:oMath>
+                    </w:p>
+                  </w:txbxContent>
+                </v:textbox>
+              </v:shape>
+            </w:pict>
+          </mc:Fallback>
+        </mc:AlternateContent>
+      </w:r>
+      <w:r>
+        <w:rPr>
+          <w:noProof/>
+        </w:rPr>
+        <mc:AlternateContent>
+          <mc:Choice Requires="wps">
+            <w:drawing>
+              <wp:anchor distT="0" distB="0" distL="114300" distR="114300" simplePos="0" relativeHeight="251758592" behindDoc="0" locked="0" layoutInCell="1" allowOverlap="1" wp14:anchorId="3ED1652E" wp14:editId="20FAC152">
+                <wp:simplePos x="0" y="0"/>
+                <wp:positionH relativeFrom="column">
+                  <wp:posOffset>2760980</wp:posOffset>
+                </wp:positionH>
+                <wp:positionV relativeFrom="paragraph">
+                  <wp:posOffset>88900</wp:posOffset>
+                </wp:positionV>
+                <wp:extent cx="808710" cy="300990"/>
+                <wp:effectExtent l="0" t="0" r="0" b="3810"/>
+                <wp:wrapNone/>
+                <wp:docPr id="1681345148" name="Text Box 2"/>
+                <wp:cNvGraphicFramePr>
+                  <a:graphicFrameLocks xmlns:a="http://schemas.openxmlformats.org/drawingml/2006/main"/>
+                </wp:cNvGraphicFramePr>
+                <a:graphic xmlns:a="http://schemas.openxmlformats.org/drawingml/2006/main">
+                  <a:graphicData uri="http://schemas.microsoft.com/office/word/2010/wordprocessingShape">
+                    <wps:wsp>
+                      <wps:cNvSpPr txBox="1">
+                        <a:spLocks noChangeArrowheads="1"/>
+                      </wps:cNvSpPr>
+                      <wps:spPr bwMode="auto">
+                        <a:xfrm>
+                          <a:off x="0" y="0"/>
+                          <a:ext cx="808710" cy="300990"/>
+                        </a:xfrm>
+                        <a:prstGeom prst="rect">
+                          <a:avLst/>
+                        </a:prstGeom>
+                        <a:noFill/>
+                        <a:ln w="9525">
+                          <a:noFill/>
+                          <a:miter lim="800000"/>
+                          <a:headEnd/>
+                          <a:tailEnd/>
+                        </a:ln>
+                      </wps:spPr>
+                      <wps:txbx>
+                        <w:txbxContent>
+                          <w:p>
+                            <w:pPr>
+                              <w:jc w:val="center"/>
+                              <w:rPr>
+                                <w:color w:val="BF8F00" w:themeColor="accent4" w:themeShade="BF"/>
+                              </w:rPr>
+                            </w:pPr>
+                            <w:r>
+                              <w:rPr>
+                                <w:color w:val="000000" w:themeColor="text1"/>
+                              </w:rPr>
+                              <w:t>❶</w:t>
+                            </w:r>
+                            <w:r>
+                              <w:rPr>
+                                <w:color w:val="000000" w:themeColor="text1"/>
+                              </w:rPr>
+                              <w:t xml:space="preserve"> </w:t>
+                            </w:r>
+                            <w:proofErr w:type="spellStart"/>
+                            <w:r>
+                              <w:rPr>
+                                <w:color w:val="BF8F00" w:themeColor="accent4" w:themeShade="BF"/>
+                              </w:rPr>
+                              <w:t>t</w:t>
+                            </w:r>
+                            <w:r>
+                              <w:rPr>
+                                <w:color w:val="BF8F00" w:themeColor="accent4" w:themeShade="BF"/>
+                              </w:rPr>
+                              <w:t>RND</w:t>
+                            </w:r>
+                            <w:proofErr w:type="spellEnd"/>
+                          </w:p>
+                        </w:txbxContent>
+                      </wps:txbx>
+                      <wps:bodyPr rot="0" vert="horz" wrap="square" lIns="91440" tIns="45720" rIns="91440" bIns="45720" anchor="ctr" anchorCtr="0">
+                        <a:noAutofit/>
+                      </wps:bodyPr>
+                    </wps:wsp>
+                  </a:graphicData>
+                </a:graphic>
+                <wp14:sizeRelH relativeFrom="margin">
+                  <wp14:pctWidth>0</wp14:pctWidth>
+                </wp14:sizeRelH>
+              </wp:anchor>
+            </w:drawing>
+          </mc:Choice>
+          <mc:Fallback>
+            <w:pict>
+              <v:shape w14:anchorId="3ED1652E" id="_x0000_s1075" type="#_x0000_t202" style="position:absolute;left:0;text-align:left;margin-left:217.4pt;margin-top:7pt;width:63.7pt;height:23.7pt;z-index:251758592;visibility:visible;mso-wrap-style:square;mso-width-percent:0;mso-wrap-distance-left:9pt;mso-wrap-distance-top:0;mso-wrap-distance-right:9pt;mso-wrap-distance-bottom:0;mso-position-horizontal:absolute;mso-position-horizontal-relative:text;mso-position-vertical:absolute;mso-position-vertical-relative:text;mso-width-percent:0;mso-width-relative:margin;v-text-anchor:middle" o:gfxdata="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" filled="f" stroked="f">
+                <v:textbox>
+                  <w:txbxContent>
+                    <w:p>
+                      <w:pPr>
+                        <w:jc w:val="center"/>
+                        <w:rPr>
+                          <w:color w:val="BF8F00" w:themeColor="accent4" w:themeShade="BF"/>
+                        </w:rPr>
+                      </w:pPr>
+                      <w:r>
+                        <w:rPr>
+                          <w:color w:val="000000" w:themeColor="text1"/>
+                        </w:rPr>
+                        <w:t>❶</w:t>
+                      </w:r>
+                      <w:r>
+                        <w:rPr>
+                          <w:color w:val="000000" w:themeColor="text1"/>
+                        </w:rPr>
+                        <w:t xml:space="preserve"> </w:t>
+                      </w:r>
+                      <w:proofErr w:type="spellStart"/>
+                      <w:r>
+                        <w:rPr>
+                          <w:color w:val="BF8F00" w:themeColor="accent4" w:themeShade="BF"/>
+                        </w:rPr>
+                        <w:t>t</w:t>
+                      </w:r>
+                      <w:r>
+                        <w:rPr>
+                          <w:color w:val="BF8F00" w:themeColor="accent4" w:themeShade="BF"/>
+                        </w:rPr>
+                        <w:t>RND</w:t>
+                      </w:r>
+                      <w:proofErr w:type="spellEnd"/>
+                    </w:p>
+                  </w:txbxContent>
+                </v:textbox>
+              </v:shape>
+            </w:pict>
+          </mc:Fallback>
+        </mc:AlternateContent>
+      </w:r>
+      <w:r>
+        <w:rPr>
+          <w:noProof/>
+        </w:rPr>
+        <mc:AlternateContent>
+          <mc:Choice Requires="wps">
+            <w:drawing>
+              <wp:anchor distT="0" distB="0" distL="114300" distR="114300" simplePos="0" relativeHeight="251751424" behindDoc="0" locked="0" layoutInCell="1" allowOverlap="1" wp14:anchorId="634DB6DE" wp14:editId="622F73FE">
+                <wp:simplePos x="0" y="0"/>
+                <wp:positionH relativeFrom="column">
+                  <wp:posOffset>1503680</wp:posOffset>
+                </wp:positionH>
+                <wp:positionV relativeFrom="paragraph">
+                  <wp:posOffset>83185</wp:posOffset>
+                </wp:positionV>
+                <wp:extent cx="935990" cy="0"/>
+                <wp:effectExtent l="0" t="152400" r="0" b="152400"/>
+                <wp:wrapNone/>
+                <wp:docPr id="1110995925" name="Straight Arrow Connector 6"/>
+                <wp:cNvGraphicFramePr/>
+                <a:graphic xmlns:a="http://schemas.openxmlformats.org/drawingml/2006/main">
+                  <a:graphicData uri="http://schemas.microsoft.com/office/word/2010/wordprocessingShape">
+                    <wps:wsp>
+                      <wps:cNvCnPr/>
+                      <wps:spPr>
+                        <a:xfrm rot="10800000">
+                          <a:off x="0" y="0"/>
+                          <a:ext cx="935990" cy="0"/>
+                        </a:xfrm>
+                        <a:prstGeom prst="straightConnector1">
+                          <a:avLst/>
+                        </a:prstGeom>
+                        <a:ln w="76200">
+                          <a:solidFill>
+                            <a:schemeClr val="accent6">
+                              <a:lumMod val="75000"/>
+                            </a:schemeClr>
+                          </a:solidFill>
+                          <a:tailEnd type="triangle"/>
+                        </a:ln>
+                      </wps:spPr>
+                      <wps:style>
+                        <a:lnRef idx="1">
+                          <a:schemeClr val="accent1"/>
+                        </a:lnRef>
+                        <a:fillRef idx="0">
+                          <a:schemeClr val="accent1"/>
+                        </a:fillRef>
+                        <a:effectRef idx="0">
+                          <a:schemeClr val="accent1"/>
+                        </a:effectRef>
+                        <a:fontRef idx="minor">
+                          <a:schemeClr val="tx1"/>
+                        </a:fontRef>
+                      </wps:style>
+                      <wps:bodyPr/>
+                    </wps:wsp>
+                  </a:graphicData>
+                </a:graphic>
+                <wp14:sizeRelH relativeFrom="margin">
+                  <wp14:pctWidth>0</wp14:pctWidth>
+                </wp14:sizeRelH>
+                <wp14:sizeRelV relativeFrom="margin">
+                  <wp14:pctHeight>0</wp14:pctHeight>
+                </wp14:sizeRelV>
+              </wp:anchor>
+            </w:drawing>
+          </mc:Choice>
+          <mc:Fallback>
+            <w:pict>
+              <v:shape w14:anchorId="4B6EFFCC" id="Straight Arrow Connector 6" o:spid="_x0000_s1026" type="#_x0000_t32" style="position:absolute;margin-left:118.4pt;margin-top:6.55pt;width:73.7pt;height:0;rotation:180;z-index:251751424;visibility:visible;mso-wrap-style:square;mso-width-percent:0;mso-height-percent:0;mso-wrap-distance-left:9pt;mso-wrap-distance-top:0;mso-wrap-distance-right:9pt;mso-wrap-distance-bottom:0;mso-position-horizontal:absolute;mso-position-horizontal-relative:text;mso-position-vertical:absolute;mso-position-vertical-relative:text;mso-width-percent:0;mso-height-percent:0;mso-width-relative:margin;mso-height-relative:margin" o:gfxdata="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" strokecolor="#538135 [2409]" strokeweight="6pt">
+                <v:stroke endarrow="block" joinstyle="miter"/>
+              </v:shape>
+            </w:pict>
+          </mc:Fallback>
+        </mc:AlternateContent>
+      </w:r>
+      <w:r>
+        <w:rPr>
+          <w:noProof/>
+        </w:rPr>
+        <mc:AlternateContent>
+          <mc:Choice Requires="wps">
+            <w:drawing>
+              <wp:anchor distT="0" distB="0" distL="114300" distR="114300" simplePos="0" relativeHeight="251752448" behindDoc="0" locked="0" layoutInCell="1" allowOverlap="1" wp14:anchorId="78C9E123" wp14:editId="5181BED3">
+                <wp:simplePos x="0" y="0"/>
+                <wp:positionH relativeFrom="column">
+                  <wp:posOffset>2593340</wp:posOffset>
+                </wp:positionH>
+                <wp:positionV relativeFrom="paragraph">
+                  <wp:posOffset>83185</wp:posOffset>
+                </wp:positionV>
+                <wp:extent cx="935990" cy="0"/>
+                <wp:effectExtent l="0" t="152400" r="0" b="152400"/>
+                <wp:wrapNone/>
+                <wp:docPr id="211260112" name="Straight Arrow Connector 6"/>
+                <wp:cNvGraphicFramePr/>
+                <a:graphic xmlns:a="http://schemas.openxmlformats.org/drawingml/2006/main">
+                  <a:graphicData uri="http://schemas.microsoft.com/office/word/2010/wordprocessingShape">
+                    <wps:wsp>
+                      <wps:cNvCnPr/>
+                      <wps:spPr>
+                        <a:xfrm rot="10800000">
+                          <a:off x="0" y="0"/>
+                          <a:ext cx="935990" cy="0"/>
+                        </a:xfrm>
+                        <a:prstGeom prst="straightConnector1">
+                          <a:avLst/>
+                        </a:prstGeom>
+                        <a:ln w="76200">
+                          <a:solidFill>
+                            <a:schemeClr val="accent4">
+                              <a:lumMod val="75000"/>
+                            </a:schemeClr>
+                          </a:solidFill>
+                          <a:tailEnd type="triangle"/>
+                        </a:ln>
+                      </wps:spPr>
+                      <wps:style>
+                        <a:lnRef idx="1">
+                          <a:schemeClr val="accent1"/>
+                        </a:lnRef>
+                        <a:fillRef idx="0">
+                          <a:schemeClr val="accent1"/>
+                        </a:fillRef>
+                        <a:effectRef idx="0">
+                          <a:schemeClr val="accent1"/>
+                        </a:effectRef>
+                        <a:fontRef idx="minor">
+                          <a:schemeClr val="tx1"/>
+                        </a:fontRef>
+                      </wps:style>
+                      <wps:bodyPr/>
+                    </wps:wsp>
+                  </a:graphicData>
+                </a:graphic>
+                <wp14:sizeRelH relativeFrom="margin">
+                  <wp14:pctWidth>0</wp14:pctWidth>
+                </wp14:sizeRelH>
+                <wp14:sizeRelV relativeFrom="margin">
+                  <wp14:pctHeight>0</wp14:pctHeight>
+                </wp14:sizeRelV>
+              </wp:anchor>
+            </w:drawing>
+          </mc:Choice>
+          <mc:Fallback>
+            <w:pict>
+              <v:shape w14:anchorId="356B8A5E" id="Straight Arrow Connector 6" o:spid="_x0000_s1026" type="#_x0000_t32" style="position:absolute;margin-left:204.2pt;margin-top:6.55pt;width:73.7pt;height:0;rotation:180;z-index:251752448;visibility:visible;mso-wrap-style:square;mso-width-percent:0;mso-height-percent:0;mso-wrap-distance-left:9pt;mso-wrap-distance-top:0;mso-wrap-distance-right:9pt;mso-wrap-distance-bottom:0;mso-position-horizontal:absolute;mso-position-horizontal-relative:text;mso-position-vertical:absolute;mso-position-vertical-relative:text;mso-width-percent:0;mso-height-percent:0;mso-width-relative:margin;mso-height-relative:margin" o:gfxdata="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" strokecolor="#bf8f00 [2407]" strokeweight="6pt">
+                <v:stroke endarrow="block" joinstyle="miter"/>
+              </v:shape>
+            </w:pict>
+          </mc:Fallback>
+        </mc:AlternateContent>
+      </w:r>
+    </w:p>
+    <w:p>
+      <w:pPr>
+        <w:spacing w:after="0" w:line="240" w:lineRule="auto"/>
+        <w:jc w:val="both"/>
+      </w:pPr>
+    </w:p>
+    <w:p>
+      <w:pPr>
+        <w:spacing w:after="0" w:line="240" w:lineRule="auto"/>
+        <w:jc w:val="both"/>
+      </w:pPr>
+    </w:p>
+    <w:p>
+      <w:pPr>
+        <w:spacing w:after="0" w:line="240" w:lineRule="auto"/>
+        <w:jc w:val="both"/>
+      </w:pPr>
+      <w:r>
+        <w:rPr>
+          <w:noProof/>
+        </w:rPr>
+        <mc:AlternateContent>
+          <mc:Choice Requires="wps">
+            <w:drawing>
+              <wp:anchor distT="0" distB="0" distL="114300" distR="114300" simplePos="0" relativeHeight="251754496" behindDoc="0" locked="0" layoutInCell="1" allowOverlap="1" wp14:anchorId="7A7D116A" wp14:editId="42DF83C2">
+                <wp:simplePos x="0" y="0"/>
+                <wp:positionH relativeFrom="column">
+                  <wp:posOffset>1412820</wp:posOffset>
+                </wp:positionH>
+                <wp:positionV relativeFrom="paragraph">
+                  <wp:posOffset>12728</wp:posOffset>
+                </wp:positionV>
+                <wp:extent cx="954633" cy="303581"/>
+                <wp:effectExtent l="0" t="0" r="0" b="1270"/>
+                <wp:wrapNone/>
+                <wp:docPr id="263303843" name="Text Box 2"/>
+                <wp:cNvGraphicFramePr>
+                  <a:graphicFrameLocks xmlns:a="http://schemas.openxmlformats.org/drawingml/2006/main"/>
+                </wp:cNvGraphicFramePr>
+                <a:graphic xmlns:a="http://schemas.openxmlformats.org/drawingml/2006/main">
+                  <a:graphicData uri="http://schemas.microsoft.com/office/word/2010/wordprocessingShape">
+                    <wps:wsp>
+                      <wps:cNvSpPr txBox="1">
+                        <a:spLocks noChangeArrowheads="1"/>
+                      </wps:cNvSpPr>
+                      <wps:spPr bwMode="auto">
+                        <a:xfrm>
+                          <a:off x="0" y="0"/>
+                          <a:ext cx="954633" cy="303581"/>
+                        </a:xfrm>
+                        <a:prstGeom prst="rect">
+                          <a:avLst/>
+                        </a:prstGeom>
+                        <a:noFill/>
+                        <a:ln w="9525">
+                          <a:noFill/>
+                          <a:miter lim="800000"/>
+                          <a:headEnd/>
+                          <a:tailEnd/>
+                        </a:ln>
+                      </wps:spPr>
+                      <wps:txbx>
+                        <w:txbxContent>
+                          <w:p>
+                            <w:pPr>
+                              <w:jc w:val="center"/>
+                              <w:rPr>
+                                <w:color w:val="000000" w:themeColor="text1"/>
+                              </w:rPr>
+                            </w:pPr>
+                            <w:r>
+                              <w:rPr>
+                                <w:color w:val="000000" w:themeColor="text1"/>
+                              </w:rPr>
+                              <w:t>❸</w:t>
+                            </w:r>
+                            <w:r>
+                              <w:rPr>
+                                <w:color w:val="000000" w:themeColor="text1"/>
+                              </w:rPr>
+                              <w:t xml:space="preserve"> </w:t>
+                            </w:r>
+                            <w:proofErr w:type="spellStart"/>
+                            <w:r>
+                              <w:rPr>
+                                <w:color w:val="7030A0"/>
+                              </w:rPr>
+                              <w:t>tCMD</w:t>
+                            </w:r>
+                            <w:proofErr w:type="spellEnd"/>
+                          </w:p>
+                        </w:txbxContent>
+                      </wps:txbx>
+                      <wps:bodyPr rot="0" vert="horz" wrap="square" lIns="91440" tIns="45720" rIns="91440" bIns="45720" anchor="ctr" anchorCtr="0">
+                        <a:noAutofit/>
+                      </wps:bodyPr>
+                    </wps:wsp>
+                  </a:graphicData>
+                </a:graphic>
+                <wp14:sizeRelH relativeFrom="margin">
+                  <wp14:pctWidth>0</wp14:pctWidth>
+                </wp14:sizeRelH>
+                <wp14:sizeRelV relativeFrom="margin">
+                  <wp14:pctHeight>0</wp14:pctHeight>
+                </wp14:sizeRelV>
+              </wp:anchor>
+            </w:drawing>
+          </mc:Choice>
+          <mc:Fallback>
+            <w:pict>
+              <v:shape w14:anchorId="7A7D116A" id="_x0000_s1076" type="#_x0000_t202" style="position:absolute;left:0;text-align:left;margin-left:111.25pt;margin-top:1pt;width:75.15pt;height:23.9pt;z-index:251754496;visibility:visible;mso-wrap-style:square;mso-width-percent:0;mso-height-percent:0;mso-wrap-distance-left:9pt;mso-wrap-distance-top:0;mso-wrap-distance-right:9pt;mso-wrap-distance-bottom:0;mso-position-horizontal:absolute;mso-position-horizontal-relative:text;mso-position-vertical:absolute;mso-position-vertical-relative:text;mso-width-percent:0;mso-height-percent:0;mso-width-relative:margin;mso-height-relative:margin;v-text-anchor:middle" o:gfxdata="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" filled="f" stroked="f">
+                <v:textbox>
+                  <w:txbxContent>
+                    <w:p>
+                      <w:pPr>
+                        <w:jc w:val="center"/>
+                        <w:rPr>
+                          <w:color w:val="000000" w:themeColor="text1"/>
+                        </w:rPr>
+                      </w:pPr>
+                      <w:r>
+                        <w:rPr>
+                          <w:color w:val="000000" w:themeColor="text1"/>
+                        </w:rPr>
+                        <w:t>❸</w:t>
+                      </w:r>
+                      <w:r>
+                        <w:rPr>
+                          <w:color w:val="000000" w:themeColor="text1"/>
+                        </w:rPr>
+                        <w:t xml:space="preserve"> </w:t>
+                      </w:r>
+                      <w:proofErr w:type="spellStart"/>
+                      <w:r>
+                        <w:rPr>
+                          <w:color w:val="7030A0"/>
+                        </w:rPr>
+                        <w:t>tCMD</w:t>
+                      </w:r>
+                      <w:proofErr w:type="spellEnd"/>
+                    </w:p>
+                  </w:txbxContent>
+                </v:textbox>
+              </v:shape>
+            </w:pict>
+          </mc:Fallback>
+        </mc:AlternateContent>
+      </w:r>
+      <w:r>
+        <w:rPr>
+          <w:noProof/>
+        </w:rPr>
+        <mc:AlternateContent>
+          <mc:Choice Requires="wps">
+            <w:drawing>
+              <wp:anchor distT="0" distB="0" distL="114300" distR="114300" simplePos="0" relativeHeight="251756544" behindDoc="0" locked="0" layoutInCell="1" allowOverlap="1" wp14:anchorId="3F06F50B" wp14:editId="7AB38585">
+                <wp:simplePos x="0" y="0"/>
+                <wp:positionH relativeFrom="column">
+                  <wp:posOffset>2728264</wp:posOffset>
+                </wp:positionH>
+                <wp:positionV relativeFrom="paragraph">
+                  <wp:posOffset>44202</wp:posOffset>
+                </wp:positionV>
+                <wp:extent cx="837921" cy="301346"/>
+                <wp:effectExtent l="0" t="0" r="0" b="3810"/>
+                <wp:wrapNone/>
+                <wp:docPr id="155092110" name="Text Box 2"/>
+                <wp:cNvGraphicFramePr>
+                  <a:graphicFrameLocks xmlns:a="http://schemas.openxmlformats.org/drawingml/2006/main"/>
+                </wp:cNvGraphicFramePr>
+                <a:graphic xmlns:a="http://schemas.openxmlformats.org/drawingml/2006/main">
+                  <a:graphicData uri="http://schemas.microsoft.com/office/word/2010/wordprocessingShape">
+                    <wps:wsp>
+                      <wps:cNvSpPr txBox="1">
+                        <a:spLocks noChangeArrowheads="1"/>
+                      </wps:cNvSpPr>
+                      <wps:spPr bwMode="auto">
+                        <a:xfrm>
+                          <a:off x="0" y="0"/>
+                          <a:ext cx="837921" cy="301346"/>
+                        </a:xfrm>
+                        <a:prstGeom prst="rect">
+                          <a:avLst/>
+                        </a:prstGeom>
+                        <a:noFill/>
+                        <a:ln w="9525">
+                          <a:noFill/>
+                          <a:miter lim="800000"/>
+                          <a:headEnd/>
+                          <a:tailEnd/>
+                        </a:ln>
+                      </wps:spPr>
+                      <wps:txbx>
+                        <w:txbxContent>
+                          <w:p>
+                            <w:pPr>
+                              <w:jc w:val="center"/>
+                              <w:rPr>
+                                <w:color w:val="00B0F0"/>
+                              </w:rPr>
+                            </w:pPr>
+                            <w:r>
+                              <w:rPr>
+                                <w:color w:val="000000" w:themeColor="text1"/>
+                              </w:rPr>
+                              <w:t>❹</w:t>
+                            </w:r>
+                            <w:r>
+                              <w:rPr>
+                                <w:color w:val="000000" w:themeColor="text1"/>
+                              </w:rPr>
+                              <w:t xml:space="preserve"> </w:t>
+                            </w:r>
+                            <w:proofErr w:type="spellStart"/>
+                            <w:r>
+                              <w:rPr>
+                                <w:color w:val="00B0F0"/>
+                              </w:rPr>
+                              <w:t>t</w:t>
+                            </w:r>
+                            <w:r>
+                              <w:rPr>
+                                <w:color w:val="00B0F0"/>
+                              </w:rPr>
+                              <w:t>DMA</w:t>
+                            </w:r>
+                            <w:proofErr w:type="spellEnd"/>
+                          </w:p>
+                        </w:txbxContent>
+                      </wps:txbx>
+                      <wps:bodyPr rot="0" vert="horz" wrap="square" lIns="91440" tIns="45720" rIns="91440" bIns="45720" anchor="ctr" anchorCtr="0">
+                        <a:noAutofit/>
+                      </wps:bodyPr>
+                    </wps:wsp>
+                  </a:graphicData>
+                </a:graphic>
+                <wp14:sizeRelH relativeFrom="margin">
+                  <wp14:pctWidth>0</wp14:pctWidth>
+                </wp14:sizeRelH>
+              </wp:anchor>
+            </w:drawing>
+          </mc:Choice>
+          <mc:Fallback>
+            <w:pict>
+              <v:shape w14:anchorId="3F06F50B" id="_x0000_s1077" type="#_x0000_t202" style="position:absolute;left:0;text-align:left;margin-left:214.8pt;margin-top:3.5pt;width:66pt;height:23.75pt;z-index:251756544;visibility:visible;mso-wrap-style:square;mso-width-percent:0;mso-wrap-distance-left:9pt;mso-wrap-distance-top:0;mso-wrap-distance-right:9pt;mso-wrap-distance-bottom:0;mso-position-horizontal:absolute;mso-position-horizontal-relative:text;mso-position-vertical:absolute;mso-position-vertical-relative:text;mso-width-percent:0;mso-width-relative:margin;v-text-anchor:middle" o:gfxdata="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" filled="f" stroked="f">
+                <v:textbox>
+                  <w:txbxContent>
+                    <w:p>
+                      <w:pPr>
+                        <w:jc w:val="center"/>
+                        <w:rPr>
+                          <w:color w:val="00B0F0"/>
+                        </w:rPr>
+                      </w:pPr>
+                      <w:r>
+                        <w:rPr>
+                          <w:color w:val="000000" w:themeColor="text1"/>
+                        </w:rPr>
+                        <w:t>❹</w:t>
+                      </w:r>
+                      <w:r>
+                        <w:rPr>
+                          <w:color w:val="000000" w:themeColor="text1"/>
+                        </w:rPr>
+                        <w:t xml:space="preserve"> </w:t>
+                      </w:r>
+                      <w:proofErr w:type="spellStart"/>
+                      <w:r>
+                        <w:rPr>
+                          <w:color w:val="00B0F0"/>
+                        </w:rPr>
+                        <w:t>t</w:t>
+                      </w:r>
+                      <w:r>
+                        <w:rPr>
+                          <w:color w:val="00B0F0"/>
+                        </w:rPr>
+                        <w:t>DMA</w:t>
+                      </w:r>
+                      <w:proofErr w:type="spellEnd"/>
+                    </w:p>
+                  </w:txbxContent>
+                </v:textbox>
+              </v:shape>
+            </w:pict>
+          </mc:Fallback>
+        </mc:AlternateContent>
+      </w:r>
+    </w:p>
+    <w:p>
+      <w:pPr>
+        <w:spacing w:after="0" w:line="240" w:lineRule="auto"/>
+        <w:jc w:val="both"/>
+      </w:pPr>
+      <w:r>
+        <w:rPr>
+          <w:noProof/>
+        </w:rPr>
+        <mc:AlternateContent>
+          <mc:Choice Requires="wps">
+            <w:drawing>
+              <wp:anchor distT="0" distB="0" distL="114300" distR="114300" simplePos="0" relativeHeight="251750400" behindDoc="0" locked="0" layoutInCell="1" allowOverlap="1" wp14:anchorId="7D0D4D5C" wp14:editId="38D0453F">
+                <wp:simplePos x="0" y="0"/>
+                <wp:positionH relativeFrom="column">
+                  <wp:posOffset>2375852</wp:posOffset>
+                </wp:positionH>
+                <wp:positionV relativeFrom="paragraph">
+                  <wp:posOffset>40599</wp:posOffset>
+                </wp:positionV>
+                <wp:extent cx="719455" cy="0"/>
+                <wp:effectExtent l="93028" t="2222" r="173672" b="40323"/>
+                <wp:wrapNone/>
+                <wp:docPr id="1575079739" name="Straight Arrow Connector 6"/>
+                <wp:cNvGraphicFramePr/>
+                <a:graphic xmlns:a="http://schemas.openxmlformats.org/drawingml/2006/main">
+                  <a:graphicData uri="http://schemas.microsoft.com/office/word/2010/wordprocessingShape">
+                    <wps:wsp>
+                      <wps:cNvCnPr/>
+                      <wps:spPr>
+                        <a:xfrm rot="16200000" flipH="1" flipV="1">
+                          <a:off x="0" y="0"/>
+                          <a:ext cx="719455" cy="0"/>
+                        </a:xfrm>
+                        <a:prstGeom prst="straightConnector1">
+                          <a:avLst/>
+                        </a:prstGeom>
+                        <a:ln w="76200">
+                          <a:solidFill>
+                            <a:srgbClr val="00B0F0"/>
+                          </a:solidFill>
+                          <a:tailEnd type="triangle"/>
+                        </a:ln>
+                      </wps:spPr>
+                      <wps:style>
+                        <a:lnRef idx="1">
+                          <a:schemeClr val="accent1"/>
+                        </a:lnRef>
+                        <a:fillRef idx="0">
+                          <a:schemeClr val="accent1"/>
+                        </a:fillRef>
+                        <a:effectRef idx="0">
+                          <a:schemeClr val="accent1"/>
+                        </a:effectRef>
+                        <a:fontRef idx="minor">
+                          <a:schemeClr val="tx1"/>
+                        </a:fontRef>
+                      </wps:style>
+                      <wps:bodyPr/>
+                    </wps:wsp>
+                  </a:graphicData>
+                </a:graphic>
+                <wp14:sizeRelH relativeFrom="margin">
+                  <wp14:pctWidth>0</wp14:pctWidth>
+                </wp14:sizeRelH>
+              </wp:anchor>
+            </w:drawing>
+          </mc:Choice>
+          <mc:Fallback>
+            <w:pict>
+              <v:shape w14:anchorId="6525F99A" id="Straight Arrow Connector 6" o:spid="_x0000_s1026" type="#_x0000_t32" style="position:absolute;margin-left:187.05pt;margin-top:3.2pt;width:56.65pt;height:0;rotation:-90;flip:x y;z-index:251750400;visibility:visible;mso-wrap-style:square;mso-width-percent:0;mso-wrap-distance-left:9pt;mso-wrap-distance-top:0;mso-wrap-distance-right:9pt;mso-wrap-distance-bottom:0;mso-position-horizontal:absolute;mso-position-horizontal-relative:text;mso-position-vertical:absolute;mso-position-vertical-relative:text;mso-width-percent:0;mso-width-relative:margin" o:gfxdata="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" strokecolor="#00b0f0" strokeweight="6pt">
+                <v:stroke endarrow="block" joinstyle="miter"/>
+              </v:shape>
+            </w:pict>
+          </mc:Fallback>
+        </mc:AlternateContent>
+      </w:r>
+    </w:p>
+    <w:p>
+      <w:pPr>
+        <w:spacing w:after="0" w:line="240" w:lineRule="auto"/>
+        <w:jc w:val="both"/>
+      </w:pPr>
+    </w:p>
+    <w:p>
+      <w:pPr>
+        <w:spacing w:after="0" w:line="240" w:lineRule="auto"/>
+        <w:jc w:val="both"/>
+      </w:pPr>
+    </w:p>
+    <w:p>
+      <w:pPr>
+        <w:spacing w:after="0" w:line="240" w:lineRule="auto"/>
+        <w:jc w:val="both"/>
+      </w:pPr>
+      <w:r>
+        <w:rPr>
+          <w:noProof/>
+        </w:rPr>
+        <mc:AlternateContent>
+          <mc:Choice Requires="wps">
+            <w:drawing>
+              <wp:anchor distT="0" distB="0" distL="114300" distR="114300" simplePos="0" relativeHeight="251755520" behindDoc="0" locked="0" layoutInCell="1" allowOverlap="1" wp14:anchorId="6E1CD46E" wp14:editId="5567DB04">
+                <wp:simplePos x="0" y="0"/>
+                <wp:positionH relativeFrom="column">
+                  <wp:posOffset>1836420</wp:posOffset>
+                </wp:positionH>
+                <wp:positionV relativeFrom="paragraph">
+                  <wp:posOffset>22225</wp:posOffset>
+                </wp:positionV>
+                <wp:extent cx="943610" cy="300990"/>
+                <wp:effectExtent l="0" t="0" r="0" b="3810"/>
+                <wp:wrapNone/>
+                <wp:docPr id="463054844" name="Text Box 2"/>
+                <wp:cNvGraphicFramePr>
+                  <a:graphicFrameLocks xmlns:a="http://schemas.openxmlformats.org/drawingml/2006/main"/>
+                </wp:cNvGraphicFramePr>
+                <a:graphic xmlns:a="http://schemas.openxmlformats.org/drawingml/2006/main">
+                  <a:graphicData uri="http://schemas.microsoft.com/office/word/2010/wordprocessingShape">
+                    <wps:wsp>
+                      <wps:cNvSpPr txBox="1">
+                        <a:spLocks noChangeArrowheads="1"/>
+                      </wps:cNvSpPr>
+                      <wps:spPr bwMode="auto">
+                        <a:xfrm>
+                          <a:off x="0" y="0"/>
+                          <a:ext cx="943610" cy="300990"/>
+                        </a:xfrm>
+                        <a:prstGeom prst="rect">
+                          <a:avLst/>
+                        </a:prstGeom>
+                        <a:noFill/>
+                        <a:ln w="9525">
+                          <a:noFill/>
+                          <a:miter lim="800000"/>
+                          <a:headEnd/>
+                          <a:tailEnd/>
+                        </a:ln>
+                      </wps:spPr>
+                      <wps:txbx>
+                        <w:txbxContent>
+                          <w:p>
+                            <w:pPr>
+                              <w:jc w:val="center"/>
+                              <w:rPr>
+                                <w:color w:val="FF0000"/>
+                              </w:rPr>
+                            </w:pPr>
+                            <w:r>
+                              <w:rPr>
+                                <w:color w:val="000000" w:themeColor="text1"/>
+                              </w:rPr>
+                              <w:t>❺</w:t>
+                            </w:r>
+                            <w:r>
+                              <w:rPr>
+                                <w:color w:val="000000" w:themeColor="text1"/>
+                              </w:rPr>
+                              <w:t xml:space="preserve"> </w:t>
+                            </w:r>
+                            <w:proofErr w:type="spellStart"/>
+                            <w:r>
+                              <w:rPr>
+                                <w:color w:val="FF0000"/>
+                              </w:rPr>
+                              <w:t>t</w:t>
+                            </w:r>
+                            <w:r>
+                              <w:rPr>
+                                <w:color w:val="FF0000"/>
+                              </w:rPr>
+                              <w:t>PROG</w:t>
+                            </w:r>
+                            <w:proofErr w:type="spellEnd"/>
+                          </w:p>
+                        </w:txbxContent>
+                      </wps:txbx>
+                      <wps:bodyPr rot="0" vert="horz" wrap="square" lIns="91440" tIns="45720" rIns="91440" bIns="45720" anchor="ctr" anchorCtr="0">
+                        <a:noAutofit/>
+                      </wps:bodyPr>
+                    </wps:wsp>
+                  </a:graphicData>
+                </a:graphic>
+                <wp14:sizeRelH relativeFrom="margin">
+                  <wp14:pctWidth>0</wp14:pctWidth>
+                </wp14:sizeRelH>
+              </wp:anchor>
+            </w:drawing>
+          </mc:Choice>
+          <mc:Fallback>
+            <w:pict>
+              <v:shape w14:anchorId="6E1CD46E" id="_x0000_s1078" type="#_x0000_t202" style="position:absolute;left:0;text-align:left;margin-left:144.6pt;margin-top:1.75pt;width:74.3pt;height:23.7pt;z-index:251755520;visibility:visible;mso-wrap-style:square;mso-width-percent:0;mso-wrap-distance-left:9pt;mso-wrap-distance-top:0;mso-wrap-distance-right:9pt;mso-wrap-distance-bottom:0;mso-position-horizontal:absolute;mso-position-horizontal-relative:text;mso-position-vertical:absolute;mso-position-vertical-relative:text;mso-width-percent:0;mso-width-relative:margin;v-text-anchor:middle" o:gfxdata="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" filled="f" stroked="f">
+                <v:textbox>
+                  <w:txbxContent>
+                    <w:p>
+                      <w:pPr>
+                        <w:jc w:val="center"/>
+                        <w:rPr>
+                          <w:color w:val="FF0000"/>
+                        </w:rPr>
+                      </w:pPr>
+                      <w:r>
+                        <w:rPr>
+                          <w:color w:val="000000" w:themeColor="text1"/>
+                        </w:rPr>
+                        <w:t>❺</w:t>
+                      </w:r>
+                      <w:r>
+                        <w:rPr>
+                          <w:color w:val="000000" w:themeColor="text1"/>
+                        </w:rPr>
+                        <w:t xml:space="preserve"> </w:t>
+                      </w:r>
+                      <w:proofErr w:type="spellStart"/>
+                      <w:r>
+                        <w:rPr>
+                          <w:color w:val="FF0000"/>
+                        </w:rPr>
+                        <w:t>t</w:t>
+                      </w:r>
+                      <w:r>
+                        <w:rPr>
+                          <w:color w:val="FF0000"/>
+                        </w:rPr>
+                        <w:t>PROG</w:t>
+                      </w:r>
+                      <w:proofErr w:type="spellEnd"/>
+                    </w:p>
+                  </w:txbxContent>
+                </v:textbox>
+              </v:shape>
+            </w:pict>
+          </mc:Fallback>
+        </mc:AlternateContent>
+      </w:r>
+    </w:p>
+    <w:p>
+      <w:pPr>
+        <w:spacing w:after="0" w:line="240" w:lineRule="auto"/>
+        <w:jc w:val="both"/>
+      </w:pPr>
+      <w:r>
+        <w:rPr>
+          <w:noProof/>
+        </w:rPr>
+        <mc:AlternateContent>
+          <mc:Choice Requires="wps">
+            <w:drawing>
+              <wp:anchor distT="0" distB="0" distL="114300" distR="114300" simplePos="0" relativeHeight="251749376" behindDoc="0" locked="0" layoutInCell="1" allowOverlap="1" wp14:anchorId="4EB68717" wp14:editId="71B7AEA8">
+                <wp:simplePos x="0" y="0"/>
+                <wp:positionH relativeFrom="column">
+                  <wp:posOffset>2447055</wp:posOffset>
+                </wp:positionH>
+                <wp:positionV relativeFrom="paragraph">
+                  <wp:posOffset>19259</wp:posOffset>
+                </wp:positionV>
+                <wp:extent cx="576000" cy="0"/>
+                <wp:effectExtent l="78423" t="0" r="73977" b="54928"/>
+                <wp:wrapNone/>
+                <wp:docPr id="1603819159" name="Straight Arrow Connector 6"/>
+                <wp:cNvGraphicFramePr/>
+                <a:graphic xmlns:a="http://schemas.openxmlformats.org/drawingml/2006/main">
+                  <a:graphicData uri="http://schemas.microsoft.com/office/word/2010/wordprocessingShape">
+                    <wps:wsp>
+                      <wps:cNvCnPr/>
+                      <wps:spPr>
+                        <a:xfrm rot="16200000" flipH="1" flipV="1">
+                          <a:off x="0" y="0"/>
+                          <a:ext cx="576000" cy="0"/>
+                        </a:xfrm>
+                        <a:prstGeom prst="straightConnector1">
+                          <a:avLst/>
+                        </a:prstGeom>
+                        <a:ln w="76200">
+                          <a:solidFill>
+                            <a:srgbClr val="FF0000"/>
+                          </a:solidFill>
+                          <a:tailEnd type="triangle"/>
+                        </a:ln>
+                      </wps:spPr>
+                      <wps:style>
+                        <a:lnRef idx="1">
+                          <a:schemeClr val="accent1"/>
+                        </a:lnRef>
+                        <a:fillRef idx="0">
+                          <a:schemeClr val="accent1"/>
+                        </a:fillRef>
+                        <a:effectRef idx="0">
+                          <a:schemeClr val="accent1"/>
+                        </a:effectRef>
+                        <a:fontRef idx="minor">
+                          <a:schemeClr val="tx1"/>
+                        </a:fontRef>
+                      </wps:style>
+                      <wps:bodyPr/>
+                    </wps:wsp>
+                  </a:graphicData>
+                </a:graphic>
+                <wp14:sizeRelH relativeFrom="margin">
+                  <wp14:pctWidth>0</wp14:pctWidth>
+                </wp14:sizeRelH>
+              </wp:anchor>
+            </w:drawing>
+          </mc:Choice>
+          <mc:Fallback>
+            <w:pict>
+              <v:shape w14:anchorId="052F1E29" id="Straight Arrow Connector 6" o:spid="_x0000_s1026" type="#_x0000_t32" style="position:absolute;margin-left:192.7pt;margin-top:1.5pt;width:45.35pt;height:0;rotation:-90;flip:x y;z-index:251749376;visibility:visible;mso-wrap-style:square;mso-width-percent:0;mso-wrap-distance-left:9pt;mso-wrap-distance-top:0;mso-wrap-distance-right:9pt;mso-wrap-distance-bottom:0;mso-position-horizontal:absolute;mso-position-horizontal-relative:text;mso-position-vertical:absolute;mso-position-vertical-relative:text;mso-width-percent:0;mso-width-relative:margin" o:gfxdata="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" strokecolor="red" strokeweight="6pt">
+                <v:stroke endarrow="block" joinstyle="miter"/>
+              </v:shape>
+            </w:pict>
+          </mc:Fallback>
+        </mc:AlternateContent>
+      </w:r>
+    </w:p>
+    <w:p>
+      <w:pPr>
+        <w:spacing w:after="0" w:line="240" w:lineRule="auto"/>
+        <w:jc w:val="both"/>
+      </w:pPr>
+    </w:p>
+    <w:p>
+      <w:pPr>
+        <w:spacing w:after="0" w:line="240" w:lineRule="auto"/>
+        <w:jc w:val="both"/>
+      </w:pPr>
+    </w:p>
+    <w:p>
+      <w:pPr>
+        <w:spacing w:after="0" w:line="240" w:lineRule="auto"/>
+        <w:jc w:val="both"/>
+      </w:pPr>
+    </w:p>
+    <w:p>
+      <w:pPr>
+        <w:spacing w:after="0" w:line="240" w:lineRule="auto"/>
+        <w:jc w:val="both"/>
+      </w:pPr>
     </w:p>
     <w:p>
       <w:pPr>
@@ -5233,6 +8924,7 @@
         <w:jc w:val="both"/>
       </w:pPr>
       <w:r>
+        <w:lastRenderedPageBreak/>
         <w:t xml:space="preserve">(goal) </w:t>
       </w:r>
       <w:r>
@@ -5254,13 +8946,7 @@
         <w:jc w:val="both"/>
       </w:pPr>
       <w:r>
-        <w:t>(</w:t>
-      </w:r>
-      <w:r>
-        <w:t>endurance</w:t>
-      </w:r>
-      <w:r>
-        <w:t xml:space="preserve"> definition) </w:t>
+        <w:t xml:space="preserve">(endurance definition) </w:t>
       </w:r>
       <w:r>
         <w:t>the maximum number of allowed program/erase cycles for a block (</w:t>
@@ -5310,11 +8996,7 @@
         <w:t>superblock</w:t>
       </w:r>
       <w:r>
-        <w:t xml:space="preserve">. Within each superblock, the pages with the same page number are </w:t>
-      </w:r>
-      <w:r>
-        <w:lastRenderedPageBreak/>
-        <w:t xml:space="preserve">considered a </w:t>
+        <w:t xml:space="preserve">. Within each superblock, the pages with the same page number are considered a </w:t>
       </w:r>
       <w:proofErr w:type="spellStart"/>
       <w:r>
